--- a/docs/Report02.docx
+++ b/docs/Report02.docx
@@ -1418,7 +1418,7 @@
           <v:shape id="_x0000_i1025" type="#_x0000_t75" style="width:439.2pt;height:357pt" o:ole="">
             <v:imagedata r:id="rId6" o:title=""/>
           </v:shape>
-          <o:OLEObject Type="Embed" ProgID="Visio.Drawing.15" ShapeID="_x0000_i1025" DrawAspect="Content" ObjectID="_1540328679" r:id="rId7"/>
+          <o:OLEObject Type="Embed" ProgID="Visio.Drawing.15" ShapeID="_x0000_i1025" DrawAspect="Content" ObjectID="_1542483651" r:id="rId7"/>
         </w:object>
       </w:r>
     </w:p>
@@ -2834,19 +2834,20 @@
           <w:sz w:val="24"/>
           <w:szCs w:val="24"/>
         </w:rPr>
-        <w:t xml:space="preserve">FROM </w:t>
-      </w:r>
-      <w:proofErr w:type="gramStart"/>
-      <w:r>
+        <w:t>FROM flights  f, flights  g</w:t>
+      </w:r>
+    </w:p>
+    <w:p>
+      <w:pPr>
+        <w:pStyle w:val="ListParagraph"/>
+        <w:ind w:left="1440"/>
         <w:rPr>
           <w:rFonts w:ascii="Courier New" w:eastAsia="Times New Roman" w:hAnsi="Courier New" w:cs="Courier New"/>
           <w:color w:val="00000A"/>
           <w:sz w:val="24"/>
           <w:szCs w:val="24"/>
         </w:rPr>
-        <w:t>flights  f</w:t>
-      </w:r>
-      <w:proofErr w:type="gramEnd"/>
+      </w:pPr>
       <w:r>
         <w:rPr>
           <w:rFonts w:ascii="Courier New" w:eastAsia="Times New Roman" w:hAnsi="Courier New" w:cs="Courier New"/>
@@ -2854,48 +2855,7 @@
           <w:sz w:val="24"/>
           <w:szCs w:val="24"/>
         </w:rPr>
-        <w:t>, flights  g</w:t>
-      </w:r>
-    </w:p>
-    <w:p>
-      <w:pPr>
-        <w:pStyle w:val="ListParagraph"/>
-        <w:ind w:left="1440"/>
-        <w:rPr>
-          <w:rFonts w:ascii="Courier New" w:eastAsia="Times New Roman" w:hAnsi="Courier New" w:cs="Courier New"/>
-          <w:color w:val="00000A"/>
-          <w:sz w:val="24"/>
-          <w:szCs w:val="24"/>
-        </w:rPr>
-      </w:pPr>
-      <w:r>
-        <w:rPr>
-          <w:rFonts w:ascii="Courier New" w:eastAsia="Times New Roman" w:hAnsi="Courier New" w:cs="Courier New"/>
-          <w:color w:val="00000A"/>
-          <w:sz w:val="24"/>
-          <w:szCs w:val="24"/>
-        </w:rPr>
-        <w:t xml:space="preserve">WHERE f.id &lt;&gt; g.id AND </w:t>
-      </w:r>
-      <w:proofErr w:type="gramStart"/>
-      <w:r>
-        <w:rPr>
-          <w:rFonts w:ascii="Courier New" w:eastAsia="Times New Roman" w:hAnsi="Courier New" w:cs="Courier New"/>
-          <w:color w:val="00000A"/>
-          <w:sz w:val="24"/>
-          <w:szCs w:val="24"/>
-        </w:rPr>
-        <w:t>min(</w:t>
-      </w:r>
-      <w:proofErr w:type="gramEnd"/>
-      <w:r>
-        <w:rPr>
-          <w:rFonts w:ascii="Courier New" w:eastAsia="Times New Roman" w:hAnsi="Courier New" w:cs="Courier New"/>
-          <w:color w:val="00000A"/>
-          <w:sz w:val="24"/>
-          <w:szCs w:val="24"/>
-        </w:rPr>
-        <w:t>distance(f.route, g.route)) &lt; 0.5</w:t>
+        <w:t>WHERE f.id &lt;&gt; g.id AND min(distance(f.route, g.route)) &lt; 0.5</w:t>
       </w:r>
     </w:p>
     <w:p>
@@ -3396,18 +3356,8 @@
                 <w:sz w:val="24"/>
                 <w:szCs w:val="24"/>
               </w:rPr>
-              <w:t>#</w:t>
-            </w:r>
-            <w:proofErr w:type="gramStart"/>
-            <w:r>
-              <w:rPr>
-                <w:rFonts w:ascii="Courier New" w:hAnsi="Courier New" w:cs="Courier New"/>
-                <w:sz w:val="24"/>
-                <w:szCs w:val="24"/>
-              </w:rPr>
-              <w:t>Name:binhanh</w:t>
-            </w:r>
-            <w:proofErr w:type="gramEnd"/>
+              <w:t>#Name:binhanh</w:t>
+            </w:r>
           </w:p>
           <w:p>
             <w:pPr>
@@ -3425,25 +3375,7 @@
                 <w:sz w:val="24"/>
                 <w:szCs w:val="24"/>
               </w:rPr>
-              <w:t>#track param.: t=</w:t>
-            </w:r>
-            <w:proofErr w:type="gramStart"/>
-            <w:r>
-              <w:rPr>
-                <w:rFonts w:ascii="Courier New" w:hAnsi="Courier New" w:cs="Courier New"/>
-                <w:sz w:val="24"/>
-                <w:szCs w:val="24"/>
-              </w:rPr>
-              <w:t>015,v</w:t>
-            </w:r>
-            <w:proofErr w:type="gramEnd"/>
-            <w:r>
-              <w:rPr>
-                <w:rFonts w:ascii="Courier New" w:hAnsi="Courier New" w:cs="Courier New"/>
-                <w:sz w:val="24"/>
-                <w:szCs w:val="24"/>
-              </w:rPr>
-              <w:t>=010,c=010,d=200,NAOAO</w:t>
+              <w:t>#track param.: t=015,v=010,c=010,d=200,NAOAO</w:t>
             </w:r>
           </w:p>
           <w:p>
@@ -3519,25 +3451,7 @@
                 <w:sz w:val="24"/>
                 <w:szCs w:val="24"/>
               </w:rPr>
-              <w:t>#UTC(hh:</w:t>
-            </w:r>
-            <w:proofErr w:type="gramStart"/>
-            <w:r>
-              <w:rPr>
-                <w:rFonts w:ascii="Courier New" w:hAnsi="Courier New" w:cs="Courier New"/>
-                <w:sz w:val="24"/>
-                <w:szCs w:val="24"/>
-              </w:rPr>
-              <w:t>mm:ss</w:t>
-            </w:r>
-            <w:proofErr w:type="gramEnd"/>
-            <w:r>
-              <w:rPr>
-                <w:rFonts w:ascii="Courier New" w:hAnsi="Courier New" w:cs="Courier New"/>
-                <w:sz w:val="24"/>
-                <w:szCs w:val="24"/>
-              </w:rPr>
-              <w:t>),Speed(km/h)</w:t>
+              <w:t>#UTC(hh:mm:ss),Speed(km/h)</w:t>
             </w:r>
           </w:p>
           <w:p>
@@ -3703,25 +3617,7 @@
                 <w:szCs w:val="24"/>
               </w:rPr>
               <w:lastRenderedPageBreak/>
-              <w:t xml:space="preserve">let BinhAnhVehicle = [const </w:t>
-            </w:r>
-            <w:proofErr w:type="gramStart"/>
-            <w:r>
-              <w:rPr>
-                <w:rFonts w:ascii="Courier New" w:hAnsi="Courier New" w:cs="Courier New"/>
-                <w:sz w:val="24"/>
-                <w:szCs w:val="24"/>
-              </w:rPr>
-              <w:t>rel(</w:t>
-            </w:r>
-            <w:proofErr w:type="gramEnd"/>
-            <w:r>
-              <w:rPr>
-                <w:rFonts w:ascii="Courier New" w:hAnsi="Courier New" w:cs="Courier New"/>
-                <w:sz w:val="24"/>
-                <w:szCs w:val="24"/>
-              </w:rPr>
-              <w:t>tuple([</w:t>
+              <w:t>let BinhAnhVehicle = [const rel(tuple([</w:t>
             </w:r>
           </w:p>
           <w:p>
@@ -3880,25 +3776,7 @@
                 <w:sz w:val="24"/>
                 <w:szCs w:val="24"/>
               </w:rPr>
-              <w:t xml:space="preserve">let Raw = BinhAnhVehicle </w:t>
-            </w:r>
-            <w:proofErr w:type="gramStart"/>
-            <w:r>
-              <w:rPr>
-                <w:rFonts w:ascii="Courier New" w:hAnsi="Courier New" w:cs="Courier New"/>
-                <w:sz w:val="24"/>
-                <w:szCs w:val="24"/>
-              </w:rPr>
-              <w:t>csvimport[</w:t>
-            </w:r>
-            <w:proofErr w:type="gramEnd"/>
-            <w:r>
-              <w:rPr>
-                <w:rFonts w:ascii="Courier New" w:hAnsi="Courier New" w:cs="Courier New"/>
-                <w:sz w:val="24"/>
-                <w:szCs w:val="24"/>
-              </w:rPr>
-              <w:t>'../bin/binhanh.csv', 7, "#", ","] consume</w:t>
+              <w:t>let Raw = BinhAnhVehicle csvimport['../bin/binhanh.csv', 7, "#", ","] consume</w:t>
             </w:r>
           </w:p>
         </w:tc>
@@ -3914,6 +3792,22 @@
       </w:pPr>
       <w:bookmarkStart w:id="10" w:name="_Toc466585989"/>
       <w:r>
+        <w:t>Kết nối vào API cung cấp CSDL thô</w:t>
+      </w:r>
+    </w:p>
+    <w:p>
+      <w:bookmarkStart w:id="11" w:name="_GoBack"/>
+      <w:bookmarkEnd w:id="11"/>
+    </w:p>
+    <w:p>
+      <w:pPr>
+        <w:pStyle w:val="Heading1"/>
+        <w:numPr>
+          <w:ilvl w:val="0"/>
+          <w:numId w:val="11"/>
+        </w:numPr>
+      </w:pPr>
+      <w:r>
         <w:t>Triển khai hệ thống</w:t>
       </w:r>
       <w:bookmarkEnd w:id="10"/>
@@ -3926,11 +3820,11 @@
           <w:numId w:val="12"/>
         </w:numPr>
       </w:pPr>
-      <w:bookmarkStart w:id="11" w:name="_Toc466585990"/>
+      <w:bookmarkStart w:id="12" w:name="_Toc466585990"/>
       <w:r>
         <w:t>Các bước triển khai hệ thống</w:t>
       </w:r>
-      <w:bookmarkEnd w:id="11"/>
+      <w:bookmarkEnd w:id="12"/>
     </w:p>
     <w:p>
       <w:pPr>
@@ -4000,11 +3894,11 @@
           <w:numId w:val="12"/>
         </w:numPr>
       </w:pPr>
-      <w:bookmarkStart w:id="12" w:name="_Toc466585991"/>
+      <w:bookmarkStart w:id="13" w:name="_Toc466585991"/>
       <w:r>
         <w:t>Cài đặt Secondo trên Ubuntu 14.04</w:t>
       </w:r>
-      <w:bookmarkEnd w:id="12"/>
+      <w:bookmarkEnd w:id="13"/>
       <w:r>
         <w:t xml:space="preserve"> </w:t>
       </w:r>
@@ -4064,6 +3958,7 @@
         </w:numPr>
       </w:pPr>
       <w:r>
+        <w:lastRenderedPageBreak/>
         <w:t>Thi hành script</w:t>
       </w:r>
       <w:r>
@@ -4098,7 +3993,6 @@
         </w:rPr>
         <w:t>~</w:t>
       </w:r>
-      <w:proofErr w:type="gramStart"/>
       <w:r>
         <w:rPr>
           <w:b/>
@@ -4106,7 +4000,6 @@
         </w:rPr>
         <w:t>/.bashrc</w:t>
       </w:r>
-      <w:proofErr w:type="gramEnd"/>
       <w:r>
         <w:t xml:space="preserve">   </w:t>
       </w:r>
@@ -4122,22 +4015,7 @@
         <w:rPr>
           <w:i/>
         </w:rPr>
-        <w:lastRenderedPageBreak/>
-        <w:t>source $HOME</w:t>
-      </w:r>
-      <w:proofErr w:type="gramStart"/>
-      <w:r>
-        <w:rPr>
-          <w:i/>
-        </w:rPr>
-        <w:t>/.secondorc</w:t>
-      </w:r>
-      <w:proofErr w:type="gramEnd"/>
-      <w:r>
-        <w:rPr>
-          <w:i/>
-        </w:rPr>
-        <w:t xml:space="preserve"> $HOME/secondo </w:t>
+        <w:t xml:space="preserve">source $HOME/.secondorc $HOME/secondo </w:t>
       </w:r>
     </w:p>
     <w:p>
@@ -4216,11 +4094,11 @@
           <w:numId w:val="12"/>
         </w:numPr>
       </w:pPr>
-      <w:bookmarkStart w:id="13" w:name="_Toc466585992"/>
+      <w:bookmarkStart w:id="14" w:name="_Toc466585992"/>
       <w:r>
         <w:t>Cấu hình Secondo lần đầu trong Hệ điều hành Ubuntu 14.04</w:t>
       </w:r>
-      <w:bookmarkEnd w:id="13"/>
+      <w:bookmarkEnd w:id="14"/>
       <w:r>
         <w:t xml:space="preserve"> </w:t>
       </w:r>
@@ -4242,15 +4120,7 @@
         </w:numPr>
       </w:pPr>
       <w:r>
-        <w:t xml:space="preserve">Mở terminal (Ctrl+Alt+T), thực hiện các </w:t>
-      </w:r>
-      <w:proofErr w:type="gramStart"/>
-      <w:r>
-        <w:t>lệnh :</w:t>
-      </w:r>
-      <w:proofErr w:type="gramEnd"/>
-      <w:r>
-        <w:t xml:space="preserve"> </w:t>
+        <w:t xml:space="preserve">Mở terminal (Ctrl+Alt+T), thực hiện các lệnh : </w:t>
       </w:r>
     </w:p>
     <w:p>
@@ -4429,7 +4299,7 @@
           <w:i/>
         </w:rPr>
       </w:pPr>
-      <w:bookmarkStart w:id="14" w:name="_Toc466585993"/>
+      <w:bookmarkStart w:id="15" w:name="_Toc466585993"/>
       <w:r>
         <w:rPr>
           <w:i/>
@@ -4445,7 +4315,7 @@
         </w:rPr>
         <w:t xml:space="preserve"> Secondo</w:t>
       </w:r>
-      <w:bookmarkEnd w:id="14"/>
+      <w:bookmarkEnd w:id="15"/>
     </w:p>
     <w:p>
       <w:pPr>
@@ -4526,27 +4396,7 @@
                 <w:sz w:val="24"/>
                 <w:szCs w:val="24"/>
               </w:rPr>
-              <w:t xml:space="preserve">JDBC-URL: </w:t>
-            </w:r>
-            <w:proofErr w:type="gramStart"/>
-            <w:r>
-              <w:rPr>
-                <w:rFonts w:ascii="Courier New" w:hAnsi="Courier New" w:cs="Courier New"/>
-                <w:color w:val="00000A"/>
-                <w:sz w:val="24"/>
-                <w:szCs w:val="24"/>
-              </w:rPr>
-              <w:t>jdbc:secondo</w:t>
-            </w:r>
-            <w:proofErr w:type="gramEnd"/>
-            <w:r>
-              <w:rPr>
-                <w:rFonts w:ascii="Courier New" w:hAnsi="Courier New" w:cs="Courier New"/>
-                <w:color w:val="00000A"/>
-                <w:sz w:val="24"/>
-                <w:szCs w:val="24"/>
-              </w:rPr>
-              <w:t>:</w:t>
+              <w:t>JDBC-URL: jdbc:secondo:</w:t>
             </w:r>
           </w:p>
           <w:p>
@@ -4773,11 +4623,11 @@
           <w:numId w:val="11"/>
         </w:numPr>
       </w:pPr>
-      <w:bookmarkStart w:id="15" w:name="_Toc466585994"/>
+      <w:bookmarkStart w:id="16" w:name="_Toc466585994"/>
       <w:r>
         <w:t>Kết luận</w:t>
       </w:r>
-      <w:bookmarkEnd w:id="15"/>
+      <w:bookmarkEnd w:id="16"/>
     </w:p>
     <w:p>
       <w:pPr>
@@ -4931,588 +4781,298 @@
           <w:sz w:val="20"/>
           <w:szCs w:val="20"/>
         </w:rPr>
-        <w:t xml:space="preserve">package </w:t>
-      </w:r>
-      <w:proofErr w:type="gramStart"/>
-      <w:r>
-        <w:rPr>
-          <w:rFonts w:ascii="Courier New" w:eastAsia="Times New Roman" w:hAnsi="Courier New" w:cs="Courier New"/>
-          <w:sz w:val="20"/>
-          <w:szCs w:val="20"/>
-        </w:rPr>
-        <w:t>com.tungvu</w:t>
-      </w:r>
-      <w:proofErr w:type="gramEnd"/>
-      <w:r>
-        <w:rPr>
-          <w:rFonts w:ascii="Courier New" w:eastAsia="Times New Roman" w:hAnsi="Courier New" w:cs="Courier New"/>
-          <w:sz w:val="20"/>
-          <w:szCs w:val="20"/>
-        </w:rPr>
-        <w:t>;</w:t>
-      </w:r>
-    </w:p>
-    <w:p>
-      <w:pPr>
-        <w:jc w:val="left"/>
-        <w:rPr>
-          <w:rFonts w:ascii="Courier New" w:eastAsia="Times New Roman" w:hAnsi="Courier New" w:cs="Courier New"/>
-          <w:sz w:val="20"/>
-          <w:szCs w:val="20"/>
-        </w:rPr>
-      </w:pPr>
-    </w:p>
-    <w:p>
-      <w:pPr>
-        <w:jc w:val="left"/>
-        <w:rPr>
-          <w:rFonts w:ascii="Courier New" w:eastAsia="Times New Roman" w:hAnsi="Courier New" w:cs="Courier New"/>
-          <w:sz w:val="20"/>
-          <w:szCs w:val="20"/>
-        </w:rPr>
-      </w:pPr>
-      <w:r>
-        <w:rPr>
-          <w:rFonts w:ascii="Courier New" w:eastAsia="Times New Roman" w:hAnsi="Courier New" w:cs="Courier New"/>
-          <w:sz w:val="20"/>
-          <w:szCs w:val="20"/>
-        </w:rPr>
-        <w:t xml:space="preserve">import </w:t>
-      </w:r>
-      <w:proofErr w:type="gramStart"/>
-      <w:r>
-        <w:rPr>
-          <w:rFonts w:ascii="Courier New" w:eastAsia="Times New Roman" w:hAnsi="Courier New" w:cs="Courier New"/>
-          <w:sz w:val="20"/>
-          <w:szCs w:val="20"/>
-        </w:rPr>
-        <w:t>java.awt.Dimension</w:t>
-      </w:r>
-      <w:proofErr w:type="gramEnd"/>
-      <w:r>
-        <w:rPr>
-          <w:rFonts w:ascii="Courier New" w:eastAsia="Times New Roman" w:hAnsi="Courier New" w:cs="Courier New"/>
-          <w:sz w:val="20"/>
-          <w:szCs w:val="20"/>
-        </w:rPr>
-        <w:t>;</w:t>
-      </w:r>
-    </w:p>
-    <w:p>
-      <w:pPr>
-        <w:jc w:val="left"/>
-        <w:rPr>
-          <w:rFonts w:ascii="Courier New" w:eastAsia="Times New Roman" w:hAnsi="Courier New" w:cs="Courier New"/>
-          <w:sz w:val="20"/>
-          <w:szCs w:val="20"/>
-        </w:rPr>
-      </w:pPr>
-      <w:r>
-        <w:rPr>
-          <w:rFonts w:ascii="Courier New" w:eastAsia="Times New Roman" w:hAnsi="Courier New" w:cs="Courier New"/>
-          <w:sz w:val="20"/>
-          <w:szCs w:val="20"/>
-        </w:rPr>
-        <w:t xml:space="preserve">import </w:t>
-      </w:r>
-      <w:proofErr w:type="gramStart"/>
-      <w:r>
-        <w:rPr>
-          <w:rFonts w:ascii="Courier New" w:eastAsia="Times New Roman" w:hAnsi="Courier New" w:cs="Courier New"/>
-          <w:sz w:val="20"/>
-          <w:szCs w:val="20"/>
-        </w:rPr>
-        <w:t>java.awt.Font</w:t>
-      </w:r>
-      <w:proofErr w:type="gramEnd"/>
-      <w:r>
-        <w:rPr>
-          <w:rFonts w:ascii="Courier New" w:eastAsia="Times New Roman" w:hAnsi="Courier New" w:cs="Courier New"/>
-          <w:sz w:val="20"/>
-          <w:szCs w:val="20"/>
-        </w:rPr>
-        <w:t>;</w:t>
-      </w:r>
-    </w:p>
-    <w:p>
-      <w:pPr>
-        <w:jc w:val="left"/>
-        <w:rPr>
-          <w:rFonts w:ascii="Courier New" w:eastAsia="Times New Roman" w:hAnsi="Courier New" w:cs="Courier New"/>
-          <w:sz w:val="20"/>
-          <w:szCs w:val="20"/>
-        </w:rPr>
-      </w:pPr>
-      <w:r>
-        <w:rPr>
-          <w:rFonts w:ascii="Courier New" w:eastAsia="Times New Roman" w:hAnsi="Courier New" w:cs="Courier New"/>
-          <w:sz w:val="20"/>
-          <w:szCs w:val="20"/>
-        </w:rPr>
-        <w:t xml:space="preserve">import </w:t>
-      </w:r>
-      <w:proofErr w:type="gramStart"/>
-      <w:r>
-        <w:rPr>
-          <w:rFonts w:ascii="Courier New" w:eastAsia="Times New Roman" w:hAnsi="Courier New" w:cs="Courier New"/>
-          <w:sz w:val="20"/>
-          <w:szCs w:val="20"/>
-        </w:rPr>
-        <w:t>java.awt.event</w:t>
-      </w:r>
-      <w:proofErr w:type="gramEnd"/>
-      <w:r>
-        <w:rPr>
-          <w:rFonts w:ascii="Courier New" w:eastAsia="Times New Roman" w:hAnsi="Courier New" w:cs="Courier New"/>
-          <w:sz w:val="20"/>
-          <w:szCs w:val="20"/>
-        </w:rPr>
-        <w:t>.KeyAdapter;</w:t>
-      </w:r>
-    </w:p>
-    <w:p>
-      <w:pPr>
-        <w:jc w:val="left"/>
-        <w:rPr>
-          <w:rFonts w:ascii="Courier New" w:eastAsia="Times New Roman" w:hAnsi="Courier New" w:cs="Courier New"/>
-          <w:sz w:val="20"/>
-          <w:szCs w:val="20"/>
-        </w:rPr>
-      </w:pPr>
-      <w:r>
-        <w:rPr>
-          <w:rFonts w:ascii="Courier New" w:eastAsia="Times New Roman" w:hAnsi="Courier New" w:cs="Courier New"/>
-          <w:sz w:val="20"/>
-          <w:szCs w:val="20"/>
-        </w:rPr>
-        <w:t xml:space="preserve">import </w:t>
-      </w:r>
-      <w:proofErr w:type="gramStart"/>
-      <w:r>
-        <w:rPr>
-          <w:rFonts w:ascii="Courier New" w:eastAsia="Times New Roman" w:hAnsi="Courier New" w:cs="Courier New"/>
-          <w:sz w:val="20"/>
-          <w:szCs w:val="20"/>
-        </w:rPr>
-        <w:t>java.awt.event</w:t>
-      </w:r>
-      <w:proofErr w:type="gramEnd"/>
-      <w:r>
-        <w:rPr>
-          <w:rFonts w:ascii="Courier New" w:eastAsia="Times New Roman" w:hAnsi="Courier New" w:cs="Courier New"/>
-          <w:sz w:val="20"/>
-          <w:szCs w:val="20"/>
-        </w:rPr>
-        <w:t>.KeyEvent;</w:t>
-      </w:r>
-    </w:p>
-    <w:p>
-      <w:pPr>
-        <w:jc w:val="left"/>
-        <w:rPr>
-          <w:rFonts w:ascii="Courier New" w:eastAsia="Times New Roman" w:hAnsi="Courier New" w:cs="Courier New"/>
-          <w:sz w:val="20"/>
-          <w:szCs w:val="20"/>
-        </w:rPr>
-      </w:pPr>
-      <w:r>
-        <w:rPr>
-          <w:rFonts w:ascii="Courier New" w:eastAsia="Times New Roman" w:hAnsi="Courier New" w:cs="Courier New"/>
-          <w:sz w:val="20"/>
-          <w:szCs w:val="20"/>
-        </w:rPr>
-        <w:t xml:space="preserve">import </w:t>
-      </w:r>
-      <w:proofErr w:type="gramStart"/>
-      <w:r>
-        <w:rPr>
-          <w:rFonts w:ascii="Courier New" w:eastAsia="Times New Roman" w:hAnsi="Courier New" w:cs="Courier New"/>
-          <w:sz w:val="20"/>
-          <w:szCs w:val="20"/>
-        </w:rPr>
-        <w:t>java.io.BufferedInputStream</w:t>
-      </w:r>
-      <w:proofErr w:type="gramEnd"/>
-      <w:r>
-        <w:rPr>
-          <w:rFonts w:ascii="Courier New" w:eastAsia="Times New Roman" w:hAnsi="Courier New" w:cs="Courier New"/>
-          <w:sz w:val="20"/>
-          <w:szCs w:val="20"/>
-        </w:rPr>
-        <w:t>;</w:t>
-      </w:r>
-    </w:p>
-    <w:p>
-      <w:pPr>
-        <w:jc w:val="left"/>
-        <w:rPr>
-          <w:rFonts w:ascii="Courier New" w:eastAsia="Times New Roman" w:hAnsi="Courier New" w:cs="Courier New"/>
-          <w:sz w:val="20"/>
-          <w:szCs w:val="20"/>
-        </w:rPr>
-      </w:pPr>
-      <w:r>
-        <w:rPr>
-          <w:rFonts w:ascii="Courier New" w:eastAsia="Times New Roman" w:hAnsi="Courier New" w:cs="Courier New"/>
-          <w:sz w:val="20"/>
-          <w:szCs w:val="20"/>
-        </w:rPr>
-        <w:t xml:space="preserve">import </w:t>
-      </w:r>
-      <w:proofErr w:type="gramStart"/>
-      <w:r>
-        <w:rPr>
-          <w:rFonts w:ascii="Courier New" w:eastAsia="Times New Roman" w:hAnsi="Courier New" w:cs="Courier New"/>
-          <w:sz w:val="20"/>
-          <w:szCs w:val="20"/>
-        </w:rPr>
-        <w:t>java.io.BufferedOutputStream</w:t>
-      </w:r>
-      <w:proofErr w:type="gramEnd"/>
-      <w:r>
-        <w:rPr>
-          <w:rFonts w:ascii="Courier New" w:eastAsia="Times New Roman" w:hAnsi="Courier New" w:cs="Courier New"/>
-          <w:sz w:val="20"/>
-          <w:szCs w:val="20"/>
-        </w:rPr>
-        <w:t>;</w:t>
-      </w:r>
-    </w:p>
-    <w:p>
-      <w:pPr>
-        <w:jc w:val="left"/>
-        <w:rPr>
-          <w:rFonts w:ascii="Courier New" w:eastAsia="Times New Roman" w:hAnsi="Courier New" w:cs="Courier New"/>
-          <w:sz w:val="20"/>
-          <w:szCs w:val="20"/>
-        </w:rPr>
-      </w:pPr>
-      <w:r>
-        <w:rPr>
-          <w:rFonts w:ascii="Courier New" w:eastAsia="Times New Roman" w:hAnsi="Courier New" w:cs="Courier New"/>
-          <w:sz w:val="20"/>
-          <w:szCs w:val="20"/>
-        </w:rPr>
-        <w:t xml:space="preserve">import </w:t>
-      </w:r>
-      <w:proofErr w:type="gramStart"/>
-      <w:r>
-        <w:rPr>
-          <w:rFonts w:ascii="Courier New" w:eastAsia="Times New Roman" w:hAnsi="Courier New" w:cs="Courier New"/>
-          <w:sz w:val="20"/>
-          <w:szCs w:val="20"/>
-        </w:rPr>
-        <w:t>java.io.File</w:t>
-      </w:r>
-      <w:proofErr w:type="gramEnd"/>
-      <w:r>
-        <w:rPr>
-          <w:rFonts w:ascii="Courier New" w:eastAsia="Times New Roman" w:hAnsi="Courier New" w:cs="Courier New"/>
-          <w:sz w:val="20"/>
-          <w:szCs w:val="20"/>
-        </w:rPr>
-        <w:t>;</w:t>
-      </w:r>
-    </w:p>
-    <w:p>
-      <w:pPr>
-        <w:jc w:val="left"/>
-        <w:rPr>
-          <w:rFonts w:ascii="Courier New" w:eastAsia="Times New Roman" w:hAnsi="Courier New" w:cs="Courier New"/>
-          <w:sz w:val="20"/>
-          <w:szCs w:val="20"/>
-        </w:rPr>
-      </w:pPr>
-      <w:r>
-        <w:rPr>
-          <w:rFonts w:ascii="Courier New" w:eastAsia="Times New Roman" w:hAnsi="Courier New" w:cs="Courier New"/>
-          <w:sz w:val="20"/>
-          <w:szCs w:val="20"/>
-        </w:rPr>
-        <w:t xml:space="preserve">import </w:t>
-      </w:r>
-      <w:proofErr w:type="gramStart"/>
-      <w:r>
-        <w:rPr>
-          <w:rFonts w:ascii="Courier New" w:eastAsia="Times New Roman" w:hAnsi="Courier New" w:cs="Courier New"/>
-          <w:sz w:val="20"/>
-          <w:szCs w:val="20"/>
-        </w:rPr>
-        <w:t>java.io.IOException</w:t>
-      </w:r>
-      <w:proofErr w:type="gramEnd"/>
-      <w:r>
-        <w:rPr>
-          <w:rFonts w:ascii="Courier New" w:eastAsia="Times New Roman" w:hAnsi="Courier New" w:cs="Courier New"/>
-          <w:sz w:val="20"/>
-          <w:szCs w:val="20"/>
-        </w:rPr>
-        <w:t>;</w:t>
-      </w:r>
-    </w:p>
-    <w:p>
-      <w:pPr>
-        <w:jc w:val="left"/>
-        <w:rPr>
-          <w:rFonts w:ascii="Courier New" w:eastAsia="Times New Roman" w:hAnsi="Courier New" w:cs="Courier New"/>
-          <w:sz w:val="20"/>
-          <w:szCs w:val="20"/>
-        </w:rPr>
-      </w:pPr>
-      <w:r>
-        <w:rPr>
-          <w:rFonts w:ascii="Courier New" w:eastAsia="Times New Roman" w:hAnsi="Courier New" w:cs="Courier New"/>
-          <w:sz w:val="20"/>
-          <w:szCs w:val="20"/>
-        </w:rPr>
-        <w:t xml:space="preserve">import </w:t>
-      </w:r>
-      <w:proofErr w:type="gramStart"/>
-      <w:r>
-        <w:rPr>
-          <w:rFonts w:ascii="Courier New" w:eastAsia="Times New Roman" w:hAnsi="Courier New" w:cs="Courier New"/>
-          <w:sz w:val="20"/>
-          <w:szCs w:val="20"/>
-        </w:rPr>
-        <w:t>java.io.OutputStream</w:t>
-      </w:r>
-      <w:proofErr w:type="gramEnd"/>
-      <w:r>
-        <w:rPr>
-          <w:rFonts w:ascii="Courier New" w:eastAsia="Times New Roman" w:hAnsi="Courier New" w:cs="Courier New"/>
-          <w:sz w:val="20"/>
-          <w:szCs w:val="20"/>
-        </w:rPr>
-        <w:t>;</w:t>
-      </w:r>
-    </w:p>
-    <w:p>
-      <w:pPr>
-        <w:jc w:val="left"/>
-        <w:rPr>
-          <w:rFonts w:ascii="Courier New" w:eastAsia="Times New Roman" w:hAnsi="Courier New" w:cs="Courier New"/>
-          <w:sz w:val="20"/>
-          <w:szCs w:val="20"/>
-        </w:rPr>
-      </w:pPr>
-      <w:r>
-        <w:rPr>
-          <w:rFonts w:ascii="Courier New" w:eastAsia="Times New Roman" w:hAnsi="Courier New" w:cs="Courier New"/>
-          <w:sz w:val="20"/>
-          <w:szCs w:val="20"/>
-        </w:rPr>
-        <w:t xml:space="preserve">import </w:t>
-      </w:r>
-      <w:proofErr w:type="gramStart"/>
-      <w:r>
-        <w:rPr>
-          <w:rFonts w:ascii="Courier New" w:eastAsia="Times New Roman" w:hAnsi="Courier New" w:cs="Courier New"/>
-          <w:sz w:val="20"/>
-          <w:szCs w:val="20"/>
-        </w:rPr>
-        <w:t>java.net.Socket</w:t>
-      </w:r>
-      <w:proofErr w:type="gramEnd"/>
-      <w:r>
-        <w:rPr>
-          <w:rFonts w:ascii="Courier New" w:eastAsia="Times New Roman" w:hAnsi="Courier New" w:cs="Courier New"/>
-          <w:sz w:val="20"/>
-          <w:szCs w:val="20"/>
-        </w:rPr>
-        <w:t>;</w:t>
-      </w:r>
-    </w:p>
-    <w:p>
-      <w:pPr>
-        <w:jc w:val="left"/>
-        <w:rPr>
-          <w:rFonts w:ascii="Courier New" w:eastAsia="Times New Roman" w:hAnsi="Courier New" w:cs="Courier New"/>
-          <w:sz w:val="20"/>
-          <w:szCs w:val="20"/>
-        </w:rPr>
-      </w:pPr>
-      <w:r>
-        <w:rPr>
-          <w:rFonts w:ascii="Courier New" w:eastAsia="Times New Roman" w:hAnsi="Courier New" w:cs="Courier New"/>
-          <w:sz w:val="20"/>
-          <w:szCs w:val="20"/>
-        </w:rPr>
-        <w:t xml:space="preserve">import </w:t>
-      </w:r>
-      <w:proofErr w:type="gramStart"/>
-      <w:r>
-        <w:rPr>
-          <w:rFonts w:ascii="Courier New" w:eastAsia="Times New Roman" w:hAnsi="Courier New" w:cs="Courier New"/>
-          <w:sz w:val="20"/>
-          <w:szCs w:val="20"/>
-        </w:rPr>
-        <w:t>java.net.UnknownHostException</w:t>
-      </w:r>
-      <w:proofErr w:type="gramEnd"/>
-      <w:r>
-        <w:rPr>
-          <w:rFonts w:ascii="Courier New" w:eastAsia="Times New Roman" w:hAnsi="Courier New" w:cs="Courier New"/>
-          <w:sz w:val="20"/>
-          <w:szCs w:val="20"/>
-        </w:rPr>
-        <w:t>;</w:t>
-      </w:r>
-    </w:p>
-    <w:p>
-      <w:pPr>
-        <w:jc w:val="left"/>
-        <w:rPr>
-          <w:rFonts w:ascii="Courier New" w:eastAsia="Times New Roman" w:hAnsi="Courier New" w:cs="Courier New"/>
-          <w:sz w:val="20"/>
-          <w:szCs w:val="20"/>
-        </w:rPr>
-      </w:pPr>
-      <w:r>
-        <w:rPr>
-          <w:rFonts w:ascii="Courier New" w:eastAsia="Times New Roman" w:hAnsi="Courier New" w:cs="Courier New"/>
-          <w:sz w:val="20"/>
-          <w:szCs w:val="20"/>
-        </w:rPr>
-        <w:t xml:space="preserve">import </w:t>
-      </w:r>
-      <w:proofErr w:type="gramStart"/>
-      <w:r>
-        <w:rPr>
-          <w:rFonts w:ascii="Courier New" w:eastAsia="Times New Roman" w:hAnsi="Courier New" w:cs="Courier New"/>
-          <w:sz w:val="20"/>
-          <w:szCs w:val="20"/>
-        </w:rPr>
-        <w:t>java.util</w:t>
-      </w:r>
-      <w:proofErr w:type="gramEnd"/>
-      <w:r>
-        <w:rPr>
-          <w:rFonts w:ascii="Courier New" w:eastAsia="Times New Roman" w:hAnsi="Courier New" w:cs="Courier New"/>
-          <w:sz w:val="20"/>
-          <w:szCs w:val="20"/>
-        </w:rPr>
-        <w:t>.Vector;</w:t>
-      </w:r>
-    </w:p>
-    <w:p>
-      <w:pPr>
-        <w:jc w:val="left"/>
-        <w:rPr>
-          <w:rFonts w:ascii="Courier New" w:eastAsia="Times New Roman" w:hAnsi="Courier New" w:cs="Courier New"/>
-          <w:sz w:val="20"/>
-          <w:szCs w:val="20"/>
-        </w:rPr>
-      </w:pPr>
-      <w:r>
-        <w:rPr>
-          <w:rFonts w:ascii="Courier New" w:eastAsia="Times New Roman" w:hAnsi="Courier New" w:cs="Courier New"/>
-          <w:sz w:val="20"/>
-          <w:szCs w:val="20"/>
-        </w:rPr>
-        <w:t xml:space="preserve">import </w:t>
-      </w:r>
-      <w:proofErr w:type="gramStart"/>
-      <w:r>
-        <w:rPr>
-          <w:rFonts w:ascii="Courier New" w:eastAsia="Times New Roman" w:hAnsi="Courier New" w:cs="Courier New"/>
-          <w:sz w:val="20"/>
-          <w:szCs w:val="20"/>
-        </w:rPr>
-        <w:t>javax.swing</w:t>
-      </w:r>
-      <w:proofErr w:type="gramEnd"/>
-      <w:r>
-        <w:rPr>
-          <w:rFonts w:ascii="Courier New" w:eastAsia="Times New Roman" w:hAnsi="Courier New" w:cs="Courier New"/>
-          <w:sz w:val="20"/>
-          <w:szCs w:val="20"/>
-        </w:rPr>
-        <w:t>.JOptionPane;</w:t>
-      </w:r>
-    </w:p>
-    <w:p>
-      <w:pPr>
-        <w:jc w:val="left"/>
-        <w:rPr>
-          <w:rFonts w:ascii="Courier New" w:eastAsia="Times New Roman" w:hAnsi="Courier New" w:cs="Courier New"/>
-          <w:sz w:val="20"/>
-          <w:szCs w:val="20"/>
-        </w:rPr>
-      </w:pPr>
-      <w:r>
-        <w:rPr>
-          <w:rFonts w:ascii="Courier New" w:eastAsia="Times New Roman" w:hAnsi="Courier New" w:cs="Courier New"/>
-          <w:sz w:val="20"/>
-          <w:szCs w:val="20"/>
-        </w:rPr>
-        <w:t xml:space="preserve">import </w:t>
-      </w:r>
-      <w:proofErr w:type="gramStart"/>
-      <w:r>
-        <w:rPr>
-          <w:rFonts w:ascii="Courier New" w:eastAsia="Times New Roman" w:hAnsi="Courier New" w:cs="Courier New"/>
-          <w:sz w:val="20"/>
-          <w:szCs w:val="20"/>
-        </w:rPr>
-        <w:t>javax.swing</w:t>
-      </w:r>
-      <w:proofErr w:type="gramEnd"/>
-      <w:r>
-        <w:rPr>
-          <w:rFonts w:ascii="Courier New" w:eastAsia="Times New Roman" w:hAnsi="Courier New" w:cs="Courier New"/>
-          <w:sz w:val="20"/>
-          <w:szCs w:val="20"/>
-        </w:rPr>
-        <w:t>.JScrollPane;</w:t>
-      </w:r>
-    </w:p>
-    <w:p>
-      <w:pPr>
-        <w:jc w:val="left"/>
-        <w:rPr>
-          <w:rFonts w:ascii="Courier New" w:eastAsia="Times New Roman" w:hAnsi="Courier New" w:cs="Courier New"/>
-          <w:sz w:val="20"/>
-          <w:szCs w:val="20"/>
-        </w:rPr>
-      </w:pPr>
-      <w:r>
-        <w:rPr>
-          <w:rFonts w:ascii="Courier New" w:eastAsia="Times New Roman" w:hAnsi="Courier New" w:cs="Courier New"/>
-          <w:sz w:val="20"/>
-          <w:szCs w:val="20"/>
-        </w:rPr>
-        <w:t xml:space="preserve">import </w:t>
-      </w:r>
-      <w:proofErr w:type="gramStart"/>
-      <w:r>
-        <w:rPr>
-          <w:rFonts w:ascii="Courier New" w:eastAsia="Times New Roman" w:hAnsi="Courier New" w:cs="Courier New"/>
-          <w:sz w:val="20"/>
-          <w:szCs w:val="20"/>
-        </w:rPr>
-        <w:t>javax.swing</w:t>
-      </w:r>
-      <w:proofErr w:type="gramEnd"/>
-      <w:r>
-        <w:rPr>
-          <w:rFonts w:ascii="Courier New" w:eastAsia="Times New Roman" w:hAnsi="Courier New" w:cs="Courier New"/>
-          <w:sz w:val="20"/>
-          <w:szCs w:val="20"/>
-        </w:rPr>
-        <w:t>.JTextArea;</w:t>
-      </w:r>
-    </w:p>
-    <w:p>
-      <w:pPr>
-        <w:jc w:val="left"/>
-        <w:rPr>
-          <w:rFonts w:ascii="Courier New" w:eastAsia="Times New Roman" w:hAnsi="Courier New" w:cs="Courier New"/>
-          <w:sz w:val="20"/>
-          <w:szCs w:val="20"/>
-        </w:rPr>
-      </w:pPr>
-      <w:bookmarkStart w:id="16" w:name="_GoBack"/>
-      <w:bookmarkEnd w:id="16"/>
+        <w:t>package com.tungvu;</w:t>
+      </w:r>
+    </w:p>
+    <w:p>
+      <w:pPr>
+        <w:jc w:val="left"/>
+        <w:rPr>
+          <w:rFonts w:ascii="Courier New" w:eastAsia="Times New Roman" w:hAnsi="Courier New" w:cs="Courier New"/>
+          <w:sz w:val="20"/>
+          <w:szCs w:val="20"/>
+        </w:rPr>
+      </w:pPr>
+    </w:p>
+    <w:p>
+      <w:pPr>
+        <w:jc w:val="left"/>
+        <w:rPr>
+          <w:rFonts w:ascii="Courier New" w:eastAsia="Times New Roman" w:hAnsi="Courier New" w:cs="Courier New"/>
+          <w:sz w:val="20"/>
+          <w:szCs w:val="20"/>
+        </w:rPr>
+      </w:pPr>
+      <w:r>
+        <w:rPr>
+          <w:rFonts w:ascii="Courier New" w:eastAsia="Times New Roman" w:hAnsi="Courier New" w:cs="Courier New"/>
+          <w:sz w:val="20"/>
+          <w:szCs w:val="20"/>
+        </w:rPr>
+        <w:t>import java.awt.Dimension;</w:t>
+      </w:r>
+    </w:p>
+    <w:p>
+      <w:pPr>
+        <w:jc w:val="left"/>
+        <w:rPr>
+          <w:rFonts w:ascii="Courier New" w:eastAsia="Times New Roman" w:hAnsi="Courier New" w:cs="Courier New"/>
+          <w:sz w:val="20"/>
+          <w:szCs w:val="20"/>
+        </w:rPr>
+      </w:pPr>
+      <w:r>
+        <w:rPr>
+          <w:rFonts w:ascii="Courier New" w:eastAsia="Times New Roman" w:hAnsi="Courier New" w:cs="Courier New"/>
+          <w:sz w:val="20"/>
+          <w:szCs w:val="20"/>
+        </w:rPr>
+        <w:t>import java.awt.Font;</w:t>
+      </w:r>
+    </w:p>
+    <w:p>
+      <w:pPr>
+        <w:jc w:val="left"/>
+        <w:rPr>
+          <w:rFonts w:ascii="Courier New" w:eastAsia="Times New Roman" w:hAnsi="Courier New" w:cs="Courier New"/>
+          <w:sz w:val="20"/>
+          <w:szCs w:val="20"/>
+        </w:rPr>
+      </w:pPr>
+      <w:r>
+        <w:rPr>
+          <w:rFonts w:ascii="Courier New" w:eastAsia="Times New Roman" w:hAnsi="Courier New" w:cs="Courier New"/>
+          <w:sz w:val="20"/>
+          <w:szCs w:val="20"/>
+        </w:rPr>
+        <w:t>import java.awt.event.KeyAdapter;</w:t>
+      </w:r>
+    </w:p>
+    <w:p>
+      <w:pPr>
+        <w:jc w:val="left"/>
+        <w:rPr>
+          <w:rFonts w:ascii="Courier New" w:eastAsia="Times New Roman" w:hAnsi="Courier New" w:cs="Courier New"/>
+          <w:sz w:val="20"/>
+          <w:szCs w:val="20"/>
+        </w:rPr>
+      </w:pPr>
+      <w:r>
+        <w:rPr>
+          <w:rFonts w:ascii="Courier New" w:eastAsia="Times New Roman" w:hAnsi="Courier New" w:cs="Courier New"/>
+          <w:sz w:val="20"/>
+          <w:szCs w:val="20"/>
+        </w:rPr>
+        <w:t>import java.awt.event.KeyEvent;</w:t>
+      </w:r>
+    </w:p>
+    <w:p>
+      <w:pPr>
+        <w:jc w:val="left"/>
+        <w:rPr>
+          <w:rFonts w:ascii="Courier New" w:eastAsia="Times New Roman" w:hAnsi="Courier New" w:cs="Courier New"/>
+          <w:sz w:val="20"/>
+          <w:szCs w:val="20"/>
+        </w:rPr>
+      </w:pPr>
+      <w:r>
+        <w:rPr>
+          <w:rFonts w:ascii="Courier New" w:eastAsia="Times New Roman" w:hAnsi="Courier New" w:cs="Courier New"/>
+          <w:sz w:val="20"/>
+          <w:szCs w:val="20"/>
+        </w:rPr>
+        <w:t>import java.io.BufferedInputStream;</w:t>
+      </w:r>
+    </w:p>
+    <w:p>
+      <w:pPr>
+        <w:jc w:val="left"/>
+        <w:rPr>
+          <w:rFonts w:ascii="Courier New" w:eastAsia="Times New Roman" w:hAnsi="Courier New" w:cs="Courier New"/>
+          <w:sz w:val="20"/>
+          <w:szCs w:val="20"/>
+        </w:rPr>
+      </w:pPr>
+      <w:r>
+        <w:rPr>
+          <w:rFonts w:ascii="Courier New" w:eastAsia="Times New Roman" w:hAnsi="Courier New" w:cs="Courier New"/>
+          <w:sz w:val="20"/>
+          <w:szCs w:val="20"/>
+        </w:rPr>
+        <w:t>import java.io.BufferedOutputStream;</w:t>
+      </w:r>
+    </w:p>
+    <w:p>
+      <w:pPr>
+        <w:jc w:val="left"/>
+        <w:rPr>
+          <w:rFonts w:ascii="Courier New" w:eastAsia="Times New Roman" w:hAnsi="Courier New" w:cs="Courier New"/>
+          <w:sz w:val="20"/>
+          <w:szCs w:val="20"/>
+        </w:rPr>
+      </w:pPr>
+      <w:r>
+        <w:rPr>
+          <w:rFonts w:ascii="Courier New" w:eastAsia="Times New Roman" w:hAnsi="Courier New" w:cs="Courier New"/>
+          <w:sz w:val="20"/>
+          <w:szCs w:val="20"/>
+        </w:rPr>
+        <w:t>import java.io.File;</w:t>
+      </w:r>
+    </w:p>
+    <w:p>
+      <w:pPr>
+        <w:jc w:val="left"/>
+        <w:rPr>
+          <w:rFonts w:ascii="Courier New" w:eastAsia="Times New Roman" w:hAnsi="Courier New" w:cs="Courier New"/>
+          <w:sz w:val="20"/>
+          <w:szCs w:val="20"/>
+        </w:rPr>
+      </w:pPr>
+      <w:r>
+        <w:rPr>
+          <w:rFonts w:ascii="Courier New" w:eastAsia="Times New Roman" w:hAnsi="Courier New" w:cs="Courier New"/>
+          <w:sz w:val="20"/>
+          <w:szCs w:val="20"/>
+        </w:rPr>
+        <w:t>import java.io.IOException;</w:t>
+      </w:r>
+    </w:p>
+    <w:p>
+      <w:pPr>
+        <w:jc w:val="left"/>
+        <w:rPr>
+          <w:rFonts w:ascii="Courier New" w:eastAsia="Times New Roman" w:hAnsi="Courier New" w:cs="Courier New"/>
+          <w:sz w:val="20"/>
+          <w:szCs w:val="20"/>
+        </w:rPr>
+      </w:pPr>
+      <w:r>
+        <w:rPr>
+          <w:rFonts w:ascii="Courier New" w:eastAsia="Times New Roman" w:hAnsi="Courier New" w:cs="Courier New"/>
+          <w:sz w:val="20"/>
+          <w:szCs w:val="20"/>
+        </w:rPr>
+        <w:t>import java.io.OutputStream;</w:t>
+      </w:r>
+    </w:p>
+    <w:p>
+      <w:pPr>
+        <w:jc w:val="left"/>
+        <w:rPr>
+          <w:rFonts w:ascii="Courier New" w:eastAsia="Times New Roman" w:hAnsi="Courier New" w:cs="Courier New"/>
+          <w:sz w:val="20"/>
+          <w:szCs w:val="20"/>
+        </w:rPr>
+      </w:pPr>
+      <w:r>
+        <w:rPr>
+          <w:rFonts w:ascii="Courier New" w:eastAsia="Times New Roman" w:hAnsi="Courier New" w:cs="Courier New"/>
+          <w:sz w:val="20"/>
+          <w:szCs w:val="20"/>
+        </w:rPr>
+        <w:t>import java.net.Socket;</w:t>
+      </w:r>
+    </w:p>
+    <w:p>
+      <w:pPr>
+        <w:jc w:val="left"/>
+        <w:rPr>
+          <w:rFonts w:ascii="Courier New" w:eastAsia="Times New Roman" w:hAnsi="Courier New" w:cs="Courier New"/>
+          <w:sz w:val="20"/>
+          <w:szCs w:val="20"/>
+        </w:rPr>
+      </w:pPr>
+      <w:r>
+        <w:rPr>
+          <w:rFonts w:ascii="Courier New" w:eastAsia="Times New Roman" w:hAnsi="Courier New" w:cs="Courier New"/>
+          <w:sz w:val="20"/>
+          <w:szCs w:val="20"/>
+        </w:rPr>
+        <w:t>import java.net.UnknownHostException;</w:t>
+      </w:r>
+    </w:p>
+    <w:p>
+      <w:pPr>
+        <w:jc w:val="left"/>
+        <w:rPr>
+          <w:rFonts w:ascii="Courier New" w:eastAsia="Times New Roman" w:hAnsi="Courier New" w:cs="Courier New"/>
+          <w:sz w:val="20"/>
+          <w:szCs w:val="20"/>
+        </w:rPr>
+      </w:pPr>
+      <w:r>
+        <w:rPr>
+          <w:rFonts w:ascii="Courier New" w:eastAsia="Times New Roman" w:hAnsi="Courier New" w:cs="Courier New"/>
+          <w:sz w:val="20"/>
+          <w:szCs w:val="20"/>
+        </w:rPr>
+        <w:t>import java.util.Vector;</w:t>
+      </w:r>
+    </w:p>
+    <w:p>
+      <w:pPr>
+        <w:jc w:val="left"/>
+        <w:rPr>
+          <w:rFonts w:ascii="Courier New" w:eastAsia="Times New Roman" w:hAnsi="Courier New" w:cs="Courier New"/>
+          <w:sz w:val="20"/>
+          <w:szCs w:val="20"/>
+        </w:rPr>
+      </w:pPr>
+      <w:r>
+        <w:rPr>
+          <w:rFonts w:ascii="Courier New" w:eastAsia="Times New Roman" w:hAnsi="Courier New" w:cs="Courier New"/>
+          <w:sz w:val="20"/>
+          <w:szCs w:val="20"/>
+        </w:rPr>
+        <w:t>import javax.swing.JOptionPane;</w:t>
+      </w:r>
+    </w:p>
+    <w:p>
+      <w:pPr>
+        <w:jc w:val="left"/>
+        <w:rPr>
+          <w:rFonts w:ascii="Courier New" w:eastAsia="Times New Roman" w:hAnsi="Courier New" w:cs="Courier New"/>
+          <w:sz w:val="20"/>
+          <w:szCs w:val="20"/>
+        </w:rPr>
+      </w:pPr>
+      <w:r>
+        <w:rPr>
+          <w:rFonts w:ascii="Courier New" w:eastAsia="Times New Roman" w:hAnsi="Courier New" w:cs="Courier New"/>
+          <w:sz w:val="20"/>
+          <w:szCs w:val="20"/>
+        </w:rPr>
+        <w:t>import javax.swing.JScrollPane;</w:t>
+      </w:r>
+    </w:p>
+    <w:p>
+      <w:pPr>
+        <w:jc w:val="left"/>
+        <w:rPr>
+          <w:rFonts w:ascii="Courier New" w:eastAsia="Times New Roman" w:hAnsi="Courier New" w:cs="Courier New"/>
+          <w:sz w:val="20"/>
+          <w:szCs w:val="20"/>
+        </w:rPr>
+      </w:pPr>
+      <w:r>
+        <w:rPr>
+          <w:rFonts w:ascii="Courier New" w:eastAsia="Times New Roman" w:hAnsi="Courier New" w:cs="Courier New"/>
+          <w:sz w:val="20"/>
+          <w:szCs w:val="20"/>
+        </w:rPr>
+        <w:t>import javax.swing.JTextArea;</w:t>
+      </w:r>
+    </w:p>
+    <w:p>
+      <w:pPr>
+        <w:jc w:val="left"/>
+        <w:rPr>
+          <w:rFonts w:ascii="Courier New" w:eastAsia="Times New Roman" w:hAnsi="Courier New" w:cs="Courier New"/>
+          <w:sz w:val="20"/>
+          <w:szCs w:val="20"/>
+        </w:rPr>
+      </w:pPr>
     </w:p>
     <w:p>
       <w:pPr>
@@ -5619,25 +5179,7 @@
           <w:sz w:val="20"/>
           <w:szCs w:val="20"/>
         </w:rPr>
-        <w:t xml:space="preserve">    // This field sets the name of the file where </w:t>
-      </w:r>
-      <w:proofErr w:type="gramStart"/>
-      <w:r>
-        <w:rPr>
-          <w:rFonts w:ascii="Courier New" w:eastAsia="Times New Roman" w:hAnsi="Courier New" w:cs="Courier New"/>
-          <w:sz w:val="20"/>
-          <w:szCs w:val="20"/>
-        </w:rPr>
-        <w:t>Secondo(</w:t>
-      </w:r>
-      <w:proofErr w:type="gramEnd"/>
-      <w:r>
-        <w:rPr>
-          <w:rFonts w:ascii="Courier New" w:eastAsia="Times New Roman" w:hAnsi="Courier New" w:cs="Courier New"/>
-          <w:sz w:val="20"/>
-          <w:szCs w:val="20"/>
-        </w:rPr>
-        <w:t>) method must store the</w:t>
+        <w:t xml:space="preserve">    // This field sets the name of the file where Secondo() method must store the</w:t>
       </w:r>
     </w:p>
     <w:p>
@@ -5909,25 +5451,7 @@
           <w:sz w:val="20"/>
           <w:szCs w:val="20"/>
         </w:rPr>
-        <w:t xml:space="preserve">public static boolean </w:t>
-      </w:r>
-      <w:proofErr w:type="gramStart"/>
-      <w:r>
-        <w:rPr>
-          <w:rFonts w:ascii="Courier New" w:eastAsia="Times New Roman" w:hAnsi="Courier New" w:cs="Courier New"/>
-          <w:sz w:val="20"/>
-          <w:szCs w:val="20"/>
-        </w:rPr>
-        <w:t>initialize(</w:t>
-      </w:r>
-      <w:proofErr w:type="gramEnd"/>
-      <w:r>
-        <w:rPr>
-          <w:rFonts w:ascii="Courier New" w:eastAsia="Times New Roman" w:hAnsi="Courier New" w:cs="Courier New"/>
-          <w:sz w:val="20"/>
-          <w:szCs w:val="20"/>
-        </w:rPr>
-        <w:t>String user, String pswd,</w:t>
+        <w:t>public static boolean initialize(String user, String pswd,</w:t>
       </w:r>
     </w:p>
     <w:p>
@@ -6028,25 +5552,7 @@
           <w:sz w:val="20"/>
           <w:szCs w:val="20"/>
         </w:rPr>
-        <w:t xml:space="preserve">        if </w:t>
-      </w:r>
-      <w:proofErr w:type="gramStart"/>
-      <w:r>
-        <w:rPr>
-          <w:rFonts w:ascii="Courier New" w:eastAsia="Times New Roman" w:hAnsi="Courier New" w:cs="Courier New"/>
-          <w:sz w:val="20"/>
-          <w:szCs w:val="20"/>
-        </w:rPr>
-        <w:t>(!initialized</w:t>
-      </w:r>
-      <w:proofErr w:type="gramEnd"/>
-      <w:r>
-        <w:rPr>
-          <w:rFonts w:ascii="Courier New" w:eastAsia="Times New Roman" w:hAnsi="Courier New" w:cs="Courier New"/>
-          <w:sz w:val="20"/>
-          <w:szCs w:val="20"/>
-        </w:rPr>
-        <w:t>) {</w:t>
+        <w:t xml:space="preserve">        if (!initialized) {</w:t>
       </w:r>
     </w:p>
     <w:p>
@@ -6172,25 +5678,7 @@
           <w:sz w:val="20"/>
           <w:szCs w:val="20"/>
         </w:rPr>
-        <w:t xml:space="preserve">                    serverSocket = new </w:t>
-      </w:r>
-      <w:proofErr w:type="gramStart"/>
-      <w:r>
-        <w:rPr>
-          <w:rFonts w:ascii="Courier New" w:eastAsia="Times New Roman" w:hAnsi="Courier New" w:cs="Courier New"/>
-          <w:sz w:val="20"/>
-          <w:szCs w:val="20"/>
-        </w:rPr>
-        <w:t>Socket(</w:t>
-      </w:r>
-      <w:proofErr w:type="gramEnd"/>
-      <w:r>
-        <w:rPr>
-          <w:rFonts w:ascii="Courier New" w:eastAsia="Times New Roman" w:hAnsi="Courier New" w:cs="Courier New"/>
-          <w:sz w:val="20"/>
-          <w:szCs w:val="20"/>
-        </w:rPr>
-        <w:t>secHost, secPort);</w:t>
+        <w:t xml:space="preserve">                    serverSocket = new Socket(secHost, secPort);</w:t>
       </w:r>
     </w:p>
     <w:p>
@@ -6244,61 +5732,25 @@
           <w:sz w:val="20"/>
           <w:szCs w:val="20"/>
         </w:rPr>
-        <w:t xml:space="preserve">                        inSocketStream = new </w:t>
-      </w:r>
-      <w:proofErr w:type="gramStart"/>
-      <w:r>
-        <w:rPr>
-          <w:rFonts w:ascii="Courier New" w:eastAsia="Times New Roman" w:hAnsi="Courier New" w:cs="Courier New"/>
-          <w:sz w:val="20"/>
-          <w:szCs w:val="20"/>
-        </w:rPr>
-        <w:t>MyDataInputStream(</w:t>
-      </w:r>
-      <w:proofErr w:type="gramEnd"/>
-      <w:r>
-        <w:rPr>
-          <w:rFonts w:ascii="Courier New" w:eastAsia="Times New Roman" w:hAnsi="Courier New" w:cs="Courier New"/>
-          <w:sz w:val="20"/>
-          <w:szCs w:val="20"/>
-        </w:rPr>
-        <w:t>new BufferedInputStream(serverSocket.getInputStream()));</w:t>
-      </w:r>
-    </w:p>
-    <w:p>
-      <w:pPr>
-        <w:jc w:val="left"/>
-        <w:rPr>
-          <w:rFonts w:ascii="Courier New" w:eastAsia="Times New Roman" w:hAnsi="Courier New" w:cs="Courier New"/>
-          <w:sz w:val="20"/>
-          <w:szCs w:val="20"/>
-        </w:rPr>
-      </w:pPr>
-      <w:r>
-        <w:rPr>
-          <w:rFonts w:ascii="Courier New" w:eastAsia="Times New Roman" w:hAnsi="Courier New" w:cs="Courier New"/>
-          <w:sz w:val="20"/>
-          <w:szCs w:val="20"/>
-        </w:rPr>
-        <w:t xml:space="preserve">                        outSocketStream = new </w:t>
-      </w:r>
-      <w:proofErr w:type="gramStart"/>
-      <w:r>
-        <w:rPr>
-          <w:rFonts w:ascii="Courier New" w:eastAsia="Times New Roman" w:hAnsi="Courier New" w:cs="Courier New"/>
-          <w:sz w:val="20"/>
-          <w:szCs w:val="20"/>
-        </w:rPr>
-        <w:t>MyBufferedOutputStream(</w:t>
-      </w:r>
-      <w:proofErr w:type="gramEnd"/>
-      <w:r>
-        <w:rPr>
-          <w:rFonts w:ascii="Courier New" w:eastAsia="Times New Roman" w:hAnsi="Courier New" w:cs="Courier New"/>
-          <w:sz w:val="20"/>
-          <w:szCs w:val="20"/>
-        </w:rPr>
-        <w:t>(serverSocket.getOutputStream()));</w:t>
+        <w:t xml:space="preserve">                        inSocketStream = new MyDataInputStream(new BufferedInputStream(serverSocket.getInputStream()));</w:t>
+      </w:r>
+    </w:p>
+    <w:p>
+      <w:pPr>
+        <w:jc w:val="left"/>
+        <w:rPr>
+          <w:rFonts w:ascii="Courier New" w:eastAsia="Times New Roman" w:hAnsi="Courier New" w:cs="Courier New"/>
+          <w:sz w:val="20"/>
+          <w:szCs w:val="20"/>
+        </w:rPr>
+      </w:pPr>
+      <w:r>
+        <w:rPr>
+          <w:rFonts w:ascii="Courier New" w:eastAsia="Times New Roman" w:hAnsi="Courier New" w:cs="Courier New"/>
+          <w:sz w:val="20"/>
+          <w:szCs w:val="20"/>
+        </w:rPr>
+        <w:t xml:space="preserve">                        outSocketStream = new MyBufferedOutputStream((serverSocket.getOutputStream()));</w:t>
       </w:r>
     </w:p>
     <w:p>
@@ -6362,25 +5814,7 @@
           <w:sz w:val="20"/>
           <w:szCs w:val="20"/>
         </w:rPr>
-        <w:t xml:space="preserve">                        Reporter.writeError("SecondoInterface: IOError creating input/output streams for </w:t>
-      </w:r>
-      <w:proofErr w:type="gramStart"/>
-      <w:r>
-        <w:rPr>
-          <w:rFonts w:ascii="Courier New" w:eastAsia="Times New Roman" w:hAnsi="Courier New" w:cs="Courier New"/>
-          <w:sz w:val="20"/>
-          <w:szCs w:val="20"/>
-        </w:rPr>
-        <w:t>serverSocket..</w:t>
-      </w:r>
-      <w:proofErr w:type="gramEnd"/>
-      <w:r>
-        <w:rPr>
-          <w:rFonts w:ascii="Courier New" w:eastAsia="Times New Roman" w:hAnsi="Courier New" w:cs="Courier New"/>
-          <w:sz w:val="20"/>
-          <w:szCs w:val="20"/>
-        </w:rPr>
-        <w:t>");</w:t>
+        <w:t xml:space="preserve">                        Reporter.writeError("SecondoInterface: IOError creating input/output streams for serverSocket..");</w:t>
       </w:r>
     </w:p>
     <w:p>
@@ -6507,25 +5941,7 @@
           <w:sz w:val="20"/>
           <w:szCs w:val="20"/>
         </w:rPr>
-        <w:t xml:space="preserve">                if (</w:t>
-      </w:r>
-      <w:proofErr w:type="gramStart"/>
-      <w:r>
-        <w:rPr>
-          <w:rFonts w:ascii="Courier New" w:eastAsia="Times New Roman" w:hAnsi="Courier New" w:cs="Courier New"/>
-          <w:sz w:val="20"/>
-          <w:szCs w:val="20"/>
-        </w:rPr>
-        <w:t>serverSocket !</w:t>
-      </w:r>
-      <w:proofErr w:type="gramEnd"/>
-      <w:r>
-        <w:rPr>
-          <w:rFonts w:ascii="Courier New" w:eastAsia="Times New Roman" w:hAnsi="Courier New" w:cs="Courier New"/>
-          <w:sz w:val="20"/>
-          <w:szCs w:val="20"/>
-        </w:rPr>
-        <w:t>= null) {</w:t>
+        <w:t xml:space="preserve">                if (serverSocket != null) {</w:t>
       </w:r>
     </w:p>
     <w:p>
@@ -6669,25 +6085,7 @@
           <w:sz w:val="20"/>
           <w:szCs w:val="20"/>
         </w:rPr>
-        <w:t xml:space="preserve">                        if (</w:t>
-      </w:r>
-      <w:proofErr w:type="gramStart"/>
-      <w:r>
-        <w:rPr>
-          <w:rFonts w:ascii="Courier New" w:eastAsia="Times New Roman" w:hAnsi="Courier New" w:cs="Courier New"/>
-          <w:sz w:val="20"/>
-          <w:szCs w:val="20"/>
-        </w:rPr>
-        <w:t>line.equals</w:t>
-      </w:r>
-      <w:proofErr w:type="gramEnd"/>
-      <w:r>
-        <w:rPr>
-          <w:rFonts w:ascii="Courier New" w:eastAsia="Times New Roman" w:hAnsi="Courier New" w:cs="Courier New"/>
-          <w:sz w:val="20"/>
-          <w:szCs w:val="20"/>
-        </w:rPr>
-        <w:t>("&lt;SecondoOk/&gt;")) {</w:t>
+        <w:t xml:space="preserve">                        if (line.equals("&lt;SecondoOk/&gt;")) {</w:t>
       </w:r>
     </w:p>
     <w:p>
@@ -6914,25 +6312,7 @@
           <w:szCs w:val="20"/>
         </w:rPr>
         <w:lastRenderedPageBreak/>
-        <w:t xml:space="preserve">                            if (</w:t>
-      </w:r>
-      <w:proofErr w:type="gramStart"/>
-      <w:r>
-        <w:rPr>
-          <w:rFonts w:ascii="Courier New" w:eastAsia="Times New Roman" w:hAnsi="Courier New" w:cs="Courier New"/>
-          <w:sz w:val="20"/>
-          <w:szCs w:val="20"/>
-        </w:rPr>
-        <w:t>line.equals</w:t>
-      </w:r>
-      <w:proofErr w:type="gramEnd"/>
-      <w:r>
-        <w:rPr>
-          <w:rFonts w:ascii="Courier New" w:eastAsia="Times New Roman" w:hAnsi="Courier New" w:cs="Courier New"/>
-          <w:sz w:val="20"/>
-          <w:szCs w:val="20"/>
-        </w:rPr>
-        <w:t>("&lt;SecondoIntro&gt;")) {</w:t>
+        <w:t xml:space="preserve">                            if (line.equals("&lt;SecondoIntro&gt;")) {</w:t>
       </w:r>
     </w:p>
     <w:p>
@@ -7076,25 +6456,7 @@
           <w:sz w:val="20"/>
           <w:szCs w:val="20"/>
         </w:rPr>
-        <w:t xml:space="preserve">                                    if </w:t>
-      </w:r>
-      <w:proofErr w:type="gramStart"/>
-      <w:r>
-        <w:rPr>
-          <w:rFonts w:ascii="Courier New" w:eastAsia="Times New Roman" w:hAnsi="Courier New" w:cs="Courier New"/>
-          <w:sz w:val="20"/>
-          <w:szCs w:val="20"/>
-        </w:rPr>
-        <w:t>(!line</w:t>
-      </w:r>
-      <w:proofErr w:type="gramEnd"/>
-      <w:r>
-        <w:rPr>
-          <w:rFonts w:ascii="Courier New" w:eastAsia="Times New Roman" w:hAnsi="Courier New" w:cs="Courier New"/>
-          <w:sz w:val="20"/>
-          <w:szCs w:val="20"/>
-        </w:rPr>
-        <w:t>.equals("&lt;/SecondoIntro&gt;")) {</w:t>
+        <w:t xml:space="preserve">                                    if (!line.equals("&lt;/SecondoIntro&gt;")) {</w:t>
       </w:r>
     </w:p>
     <w:p>
@@ -7148,25 +6510,7 @@
           <w:sz w:val="20"/>
           <w:szCs w:val="20"/>
         </w:rPr>
-        <w:t xml:space="preserve">                                } while </w:t>
-      </w:r>
-      <w:proofErr w:type="gramStart"/>
-      <w:r>
-        <w:rPr>
-          <w:rFonts w:ascii="Courier New" w:eastAsia="Times New Roman" w:hAnsi="Courier New" w:cs="Courier New"/>
-          <w:sz w:val="20"/>
-          <w:szCs w:val="20"/>
-        </w:rPr>
-        <w:t>(!line</w:t>
-      </w:r>
-      <w:proofErr w:type="gramEnd"/>
-      <w:r>
-        <w:rPr>
-          <w:rFonts w:ascii="Courier New" w:eastAsia="Times New Roman" w:hAnsi="Courier New" w:cs="Courier New"/>
-          <w:sz w:val="20"/>
-          <w:szCs w:val="20"/>
-        </w:rPr>
-        <w:t>.equals("&lt;/SecondoIntro&gt;"));</w:t>
+        <w:t xml:space="preserve">                                } while (!line.equals("&lt;/SecondoIntro&gt;"));</w:t>
       </w:r>
     </w:p>
     <w:p>
@@ -7202,25 +6546,7 @@
           <w:sz w:val="20"/>
           <w:szCs w:val="20"/>
         </w:rPr>
-        <w:t xml:space="preserve">                            } else if (</w:t>
-      </w:r>
-      <w:proofErr w:type="gramStart"/>
-      <w:r>
-        <w:rPr>
-          <w:rFonts w:ascii="Courier New" w:eastAsia="Times New Roman" w:hAnsi="Courier New" w:cs="Courier New"/>
-          <w:sz w:val="20"/>
-          <w:szCs w:val="20"/>
-        </w:rPr>
-        <w:t>line.equals</w:t>
-      </w:r>
-      <w:proofErr w:type="gramEnd"/>
-      <w:r>
-        <w:rPr>
-          <w:rFonts w:ascii="Courier New" w:eastAsia="Times New Roman" w:hAnsi="Courier New" w:cs="Courier New"/>
-          <w:sz w:val="20"/>
-          <w:szCs w:val="20"/>
-        </w:rPr>
-        <w:t>("&lt;SecondoError&gt;")) {</w:t>
+        <w:t xml:space="preserve">                            } else if (line.equals("&lt;SecondoError&gt;")) {</w:t>
       </w:r>
     </w:p>
     <w:p>
@@ -7382,25 +6708,7 @@
           <w:sz w:val="20"/>
           <w:szCs w:val="20"/>
         </w:rPr>
-        <w:t xml:space="preserve">                                } while (</w:t>
-      </w:r>
-      <w:proofErr w:type="gramStart"/>
-      <w:r>
-        <w:rPr>
-          <w:rFonts w:ascii="Courier New" w:eastAsia="Times New Roman" w:hAnsi="Courier New" w:cs="Courier New"/>
-          <w:sz w:val="20"/>
-          <w:szCs w:val="20"/>
-        </w:rPr>
-        <w:t>line !</w:t>
-      </w:r>
-      <w:proofErr w:type="gramEnd"/>
-      <w:r>
-        <w:rPr>
-          <w:rFonts w:ascii="Courier New" w:eastAsia="Times New Roman" w:hAnsi="Courier New" w:cs="Courier New"/>
-          <w:sz w:val="20"/>
-          <w:szCs w:val="20"/>
-        </w:rPr>
-        <w:t>= null &amp;&amp; !line.equals("&lt;/SecondoError&gt;"));</w:t>
+        <w:t xml:space="preserve">                                } while (line != null &amp;&amp; !line.equals("&lt;/SecondoError&gt;"));</w:t>
       </w:r>
     </w:p>
     <w:p>
@@ -7671,25 +6979,7 @@
           <w:sz w:val="20"/>
           <w:szCs w:val="20"/>
         </w:rPr>
-        <w:t xml:space="preserve">                if </w:t>
-      </w:r>
-      <w:proofErr w:type="gramStart"/>
-      <w:r>
-        <w:rPr>
-          <w:rFonts w:ascii="Courier New" w:eastAsia="Times New Roman" w:hAnsi="Courier New" w:cs="Courier New"/>
-          <w:sz w:val="20"/>
-          <w:szCs w:val="20"/>
-        </w:rPr>
-        <w:t>(!initialized</w:t>
-      </w:r>
-      <w:proofErr w:type="gramEnd"/>
-      <w:r>
-        <w:rPr>
-          <w:rFonts w:ascii="Courier New" w:eastAsia="Times New Roman" w:hAnsi="Courier New" w:cs="Courier New"/>
-          <w:sz w:val="20"/>
-          <w:szCs w:val="20"/>
-        </w:rPr>
-        <w:t xml:space="preserve"> &amp;&amp; serverSocket != null) {</w:t>
+        <w:t xml:space="preserve">                if (!initialized &amp;&amp; serverSocket != null) {</w:t>
       </w:r>
     </w:p>
     <w:p>
@@ -7898,25 +7188,7 @@
           <w:sz w:val="20"/>
           <w:szCs w:val="20"/>
         </w:rPr>
-        <w:t xml:space="preserve">        public </w:t>
-      </w:r>
-      <w:proofErr w:type="gramStart"/>
-      <w:r>
-        <w:rPr>
-          <w:rFonts w:ascii="Courier New" w:eastAsia="Times New Roman" w:hAnsi="Courier New" w:cs="Courier New"/>
-          <w:sz w:val="20"/>
-          <w:szCs w:val="20"/>
-        </w:rPr>
-        <w:t>MyBufferedOutputStream(</w:t>
-      </w:r>
-      <w:proofErr w:type="gramEnd"/>
-      <w:r>
-        <w:rPr>
-          <w:rFonts w:ascii="Courier New" w:eastAsia="Times New Roman" w:hAnsi="Courier New" w:cs="Courier New"/>
-          <w:sz w:val="20"/>
-          <w:szCs w:val="20"/>
-        </w:rPr>
-        <w:t>OutputStream out) {</w:t>
+        <w:t xml:space="preserve">        public MyBufferedOutputStream(OutputStream out) {</w:t>
       </w:r>
     </w:p>
     <w:p>
@@ -7980,25 +7252,7 @@
           <w:sz w:val="20"/>
           <w:szCs w:val="20"/>
         </w:rPr>
-        <w:t xml:space="preserve">        public void </w:t>
-      </w:r>
-      <w:proofErr w:type="gramStart"/>
-      <w:r>
-        <w:rPr>
-          <w:rFonts w:ascii="Courier New" w:eastAsia="Times New Roman" w:hAnsi="Courier New" w:cs="Courier New"/>
-          <w:sz w:val="20"/>
-          <w:szCs w:val="20"/>
-        </w:rPr>
-        <w:t>write(</w:t>
-      </w:r>
-      <w:proofErr w:type="gramEnd"/>
-      <w:r>
-        <w:rPr>
-          <w:rFonts w:ascii="Courier New" w:eastAsia="Times New Roman" w:hAnsi="Courier New" w:cs="Courier New"/>
-          <w:sz w:val="20"/>
-          <w:szCs w:val="20"/>
-        </w:rPr>
-        <w:t>String s) throws IOException {</w:t>
+        <w:t xml:space="preserve">        public void write(String s) throws IOException {</w:t>
       </w:r>
     </w:p>
     <w:p>
@@ -8070,25 +7324,7 @@
           <w:sz w:val="20"/>
           <w:szCs w:val="20"/>
         </w:rPr>
-        <w:t xml:space="preserve">            if (</w:t>
-      </w:r>
-      <w:proofErr w:type="gramStart"/>
-      <w:r>
-        <w:rPr>
-          <w:rFonts w:ascii="Courier New" w:eastAsia="Times New Roman" w:hAnsi="Courier New" w:cs="Courier New"/>
-          <w:sz w:val="20"/>
-          <w:szCs w:val="20"/>
-        </w:rPr>
-        <w:t>Environment.ENCODING !</w:t>
-      </w:r>
-      <w:proofErr w:type="gramEnd"/>
-      <w:r>
-        <w:rPr>
-          <w:rFonts w:ascii="Courier New" w:eastAsia="Times New Roman" w:hAnsi="Courier New" w:cs="Courier New"/>
-          <w:sz w:val="20"/>
-          <w:szCs w:val="20"/>
-        </w:rPr>
-        <w:t>= null) {</w:t>
+        <w:t xml:space="preserve">            if (Environment.ENCODING != null) {</w:t>
       </w:r>
     </w:p>
     <w:p>
@@ -8124,25 +7360,7 @@
           <w:sz w:val="20"/>
           <w:szCs w:val="20"/>
         </w:rPr>
-        <w:t xml:space="preserve">                    </w:t>
-      </w:r>
-      <w:proofErr w:type="gramStart"/>
-      <w:r>
-        <w:rPr>
-          <w:rFonts w:ascii="Courier New" w:eastAsia="Times New Roman" w:hAnsi="Courier New" w:cs="Courier New"/>
-          <w:sz w:val="20"/>
-          <w:szCs w:val="20"/>
-        </w:rPr>
-        <w:t>super.write</w:t>
-      </w:r>
-      <w:proofErr w:type="gramEnd"/>
-      <w:r>
-        <w:rPr>
-          <w:rFonts w:ascii="Courier New" w:eastAsia="Times New Roman" w:hAnsi="Courier New" w:cs="Courier New"/>
-          <w:sz w:val="20"/>
-          <w:szCs w:val="20"/>
-        </w:rPr>
-        <w:t>(s.getBytes(Environment.ENCODING));</w:t>
+        <w:t xml:space="preserve">                    super.write(s.getBytes(Environment.ENCODING));</w:t>
       </w:r>
     </w:p>
     <w:p>
@@ -8250,25 +7468,7 @@
           <w:sz w:val="20"/>
           <w:szCs w:val="20"/>
         </w:rPr>
-        <w:t xml:space="preserve">                </w:t>
-      </w:r>
-      <w:proofErr w:type="gramStart"/>
-      <w:r>
-        <w:rPr>
-          <w:rFonts w:ascii="Courier New" w:eastAsia="Times New Roman" w:hAnsi="Courier New" w:cs="Courier New"/>
-          <w:sz w:val="20"/>
-          <w:szCs w:val="20"/>
-        </w:rPr>
-        <w:t>super.write</w:t>
-      </w:r>
-      <w:proofErr w:type="gramEnd"/>
-      <w:r>
-        <w:rPr>
-          <w:rFonts w:ascii="Courier New" w:eastAsia="Times New Roman" w:hAnsi="Courier New" w:cs="Courier New"/>
-          <w:sz w:val="20"/>
-          <w:szCs w:val="20"/>
-        </w:rPr>
-        <w:t>(s.getBytes());</w:t>
+        <w:t xml:space="preserve">                super.write(s.getBytes());</w:t>
       </w:r>
     </w:p>
     <w:p>
@@ -8304,25 +7504,7 @@
           <w:sz w:val="20"/>
           <w:szCs w:val="20"/>
         </w:rPr>
-        <w:t xml:space="preserve">            </w:t>
-      </w:r>
-      <w:proofErr w:type="gramStart"/>
-      <w:r>
-        <w:rPr>
-          <w:rFonts w:ascii="Courier New" w:eastAsia="Times New Roman" w:hAnsi="Courier New" w:cs="Courier New"/>
-          <w:sz w:val="20"/>
-          <w:szCs w:val="20"/>
-        </w:rPr>
-        <w:t>flush(</w:t>
-      </w:r>
-      <w:proofErr w:type="gramEnd"/>
-      <w:r>
-        <w:rPr>
-          <w:rFonts w:ascii="Courier New" w:eastAsia="Times New Roman" w:hAnsi="Courier New" w:cs="Courier New"/>
-          <w:sz w:val="20"/>
-          <w:szCs w:val="20"/>
-        </w:rPr>
-        <w:t>);</w:t>
+        <w:t xml:space="preserve">            flush();</w:t>
       </w:r>
     </w:p>
     <w:p>
@@ -8387,25 +7569,7 @@
           <w:szCs w:val="20"/>
         </w:rPr>
         <w:lastRenderedPageBreak/>
-        <w:t xml:space="preserve">    public static void </w:t>
-      </w:r>
-      <w:proofErr w:type="gramStart"/>
-      <w:r>
-        <w:rPr>
-          <w:rFonts w:ascii="Courier New" w:eastAsia="Times New Roman" w:hAnsi="Courier New" w:cs="Courier New"/>
-          <w:sz w:val="20"/>
-          <w:szCs w:val="20"/>
-        </w:rPr>
-        <w:t>secondo(</w:t>
-      </w:r>
-      <w:proofErr w:type="gramEnd"/>
-      <w:r>
-        <w:rPr>
-          <w:rFonts w:ascii="Courier New" w:eastAsia="Times New Roman" w:hAnsi="Courier New" w:cs="Courier New"/>
-          <w:sz w:val="20"/>
-          <w:szCs w:val="20"/>
-        </w:rPr>
-        <w:t>String command,</w:t>
+        <w:t xml:space="preserve">    public static void secondo(String command,</w:t>
       </w:r>
     </w:p>
     <w:p>
@@ -8787,25 +7951,7 @@
           <w:sz w:val="20"/>
           <w:szCs w:val="20"/>
         </w:rPr>
-        <w:t xml:space="preserve">        command = </w:t>
-      </w:r>
-      <w:proofErr w:type="gramStart"/>
-      <w:r>
-        <w:rPr>
-          <w:rFonts w:ascii="Courier New" w:eastAsia="Times New Roman" w:hAnsi="Courier New" w:cs="Courier New"/>
-          <w:sz w:val="20"/>
-          <w:szCs w:val="20"/>
-        </w:rPr>
-        <w:t>command.trim</w:t>
-      </w:r>
-      <w:proofErr w:type="gramEnd"/>
-      <w:r>
-        <w:rPr>
-          <w:rFonts w:ascii="Courier New" w:eastAsia="Times New Roman" w:hAnsi="Courier New" w:cs="Courier New"/>
-          <w:sz w:val="20"/>
-          <w:szCs w:val="20"/>
-        </w:rPr>
-        <w:t>();</w:t>
+        <w:t xml:space="preserve">        command = command.trim();</w:t>
       </w:r>
     </w:p>
     <w:p>
@@ -8860,43 +8006,7 @@
           <w:szCs w:val="20"/>
         </w:rPr>
         <w:lastRenderedPageBreak/>
-        <w:t xml:space="preserve">            int commandLevel = </w:t>
-      </w:r>
-      <w:proofErr w:type="gramStart"/>
-      <w:r>
-        <w:rPr>
-          <w:rFonts w:ascii="Courier New" w:eastAsia="Times New Roman" w:hAnsi="Courier New" w:cs="Courier New"/>
-          <w:sz w:val="20"/>
-          <w:szCs w:val="20"/>
-        </w:rPr>
-        <w:t>command.startsWith</w:t>
-      </w:r>
-      <w:proofErr w:type="gramEnd"/>
-      <w:r>
-        <w:rPr>
-          <w:rFonts w:ascii="Courier New" w:eastAsia="Times New Roman" w:hAnsi="Courier New" w:cs="Courier New"/>
-          <w:sz w:val="20"/>
-          <w:szCs w:val="20"/>
-        </w:rPr>
-        <w:t xml:space="preserve">("(") ? </w:t>
-      </w:r>
-      <w:proofErr w:type="gramStart"/>
-      <w:r>
-        <w:rPr>
-          <w:rFonts w:ascii="Courier New" w:eastAsia="Times New Roman" w:hAnsi="Courier New" w:cs="Courier New"/>
-          <w:sz w:val="20"/>
-          <w:szCs w:val="20"/>
-        </w:rPr>
-        <w:t>0 :</w:t>
-      </w:r>
-      <w:proofErr w:type="gramEnd"/>
-      <w:r>
-        <w:rPr>
-          <w:rFonts w:ascii="Courier New" w:eastAsia="Times New Roman" w:hAnsi="Courier New" w:cs="Courier New"/>
-          <w:sz w:val="20"/>
-          <w:szCs w:val="20"/>
-        </w:rPr>
-        <w:t xml:space="preserve"> 1;</w:t>
+        <w:t xml:space="preserve">            int commandLevel = command.startsWith("(") ? 0 : 1;</w:t>
       </w:r>
     </w:p>
     <w:p>
@@ -9004,25 +8114,7 @@
           <w:sz w:val="20"/>
           <w:szCs w:val="20"/>
         </w:rPr>
-        <w:t xml:space="preserve">            </w:t>
-      </w:r>
-      <w:proofErr w:type="gramStart"/>
-      <w:r>
-        <w:rPr>
-          <w:rFonts w:ascii="Courier New" w:eastAsia="Times New Roman" w:hAnsi="Courier New" w:cs="Courier New"/>
-          <w:sz w:val="20"/>
-          <w:szCs w:val="20"/>
-        </w:rPr>
-        <w:t>receiveResponse(</w:t>
-      </w:r>
-      <w:proofErr w:type="gramEnd"/>
-      <w:r>
-        <w:rPr>
-          <w:rFonts w:ascii="Courier New" w:eastAsia="Times New Roman" w:hAnsi="Courier New" w:cs="Courier New"/>
-          <w:sz w:val="20"/>
-          <w:szCs w:val="20"/>
-        </w:rPr>
-        <w:t>resultList, errorCode, errorPos, errorMessage);</w:t>
+        <w:t xml:space="preserve">            receiveResponse(resultList, errorCode, errorPos, errorMessage);</w:t>
       </w:r>
     </w:p>
     <w:p>
@@ -12110,7 +11202,7 @@
 </file>
 
 <file path=customXml/itemProps1.xml><?xml version="1.0" encoding="utf-8"?>
-<ds:datastoreItem xmlns:ds="http://schemas.openxmlformats.org/officeDocument/2006/customXml" ds:itemID="{AF0088DB-F0AE-4920-B41E-B68F77D501DD}">
+<ds:datastoreItem xmlns:ds="http://schemas.openxmlformats.org/officeDocument/2006/customXml" ds:itemID="{E6CC1C6D-55E0-42BA-9493-6011436542EE}">
   <ds:schemaRefs>
     <ds:schemaRef ds:uri="http://schemas.openxmlformats.org/officeDocument/2006/bibliography"/>
   </ds:schemaRefs>

--- a/docs/Report02.docx
+++ b/docs/Report02.docx
@@ -4,15 +4,475 @@
   <w:body>
     <w:p>
       <w:pPr>
-        <w:pStyle w:val="Title"/>
+        <w:spacing w:after="0"/>
         <w:jc w:val="center"/>
-      </w:pPr>
-      <w:r>
+        <w:rPr>
+          <w:b/>
+          <w:bCs/>
+          <w:szCs w:val="28"/>
+        </w:rPr>
+      </w:pPr>
+      <w:r>
+        <w:rPr>
+          <w:b/>
+          <w:bCs/>
+          <w:noProof/>
+          <w:szCs w:val="28"/>
+        </w:rPr>
+        <mc:AlternateContent>
+          <mc:Choice Requires="wps">
+            <w:drawing>
+              <wp:anchor distT="0" distB="0" distL="114300" distR="114300" simplePos="0" relativeHeight="251659264" behindDoc="1" locked="0" layoutInCell="1" allowOverlap="1" wp14:anchorId="7F91D32B" wp14:editId="185F1288">
+                <wp:simplePos x="0" y="0"/>
+                <wp:positionH relativeFrom="column">
+                  <wp:posOffset>-160020</wp:posOffset>
+                </wp:positionH>
+                <wp:positionV relativeFrom="paragraph">
+                  <wp:posOffset>-400050</wp:posOffset>
+                </wp:positionV>
+                <wp:extent cx="6111240" cy="9324975"/>
+                <wp:effectExtent l="0" t="0" r="22860" b="28575"/>
+                <wp:wrapNone/>
+                <wp:docPr id="17" name="Rectangle 17"/>
+                <wp:cNvGraphicFramePr/>
+                <a:graphic xmlns:a="http://schemas.openxmlformats.org/drawingml/2006/main">
+                  <a:graphicData uri="http://schemas.microsoft.com/office/word/2010/wordprocessingShape">
+                    <wps:wsp>
+                      <wps:cNvSpPr/>
+                      <wps:spPr>
+                        <a:xfrm>
+                          <a:off x="0" y="0"/>
+                          <a:ext cx="6111240" cy="9324975"/>
+                        </a:xfrm>
+                        <a:prstGeom prst="rect">
+                          <a:avLst/>
+                        </a:prstGeom>
+                      </wps:spPr>
+                      <wps:style>
+                        <a:lnRef idx="2">
+                          <a:schemeClr val="accent6"/>
+                        </a:lnRef>
+                        <a:fillRef idx="1">
+                          <a:schemeClr val="lt1"/>
+                        </a:fillRef>
+                        <a:effectRef idx="0">
+                          <a:schemeClr val="accent6"/>
+                        </a:effectRef>
+                        <a:fontRef idx="minor">
+                          <a:schemeClr val="dk1"/>
+                        </a:fontRef>
+                      </wps:style>
+                      <wps:bodyPr rot="0" spcFirstLastPara="0" vertOverflow="overflow" horzOverflow="overflow" vert="horz" wrap="square" lIns="91440" tIns="45720" rIns="91440" bIns="45720" numCol="1" spcCol="0" rtlCol="0" fromWordArt="0" anchor="ctr" anchorCtr="0" forceAA="0" compatLnSpc="1">
+                        <a:prstTxWarp prst="textNoShape">
+                          <a:avLst/>
+                        </a:prstTxWarp>
+                        <a:noAutofit/>
+                      </wps:bodyPr>
+                    </wps:wsp>
+                  </a:graphicData>
+                </a:graphic>
+                <wp14:sizeRelV relativeFrom="margin">
+                  <wp14:pctHeight>0</wp14:pctHeight>
+                </wp14:sizeRelV>
+              </wp:anchor>
+            </w:drawing>
+          </mc:Choice>
+          <mc:Fallback>
+            <w:pict>
+              <v:rect w14:anchorId="6837C526" id="Rectangle 17" o:spid="_x0000_s1026" style="position:absolute;margin-left:-12.6pt;margin-top:-31.5pt;width:481.2pt;height:734.25pt;z-index:-251657216;visibility:visible;mso-wrap-style:square;mso-height-percent:0;mso-wrap-distance-left:9pt;mso-wrap-distance-top:0;mso-wrap-distance-right:9pt;mso-wrap-distance-bottom:0;mso-position-horizontal:absolute;mso-position-horizontal-relative:text;mso-position-vertical:absolute;mso-position-vertical-relative:text;mso-height-percent:0;mso-height-relative:margin;v-text-anchor:middle" o:gfxdata="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" fillcolor="white [3201]" strokecolor="#70ad47 [3209]" strokeweight="1pt"/>
+            </w:pict>
+          </mc:Fallback>
+        </mc:AlternateContent>
+      </w:r>
+      <w:r>
+        <w:rPr>
+          <w:b/>
+          <w:bCs/>
+          <w:szCs w:val="28"/>
+        </w:rPr>
+        <w:t>BỘ CÔNG THƯƠNG</w:t>
+      </w:r>
+    </w:p>
+    <w:p>
+      <w:pPr>
+        <w:spacing w:after="0"/>
+        <w:jc w:val="center"/>
+        <w:rPr>
+          <w:b/>
+          <w:bCs/>
+          <w:szCs w:val="28"/>
+        </w:rPr>
+      </w:pPr>
+      <w:r>
+        <w:rPr>
+          <w:b/>
+          <w:bCs/>
+          <w:szCs w:val="28"/>
+          <w:lang w:val="vi-VN"/>
+        </w:rPr>
+        <w:t>Chương trình quốc gia phát triển công nghệ cao đến năm 2020</w:t>
+      </w:r>
+    </w:p>
+    <w:p>
+      <w:pPr>
+        <w:spacing w:after="0"/>
+        <w:jc w:val="center"/>
+        <w:rPr>
+          <w:szCs w:val="28"/>
+        </w:rPr>
+      </w:pPr>
+      <w:r>
+        <w:rPr>
+          <w:b/>
+          <w:bCs/>
+          <w:szCs w:val="28"/>
+          <w:lang w:val="vi-VN"/>
+        </w:rPr>
+        <w:t xml:space="preserve">Chương trình </w:t>
+      </w:r>
+      <w:r>
+        <w:rPr>
+          <w:b/>
+          <w:bCs/>
+          <w:szCs w:val="28"/>
+        </w:rPr>
+        <w:t>phát triển một số ngành công nghiệp công nghệ cao</w:t>
+      </w:r>
+    </w:p>
+    <w:p>
+      <w:pPr>
+        <w:spacing w:after="0"/>
+        <w:jc w:val="center"/>
+        <w:rPr>
+          <w:szCs w:val="28"/>
+        </w:rPr>
+      </w:pPr>
+    </w:p>
+    <w:p>
+      <w:pPr>
+        <w:spacing w:after="0"/>
+        <w:jc w:val="center"/>
+        <w:rPr>
+          <w:szCs w:val="28"/>
+        </w:rPr>
+      </w:pPr>
+    </w:p>
+    <w:p>
+      <w:pPr>
+        <w:spacing w:after="0"/>
+        <w:jc w:val="center"/>
+        <w:rPr>
+          <w:szCs w:val="28"/>
+        </w:rPr>
+      </w:pPr>
+    </w:p>
+    <w:p>
+      <w:pPr>
+        <w:spacing w:after="0"/>
+        <w:jc w:val="center"/>
+        <w:rPr>
+          <w:b/>
+          <w:szCs w:val="28"/>
+        </w:rPr>
+      </w:pPr>
+      <w:r>
+        <w:rPr>
+          <w:b/>
+          <w:szCs w:val="28"/>
+        </w:rPr>
+        <w:t>BÁO CÁO CHUYÊN ĐỀ SỐ X.Y.Z:</w:t>
+      </w:r>
+    </w:p>
+    <w:p>
+      <w:pPr>
+        <w:spacing w:after="0"/>
+        <w:jc w:val="center"/>
+        <w:rPr>
+          <w:b/>
+          <w:szCs w:val="28"/>
+        </w:rPr>
+      </w:pPr>
+    </w:p>
+    <w:p>
+      <w:pPr>
+        <w:spacing w:after="0"/>
+        <w:jc w:val="center"/>
+        <w:rPr>
+          <w:b/>
+          <w:szCs w:val="28"/>
+        </w:rPr>
+      </w:pPr>
+      <w:r>
+        <w:rPr>
+          <w:b/>
+          <w:szCs w:val="28"/>
+        </w:rPr>
+        <w:t>“</w:t>
+      </w:r>
+      <w:r>
+        <w:rPr>
+          <w:b/>
+          <w:szCs w:val="28"/>
+        </w:rPr>
         <w:t>Truy vấn dữ liệu chuyển động</w:t>
       </w:r>
-    </w:p>
-    <w:p/>
-    <w:bookmarkStart w:id="0" w:name="_Toc466585982" w:displacedByCustomXml="next"/>
+      <w:r>
+        <w:rPr>
+          <w:b/>
+          <w:szCs w:val="28"/>
+        </w:rPr>
+        <w:t>”</w:t>
+      </w:r>
+    </w:p>
+    <w:p>
+      <w:pPr>
+        <w:spacing w:after="0"/>
+        <w:jc w:val="center"/>
+        <w:rPr>
+          <w:b/>
+          <w:szCs w:val="28"/>
+        </w:rPr>
+      </w:pPr>
+    </w:p>
+    <w:p>
+      <w:pPr>
+        <w:spacing w:after="0"/>
+        <w:jc w:val="center"/>
+        <w:rPr>
+          <w:b/>
+          <w:szCs w:val="28"/>
+        </w:rPr>
+      </w:pPr>
+    </w:p>
+    <w:p>
+      <w:pPr>
+        <w:spacing w:after="0"/>
+        <w:jc w:val="center"/>
+        <w:rPr>
+          <w:b/>
+          <w:szCs w:val="28"/>
+        </w:rPr>
+      </w:pPr>
+    </w:p>
+    <w:p>
+      <w:pPr>
+        <w:spacing w:after="0"/>
+        <w:jc w:val="center"/>
+        <w:rPr>
+          <w:b/>
+          <w:szCs w:val="28"/>
+        </w:rPr>
+      </w:pPr>
+      <w:r>
+        <w:rPr>
+          <w:b/>
+          <w:szCs w:val="28"/>
+        </w:rPr>
+        <w:t xml:space="preserve">DỰ ÁN: </w:t>
+      </w:r>
+      <w:r>
+        <w:rPr>
+          <w:rStyle w:val="Hyperlink"/>
+          <w:b/>
+          <w:szCs w:val="28"/>
+          <w:lang w:val="vi-VN"/>
+        </w:rPr>
+        <w:t>Phát triển dịch vụ ứng dụng công nghệ GPS trong quản lý, giám sát, điều phối và tối ưu hóa kế hoạch sử dụng phương tiện</w:t>
+      </w:r>
+    </w:p>
+    <w:p>
+      <w:pPr>
+        <w:spacing w:after="0"/>
+        <w:jc w:val="center"/>
+        <w:rPr>
+          <w:b/>
+          <w:szCs w:val="28"/>
+        </w:rPr>
+      </w:pPr>
+      <w:r>
+        <w:rPr>
+          <w:b/>
+          <w:color w:val="FF0000"/>
+          <w:szCs w:val="28"/>
+          <w:highlight w:val="yellow"/>
+        </w:rPr>
+        <w:t>Mã số:...</w:t>
+      </w:r>
+    </w:p>
+    <w:p>
+      <w:pPr>
+        <w:spacing w:after="0"/>
+        <w:jc w:val="center"/>
+        <w:rPr>
+          <w:b/>
+          <w:szCs w:val="28"/>
+        </w:rPr>
+      </w:pPr>
+    </w:p>
+    <w:tbl>
+      <w:tblPr>
+        <w:tblStyle w:val="TableGrid"/>
+        <w:tblW w:w="0" w:type="auto"/>
+        <w:tblBorders>
+          <w:top w:val="none" w:sz="0" w:space="0" w:color="auto"/>
+          <w:left w:val="none" w:sz="0" w:space="0" w:color="auto"/>
+          <w:bottom w:val="none" w:sz="0" w:space="0" w:color="auto"/>
+          <w:right w:val="none" w:sz="0" w:space="0" w:color="auto"/>
+          <w:insideH w:val="none" w:sz="0" w:space="0" w:color="auto"/>
+          <w:insideV w:val="none" w:sz="0" w:space="0" w:color="auto"/>
+        </w:tblBorders>
+        <w:tblLook w:val="04A0" w:firstRow="1" w:lastRow="0" w:firstColumn="1" w:lastColumn="0" w:noHBand="0" w:noVBand="1"/>
+      </w:tblPr>
+      <w:tblGrid>
+        <w:gridCol w:w="4248"/>
+        <w:gridCol w:w="4839"/>
+      </w:tblGrid>
+      <w:tr>
+        <w:trPr>
+          <w:trHeight w:val="1089"/>
+        </w:trPr>
+        <w:tc>
+          <w:tcPr>
+            <w:tcW w:w="4248" w:type="dxa"/>
+            <w:hideMark/>
+          </w:tcPr>
+          <w:p>
+            <w:pPr>
+              <w:spacing w:before="0" w:after="0"/>
+              <w:jc w:val="right"/>
+              <w:rPr>
+                <w:b/>
+                <w:szCs w:val="28"/>
+              </w:rPr>
+            </w:pPr>
+            <w:r>
+              <w:rPr>
+                <w:b/>
+                <w:szCs w:val="28"/>
+              </w:rPr>
+              <w:t>Cơ quan chủ trì dự án:</w:t>
+            </w:r>
+          </w:p>
+        </w:tc>
+        <w:tc>
+          <w:tcPr>
+            <w:tcW w:w="4839" w:type="dxa"/>
+          </w:tcPr>
+          <w:p>
+            <w:pPr>
+              <w:spacing w:before="0" w:after="0"/>
+              <w:jc w:val="left"/>
+              <w:rPr>
+                <w:b/>
+                <w:szCs w:val="28"/>
+              </w:rPr>
+            </w:pPr>
+            <w:r>
+              <w:rPr>
+                <w:b/>
+                <w:szCs w:val="28"/>
+              </w:rPr>
+              <w:t>Đại học Công nghiệp Hà Nội</w:t>
+            </w:r>
+          </w:p>
+        </w:tc>
+      </w:tr>
+      <w:tr>
+        <w:tc>
+          <w:tcPr>
+            <w:tcW w:w="4248" w:type="dxa"/>
+            <w:hideMark/>
+          </w:tcPr>
+          <w:p>
+            <w:pPr>
+              <w:spacing w:before="0" w:after="0"/>
+              <w:jc w:val="right"/>
+              <w:rPr>
+                <w:b/>
+                <w:szCs w:val="28"/>
+              </w:rPr>
+            </w:pPr>
+            <w:r>
+              <w:rPr>
+                <w:b/>
+                <w:szCs w:val="28"/>
+              </w:rPr>
+              <w:t>Chủ nhiệm dự án:</w:t>
+            </w:r>
+          </w:p>
+        </w:tc>
+        <w:tc>
+          <w:tcPr>
+            <w:tcW w:w="4839" w:type="dxa"/>
+            <w:hideMark/>
+          </w:tcPr>
+          <w:p>
+            <w:pPr>
+              <w:spacing w:before="0" w:after="0"/>
+              <w:jc w:val="left"/>
+              <w:rPr>
+                <w:b/>
+                <w:szCs w:val="28"/>
+              </w:rPr>
+            </w:pPr>
+            <w:r>
+              <w:rPr>
+                <w:b/>
+                <w:szCs w:val="28"/>
+              </w:rPr>
+              <w:t>TS. Nguyễn Văn Tăng</w:t>
+            </w:r>
+          </w:p>
+        </w:tc>
+      </w:tr>
+    </w:tbl>
+    <w:p>
+      <w:pPr>
+        <w:spacing w:after="0"/>
+        <w:jc w:val="center"/>
+        <w:rPr>
+          <w:b/>
+          <w:szCs w:val="28"/>
+        </w:rPr>
+      </w:pPr>
+    </w:p>
+    <w:p>
+      <w:pPr>
+        <w:spacing w:after="0"/>
+        <w:jc w:val="center"/>
+        <w:rPr>
+          <w:b/>
+          <w:bCs/>
+          <w:szCs w:val="28"/>
+        </w:rPr>
+      </w:pPr>
+      <w:r>
+        <w:rPr>
+          <w:b/>
+          <w:bCs/>
+          <w:szCs w:val="28"/>
+        </w:rPr>
+        <w:t>Người thực hiện chuyên đề: …</w:t>
+      </w:r>
+    </w:p>
+    <w:p>
+      <w:pPr>
+        <w:spacing w:after="0"/>
+        <w:jc w:val="center"/>
+        <w:rPr>
+          <w:b/>
+          <w:szCs w:val="28"/>
+        </w:rPr>
+      </w:pPr>
+      <w:r>
+        <w:rPr>
+          <w:b/>
+          <w:szCs w:val="28"/>
+        </w:rPr>
+        <w:t>Hà Nội – 2016</w:t>
+      </w:r>
+    </w:p>
+    <w:bookmarkStart w:id="0" w:name="_Toc469002850" w:displacedByCustomXml="next"/>
     <w:sdt>
       <w:sdtPr>
         <w:rPr>
@@ -35,7 +495,6 @@
         </w:rPr>
       </w:sdtEndPr>
       <w:sdtContent>
-        <w:bookmarkEnd w:id="0" w:displacedByCustomXml="prev"/>
         <w:p>
           <w:pPr>
             <w:pStyle w:val="Heading1"/>
@@ -49,6 +508,7 @@
             </w:rPr>
             <w:t>MỤC LỤC</w:t>
           </w:r>
+          <w:bookmarkEnd w:id="0"/>
         </w:p>
         <w:p>
           <w:pPr>
@@ -71,13 +531,14 @@
           <w:r>
             <w:fldChar w:fldCharType="separate"/>
           </w:r>
-          <w:hyperlink w:anchor="_Toc466585982" w:history="1">
+          <w:hyperlink w:anchor="_Toc469002850" w:history="1">
             <w:r>
               <w:rPr>
                 <w:rStyle w:val="Hyperlink"/>
-                <w:noProof/>
-              </w:rPr>
-              <w:t>Mục lục</w:t>
+                <w:rFonts w:cs="Times New Roman"/>
+                <w:noProof/>
+              </w:rPr>
+              <w:t>MỤC LỤC</w:t>
             </w:r>
             <w:r>
               <w:rPr>
@@ -98,7 +559,7 @@
                 <w:noProof/>
                 <w:webHidden/>
               </w:rPr>
-              <w:instrText xml:space="preserve"> PAGEREF _Toc466585982 \h </w:instrText>
+              <w:instrText xml:space="preserve"> PAGEREF _Toc469002850 \h </w:instrText>
             </w:r>
             <w:r>
               <w:rPr>
@@ -118,7 +579,7 @@
                 <w:noProof/>
                 <w:webHidden/>
               </w:rPr>
-              <w:t>1</w:t>
+              <w:t>2</w:t>
             </w:r>
             <w:r>
               <w:rPr>
@@ -141,7 +602,7 @@
               <w:sz w:val="22"/>
             </w:rPr>
           </w:pPr>
-          <w:hyperlink w:anchor="_Toc466585983" w:history="1">
+          <w:hyperlink w:anchor="_Toc469002851" w:history="1">
             <w:r>
               <w:rPr>
                 <w:rStyle w:val="Hyperlink"/>
@@ -168,7 +629,7 @@
                 <w:noProof/>
                 <w:webHidden/>
               </w:rPr>
-              <w:instrText xml:space="preserve"> PAGEREF _Toc466585983 \h </w:instrText>
+              <w:instrText xml:space="preserve"> PAGEREF _Toc469002851 \h </w:instrText>
             </w:r>
             <w:r>
               <w:rPr>
@@ -188,7 +649,7 @@
                 <w:noProof/>
                 <w:webHidden/>
               </w:rPr>
-              <w:t>2</w:t>
+              <w:t>3</w:t>
             </w:r>
             <w:r>
               <w:rPr>
@@ -212,7 +673,7 @@
               <w:sz w:val="22"/>
             </w:rPr>
           </w:pPr>
-          <w:hyperlink w:anchor="_Toc466585984" w:history="1">
+          <w:hyperlink w:anchor="_Toc469002852" w:history="1">
             <w:r>
               <w:rPr>
                 <w:rStyle w:val="Hyperlink"/>
@@ -254,7 +715,7 @@
                 <w:noProof/>
                 <w:webHidden/>
               </w:rPr>
-              <w:instrText xml:space="preserve"> PAGEREF _Toc466585984 \h </w:instrText>
+              <w:instrText xml:space="preserve"> PAGEREF _Toc469002852 \h </w:instrText>
             </w:r>
             <w:r>
               <w:rPr>
@@ -274,7 +735,7 @@
                 <w:noProof/>
                 <w:webHidden/>
               </w:rPr>
-              <w:t>3</w:t>
+              <w:t>4</w:t>
             </w:r>
             <w:r>
               <w:rPr>
@@ -298,7 +759,7 @@
               <w:sz w:val="22"/>
             </w:rPr>
           </w:pPr>
-          <w:hyperlink w:anchor="_Toc466585985" w:history="1">
+          <w:hyperlink w:anchor="_Toc469002853" w:history="1">
             <w:r>
               <w:rPr>
                 <w:rStyle w:val="Hyperlink"/>
@@ -340,7 +801,7 @@
                 <w:noProof/>
                 <w:webHidden/>
               </w:rPr>
-              <w:instrText xml:space="preserve"> PAGEREF _Toc466585985 \h </w:instrText>
+              <w:instrText xml:space="preserve"> PAGEREF _Toc469002853 \h </w:instrText>
             </w:r>
             <w:r>
               <w:rPr>
@@ -360,7 +821,7 @@
                 <w:noProof/>
                 <w:webHidden/>
               </w:rPr>
-              <w:t>4</w:t>
+              <w:t>5</w:t>
             </w:r>
             <w:r>
               <w:rPr>
@@ -384,7 +845,7 @@
               <w:sz w:val="22"/>
             </w:rPr>
           </w:pPr>
-          <w:hyperlink w:anchor="_Toc466585986" w:history="1">
+          <w:hyperlink w:anchor="_Toc469002854" w:history="1">
             <w:r>
               <w:rPr>
                 <w:rStyle w:val="Hyperlink"/>
@@ -426,7 +887,7 @@
                 <w:noProof/>
                 <w:webHidden/>
               </w:rPr>
-              <w:instrText xml:space="preserve"> PAGEREF _Toc466585986 \h </w:instrText>
+              <w:instrText xml:space="preserve"> PAGEREF _Toc469002854 \h </w:instrText>
             </w:r>
             <w:r>
               <w:rPr>
@@ -446,7 +907,7 @@
                 <w:noProof/>
                 <w:webHidden/>
               </w:rPr>
-              <w:t>4</w:t>
+              <w:t>5</w:t>
             </w:r>
             <w:r>
               <w:rPr>
@@ -470,7 +931,7 @@
               <w:sz w:val="22"/>
             </w:rPr>
           </w:pPr>
-          <w:hyperlink w:anchor="_Toc466585987" w:history="1">
+          <w:hyperlink w:anchor="_Toc469002855" w:history="1">
             <w:r>
               <w:rPr>
                 <w:rStyle w:val="Hyperlink"/>
@@ -529,7 +990,7 @@
                 <w:noProof/>
                 <w:webHidden/>
               </w:rPr>
-              <w:instrText xml:space="preserve"> PAGEREF _Toc466585987 \h </w:instrText>
+              <w:instrText xml:space="preserve"> PAGEREF _Toc469002855 \h </w:instrText>
             </w:r>
             <w:r>
               <w:rPr>
@@ -549,7 +1010,7 @@
                 <w:noProof/>
                 <w:webHidden/>
               </w:rPr>
-              <w:t>5</w:t>
+              <w:t>6</w:t>
             </w:r>
             <w:r>
               <w:rPr>
@@ -573,7 +1034,7 @@
               <w:sz w:val="22"/>
             </w:rPr>
           </w:pPr>
-          <w:hyperlink w:anchor="_Toc466585988" w:history="1">
+          <w:hyperlink w:anchor="_Toc469002856" w:history="1">
             <w:r>
               <w:rPr>
                 <w:rStyle w:val="Hyperlink"/>
@@ -617,7 +1078,7 @@
                 <w:noProof/>
                 <w:webHidden/>
               </w:rPr>
-              <w:instrText xml:space="preserve"> PAGEREF _Toc466585988 \h </w:instrText>
+              <w:instrText xml:space="preserve"> PAGEREF _Toc469002856 \h </w:instrText>
             </w:r>
             <w:r>
               <w:rPr>
@@ -637,7 +1098,7 @@
                 <w:noProof/>
                 <w:webHidden/>
               </w:rPr>
-              <w:t>7</w:t>
+              <w:t>8</w:t>
             </w:r>
             <w:r>
               <w:rPr>
@@ -661,7 +1122,7 @@
               <w:sz w:val="22"/>
             </w:rPr>
           </w:pPr>
-          <w:hyperlink w:anchor="_Toc466585989" w:history="1">
+          <w:hyperlink w:anchor="_Toc469002857" w:history="1">
             <w:r>
               <w:rPr>
                 <w:rStyle w:val="Hyperlink"/>
@@ -682,7 +1143,7 @@
                 <w:rStyle w:val="Hyperlink"/>
                 <w:noProof/>
               </w:rPr>
-              <w:t>Triển khai hệ thống</w:t>
+              <w:t>Kết nối vào API cung cấp CSDL GPS</w:t>
             </w:r>
             <w:r>
               <w:rPr>
@@ -703,7 +1164,7 @@
                 <w:noProof/>
                 <w:webHidden/>
               </w:rPr>
-              <w:instrText xml:space="preserve"> PAGEREF _Toc466585989 \h </w:instrText>
+              <w:instrText xml:space="preserve"> PAGEREF _Toc469002857 \h </w:instrText>
             </w:r>
             <w:r>
               <w:rPr>
@@ -723,7 +1184,93 @@
                 <w:noProof/>
                 <w:webHidden/>
               </w:rPr>
-              <w:t>9</w:t>
+              <w:t>11</w:t>
+            </w:r>
+            <w:r>
+              <w:rPr>
+                <w:noProof/>
+                <w:webHidden/>
+              </w:rPr>
+              <w:fldChar w:fldCharType="end"/>
+            </w:r>
+          </w:hyperlink>
+        </w:p>
+        <w:p>
+          <w:pPr>
+            <w:pStyle w:val="TOC1"/>
+            <w:tabs>
+              <w:tab w:val="left" w:pos="440"/>
+              <w:tab w:val="right" w:leader="dot" w:pos="9350"/>
+            </w:tabs>
+            <w:rPr>
+              <w:rFonts w:asciiTheme="minorHAnsi" w:eastAsiaTheme="minorEastAsia" w:hAnsiTheme="minorHAnsi"/>
+              <w:noProof/>
+              <w:sz w:val="22"/>
+            </w:rPr>
+          </w:pPr>
+          <w:hyperlink w:anchor="_Toc469002858" w:history="1">
+            <w:r>
+              <w:rPr>
+                <w:rStyle w:val="Hyperlink"/>
+                <w:noProof/>
+              </w:rPr>
+              <w:t>4.</w:t>
+            </w:r>
+            <w:r>
+              <w:rPr>
+                <w:rFonts w:asciiTheme="minorHAnsi" w:eastAsiaTheme="minorEastAsia" w:hAnsiTheme="minorHAnsi"/>
+                <w:noProof/>
+                <w:sz w:val="22"/>
+              </w:rPr>
+              <w:tab/>
+            </w:r>
+            <w:r>
+              <w:rPr>
+                <w:rStyle w:val="Hyperlink"/>
+                <w:noProof/>
+              </w:rPr>
+              <w:t>Một số thuật toán hỗ trợ truy vấn dữ liệu chuyển động</w:t>
+            </w:r>
+            <w:r>
+              <w:rPr>
+                <w:noProof/>
+                <w:webHidden/>
+              </w:rPr>
+              <w:tab/>
+            </w:r>
+            <w:r>
+              <w:rPr>
+                <w:noProof/>
+                <w:webHidden/>
+              </w:rPr>
+              <w:fldChar w:fldCharType="begin"/>
+            </w:r>
+            <w:r>
+              <w:rPr>
+                <w:noProof/>
+                <w:webHidden/>
+              </w:rPr>
+              <w:instrText xml:space="preserve"> PAGEREF _Toc469002858 \h </w:instrText>
+            </w:r>
+            <w:r>
+              <w:rPr>
+                <w:noProof/>
+                <w:webHidden/>
+              </w:rPr>
+            </w:r>
+            <w:r>
+              <w:rPr>
+                <w:noProof/>
+                <w:webHidden/>
+              </w:rPr>
+              <w:fldChar w:fldCharType="separate"/>
+            </w:r>
+            <w:r>
+              <w:rPr>
+                <w:noProof/>
+                <w:webHidden/>
+              </w:rPr>
+              <w:t>12</w:t>
             </w:r>
             <w:r>
               <w:rPr>
@@ -747,13 +1294,13 @@
               <w:sz w:val="22"/>
             </w:rPr>
           </w:pPr>
-          <w:hyperlink w:anchor="_Toc466585990" w:history="1">
+          <w:hyperlink w:anchor="_Toc469002859" w:history="1">
             <w:r>
               <w:rPr>
                 <w:rStyle w:val="Hyperlink"/>
                 <w:noProof/>
               </w:rPr>
-              <w:t>3.1.</w:t>
+              <w:t>4.1.</w:t>
             </w:r>
             <w:r>
               <w:rPr>
@@ -767,8 +1314,9 @@
               <w:rPr>
                 <w:rStyle w:val="Hyperlink"/>
                 <w:noProof/>
-              </w:rPr>
-              <w:t>Các bước triển khai hệ thống</w:t>
+                <w:lang w:val="en"/>
+              </w:rPr>
+              <w:t>Line–line intersection</w:t>
             </w:r>
             <w:r>
               <w:rPr>
@@ -789,7 +1337,7 @@
                 <w:noProof/>
                 <w:webHidden/>
               </w:rPr>
-              <w:instrText xml:space="preserve"> PAGEREF _Toc466585990 \h </w:instrText>
+              <w:instrText xml:space="preserve"> PAGEREF _Toc469002859 \h </w:instrText>
             </w:r>
             <w:r>
               <w:rPr>
@@ -809,7 +1357,93 @@
                 <w:noProof/>
                 <w:webHidden/>
               </w:rPr>
-              <w:t>9</w:t>
+              <w:t>12</w:t>
+            </w:r>
+            <w:r>
+              <w:rPr>
+                <w:noProof/>
+                <w:webHidden/>
+              </w:rPr>
+              <w:fldChar w:fldCharType="end"/>
+            </w:r>
+          </w:hyperlink>
+        </w:p>
+        <w:p>
+          <w:pPr>
+            <w:pStyle w:val="TOC1"/>
+            <w:tabs>
+              <w:tab w:val="left" w:pos="440"/>
+              <w:tab w:val="right" w:leader="dot" w:pos="9350"/>
+            </w:tabs>
+            <w:rPr>
+              <w:rFonts w:asciiTheme="minorHAnsi" w:eastAsiaTheme="minorEastAsia" w:hAnsiTheme="minorHAnsi"/>
+              <w:noProof/>
+              <w:sz w:val="22"/>
+            </w:rPr>
+          </w:pPr>
+          <w:hyperlink w:anchor="_Toc469002860" w:history="1">
+            <w:r>
+              <w:rPr>
+                <w:rStyle w:val="Hyperlink"/>
+                <w:noProof/>
+              </w:rPr>
+              <w:t>5.</w:t>
+            </w:r>
+            <w:r>
+              <w:rPr>
+                <w:rFonts w:asciiTheme="minorHAnsi" w:eastAsiaTheme="minorEastAsia" w:hAnsiTheme="minorHAnsi"/>
+                <w:noProof/>
+                <w:sz w:val="22"/>
+              </w:rPr>
+              <w:tab/>
+            </w:r>
+            <w:r>
+              <w:rPr>
+                <w:rStyle w:val="Hyperlink"/>
+                <w:noProof/>
+              </w:rPr>
+              <w:t>Triển khai hệ thống</w:t>
+            </w:r>
+            <w:r>
+              <w:rPr>
+                <w:noProof/>
+                <w:webHidden/>
+              </w:rPr>
+              <w:tab/>
+            </w:r>
+            <w:r>
+              <w:rPr>
+                <w:noProof/>
+                <w:webHidden/>
+              </w:rPr>
+              <w:fldChar w:fldCharType="begin"/>
+            </w:r>
+            <w:r>
+              <w:rPr>
+                <w:noProof/>
+                <w:webHidden/>
+              </w:rPr>
+              <w:instrText xml:space="preserve"> PAGEREF _Toc469002860 \h </w:instrText>
+            </w:r>
+            <w:r>
+              <w:rPr>
+                <w:noProof/>
+                <w:webHidden/>
+              </w:rPr>
+            </w:r>
+            <w:r>
+              <w:rPr>
+                <w:noProof/>
+                <w:webHidden/>
+              </w:rPr>
+              <w:fldChar w:fldCharType="separate"/>
+            </w:r>
+            <w:r>
+              <w:rPr>
+                <w:noProof/>
+                <w:webHidden/>
+              </w:rPr>
+              <w:t>13</w:t>
             </w:r>
             <w:r>
               <w:rPr>
@@ -833,13 +1467,13 @@
               <w:sz w:val="22"/>
             </w:rPr>
           </w:pPr>
-          <w:hyperlink w:anchor="_Toc466585991" w:history="1">
+          <w:hyperlink w:anchor="_Toc469002861" w:history="1">
             <w:r>
               <w:rPr>
                 <w:rStyle w:val="Hyperlink"/>
                 <w:noProof/>
               </w:rPr>
-              <w:t>3.2.</w:t>
+              <w:t>5.1.</w:t>
             </w:r>
             <w:r>
               <w:rPr>
@@ -854,6 +1488,88 @@
                 <w:rStyle w:val="Hyperlink"/>
                 <w:noProof/>
               </w:rPr>
+              <w:t>Các bước triển khai hệ thống Secondo</w:t>
+            </w:r>
+            <w:r>
+              <w:rPr>
+                <w:noProof/>
+                <w:webHidden/>
+              </w:rPr>
+              <w:tab/>
+            </w:r>
+            <w:r>
+              <w:rPr>
+                <w:noProof/>
+                <w:webHidden/>
+              </w:rPr>
+              <w:fldChar w:fldCharType="begin"/>
+            </w:r>
+            <w:r>
+              <w:rPr>
+                <w:noProof/>
+                <w:webHidden/>
+              </w:rPr>
+              <w:instrText xml:space="preserve"> PAGEREF _Toc469002861 \h </w:instrText>
+            </w:r>
+            <w:r>
+              <w:rPr>
+                <w:noProof/>
+                <w:webHidden/>
+              </w:rPr>
+            </w:r>
+            <w:r>
+              <w:rPr>
+                <w:noProof/>
+                <w:webHidden/>
+              </w:rPr>
+              <w:fldChar w:fldCharType="separate"/>
+            </w:r>
+            <w:r>
+              <w:rPr>
+                <w:noProof/>
+                <w:webHidden/>
+              </w:rPr>
+              <w:t>13</w:t>
+            </w:r>
+            <w:r>
+              <w:rPr>
+                <w:noProof/>
+                <w:webHidden/>
+              </w:rPr>
+              <w:fldChar w:fldCharType="end"/>
+            </w:r>
+          </w:hyperlink>
+        </w:p>
+        <w:p>
+          <w:pPr>
+            <w:pStyle w:val="TOC3"/>
+            <w:tabs>
+              <w:tab w:val="left" w:pos="1320"/>
+              <w:tab w:val="right" w:leader="dot" w:pos="9350"/>
+            </w:tabs>
+            <w:rPr>
+              <w:noProof/>
+            </w:rPr>
+          </w:pPr>
+          <w:hyperlink w:anchor="_Toc469002862" w:history="1">
+            <w:r>
+              <w:rPr>
+                <w:rStyle w:val="Hyperlink"/>
+                <w:noProof/>
+              </w:rPr>
+              <w:t>5.1.1.</w:t>
+            </w:r>
+            <w:r>
+              <w:rPr>
+                <w:noProof/>
+              </w:rPr>
+              <w:tab/>
+            </w:r>
+            <w:r>
+              <w:rPr>
+                <w:rStyle w:val="Hyperlink"/>
+                <w:noProof/>
+              </w:rPr>
               <w:t>Cài đặt Secondo trên Ubuntu 14.04</w:t>
             </w:r>
             <w:r>
@@ -875,7 +1591,7 @@
                 <w:noProof/>
                 <w:webHidden/>
               </w:rPr>
-              <w:instrText xml:space="preserve"> PAGEREF _Toc466585991 \h </w:instrText>
+              <w:instrText xml:space="preserve"> PAGEREF _Toc469002862 \h </w:instrText>
             </w:r>
             <w:r>
               <w:rPr>
@@ -895,7 +1611,171 @@
                 <w:noProof/>
                 <w:webHidden/>
               </w:rPr>
-              <w:t>9</w:t>
+              <w:t>13</w:t>
+            </w:r>
+            <w:r>
+              <w:rPr>
+                <w:noProof/>
+                <w:webHidden/>
+              </w:rPr>
+              <w:fldChar w:fldCharType="end"/>
+            </w:r>
+          </w:hyperlink>
+        </w:p>
+        <w:p>
+          <w:pPr>
+            <w:pStyle w:val="TOC3"/>
+            <w:tabs>
+              <w:tab w:val="left" w:pos="1320"/>
+              <w:tab w:val="right" w:leader="dot" w:pos="9350"/>
+            </w:tabs>
+            <w:rPr>
+              <w:noProof/>
+            </w:rPr>
+          </w:pPr>
+          <w:hyperlink w:anchor="_Toc469002863" w:history="1">
+            <w:r>
+              <w:rPr>
+                <w:rStyle w:val="Hyperlink"/>
+                <w:noProof/>
+              </w:rPr>
+              <w:t>5.1.2.</w:t>
+            </w:r>
+            <w:r>
+              <w:rPr>
+                <w:noProof/>
+              </w:rPr>
+              <w:tab/>
+            </w:r>
+            <w:r>
+              <w:rPr>
+                <w:rStyle w:val="Hyperlink"/>
+                <w:noProof/>
+              </w:rPr>
+              <w:t>Cấu hình Secondo lần đầu trong Hệ điều hành Ubuntu 14.04</w:t>
+            </w:r>
+            <w:r>
+              <w:rPr>
+                <w:noProof/>
+                <w:webHidden/>
+              </w:rPr>
+              <w:tab/>
+            </w:r>
+            <w:r>
+              <w:rPr>
+                <w:noProof/>
+                <w:webHidden/>
+              </w:rPr>
+              <w:fldChar w:fldCharType="begin"/>
+            </w:r>
+            <w:r>
+              <w:rPr>
+                <w:noProof/>
+                <w:webHidden/>
+              </w:rPr>
+              <w:instrText xml:space="preserve"> PAGEREF _Toc469002863 \h </w:instrText>
+            </w:r>
+            <w:r>
+              <w:rPr>
+                <w:noProof/>
+                <w:webHidden/>
+              </w:rPr>
+            </w:r>
+            <w:r>
+              <w:rPr>
+                <w:noProof/>
+                <w:webHidden/>
+              </w:rPr>
+              <w:fldChar w:fldCharType="separate"/>
+            </w:r>
+            <w:r>
+              <w:rPr>
+                <w:noProof/>
+                <w:webHidden/>
+              </w:rPr>
+              <w:t>14</w:t>
+            </w:r>
+            <w:r>
+              <w:rPr>
+                <w:noProof/>
+                <w:webHidden/>
+              </w:rPr>
+              <w:fldChar w:fldCharType="end"/>
+            </w:r>
+          </w:hyperlink>
+        </w:p>
+        <w:p>
+          <w:pPr>
+            <w:pStyle w:val="TOC3"/>
+            <w:tabs>
+              <w:tab w:val="left" w:pos="1320"/>
+              <w:tab w:val="right" w:leader="dot" w:pos="9350"/>
+            </w:tabs>
+            <w:rPr>
+              <w:noProof/>
+            </w:rPr>
+          </w:pPr>
+          <w:hyperlink w:anchor="_Toc469002864" w:history="1">
+            <w:r>
+              <w:rPr>
+                <w:rStyle w:val="Hyperlink"/>
+                <w:noProof/>
+              </w:rPr>
+              <w:t>5.1.3.</w:t>
+            </w:r>
+            <w:r>
+              <w:rPr>
+                <w:noProof/>
+              </w:rPr>
+              <w:tab/>
+            </w:r>
+            <w:r>
+              <w:rPr>
+                <w:rStyle w:val="Hyperlink"/>
+                <w:noProof/>
+              </w:rPr>
+              <w:t>Kết nối với hệ thống Secondo</w:t>
+            </w:r>
+            <w:r>
+              <w:rPr>
+                <w:noProof/>
+                <w:webHidden/>
+              </w:rPr>
+              <w:tab/>
+            </w:r>
+            <w:r>
+              <w:rPr>
+                <w:noProof/>
+                <w:webHidden/>
+              </w:rPr>
+              <w:fldChar w:fldCharType="begin"/>
+            </w:r>
+            <w:r>
+              <w:rPr>
+                <w:noProof/>
+                <w:webHidden/>
+              </w:rPr>
+              <w:instrText xml:space="preserve"> PAGEREF _Toc469002864 \h </w:instrText>
+            </w:r>
+            <w:r>
+              <w:rPr>
+                <w:noProof/>
+                <w:webHidden/>
+              </w:rPr>
+            </w:r>
+            <w:r>
+              <w:rPr>
+                <w:noProof/>
+                <w:webHidden/>
+              </w:rPr>
+              <w:fldChar w:fldCharType="separate"/>
+            </w:r>
+            <w:r>
+              <w:rPr>
+                <w:noProof/>
+                <w:webHidden/>
+              </w:rPr>
+              <w:t>15</w:t>
             </w:r>
             <w:r>
               <w:rPr>
@@ -919,13 +1799,13 @@
               <w:sz w:val="22"/>
             </w:rPr>
           </w:pPr>
-          <w:hyperlink w:anchor="_Toc466585992" w:history="1">
+          <w:hyperlink w:anchor="_Toc469002865" w:history="1">
             <w:r>
               <w:rPr>
                 <w:rStyle w:val="Hyperlink"/>
                 <w:noProof/>
               </w:rPr>
-              <w:t>3.3.</w:t>
+              <w:t>5.2.</w:t>
             </w:r>
             <w:r>
               <w:rPr>
@@ -940,7 +1820,7 @@
                 <w:rStyle w:val="Hyperlink"/>
                 <w:noProof/>
               </w:rPr>
-              <w:t>Cấu hình Secondo lần đầu trong Hệ điều hành Ubuntu 14.04</w:t>
+              <w:t>Triển khai hệ thống CSDL tập trung</w:t>
             </w:r>
             <w:r>
               <w:rPr>
@@ -961,7 +1841,7 @@
                 <w:noProof/>
                 <w:webHidden/>
               </w:rPr>
-              <w:instrText xml:space="preserve"> PAGEREF _Toc466585992 \h </w:instrText>
+              <w:instrText xml:space="preserve"> PAGEREF _Toc469002865 \h </w:instrText>
             </w:r>
             <w:r>
               <w:rPr>
@@ -981,7 +1861,7 @@
                 <w:noProof/>
                 <w:webHidden/>
               </w:rPr>
-              <w:t>10</w:t>
+              <w:t>15</w:t>
             </w:r>
             <w:r>
               <w:rPr>
@@ -994,9 +1874,9 @@
         </w:p>
         <w:p>
           <w:pPr>
-            <w:pStyle w:val="TOC2"/>
+            <w:pStyle w:val="TOC1"/>
             <w:tabs>
-              <w:tab w:val="left" w:pos="1100"/>
+              <w:tab w:val="left" w:pos="560"/>
               <w:tab w:val="right" w:leader="dot" w:pos="9350"/>
             </w:tabs>
             <w:rPr>
@@ -1005,13 +1885,13 @@
               <w:sz w:val="22"/>
             </w:rPr>
           </w:pPr>
-          <w:hyperlink w:anchor="_Toc466585993" w:history="1">
+          <w:hyperlink w:anchor="_Toc469002866" w:history="1">
             <w:r>
               <w:rPr>
                 <w:rStyle w:val="Hyperlink"/>
                 <w:noProof/>
               </w:rPr>
-              <w:t>3.4.</w:t>
+              <w:t>6.</w:t>
             </w:r>
             <w:r>
               <w:rPr>
@@ -1026,7 +1906,7 @@
                 <w:rStyle w:val="Hyperlink"/>
                 <w:noProof/>
               </w:rPr>
-              <w:t>Kết nối với hệ thống Secondo</w:t>
+              <w:t>Refference</w:t>
             </w:r>
             <w:r>
               <w:rPr>
@@ -1047,7 +1927,7 @@
                 <w:noProof/>
                 <w:webHidden/>
               </w:rPr>
-              <w:instrText xml:space="preserve"> PAGEREF _Toc466585993 \h </w:instrText>
+              <w:instrText xml:space="preserve"> PAGEREF _Toc469002866 \h </w:instrText>
             </w:r>
             <w:r>
               <w:rPr>
@@ -1067,93 +1947,7 @@
                 <w:noProof/>
                 <w:webHidden/>
               </w:rPr>
-              <w:t>11</w:t>
-            </w:r>
-            <w:r>
-              <w:rPr>
-                <w:noProof/>
-                <w:webHidden/>
-              </w:rPr>
-              <w:fldChar w:fldCharType="end"/>
-            </w:r>
-          </w:hyperlink>
-        </w:p>
-        <w:p>
-          <w:pPr>
-            <w:pStyle w:val="TOC1"/>
-            <w:tabs>
-              <w:tab w:val="left" w:pos="440"/>
-              <w:tab w:val="right" w:leader="dot" w:pos="9350"/>
-            </w:tabs>
-            <w:rPr>
-              <w:rFonts w:asciiTheme="minorHAnsi" w:eastAsiaTheme="minorEastAsia" w:hAnsiTheme="minorHAnsi"/>
-              <w:noProof/>
-              <w:sz w:val="22"/>
-            </w:rPr>
-          </w:pPr>
-          <w:hyperlink w:anchor="_Toc466585994" w:history="1">
-            <w:r>
-              <w:rPr>
-                <w:rStyle w:val="Hyperlink"/>
-                <w:noProof/>
-              </w:rPr>
-              <w:t>4.</w:t>
-            </w:r>
-            <w:r>
-              <w:rPr>
-                <w:rFonts w:asciiTheme="minorHAnsi" w:eastAsiaTheme="minorEastAsia" w:hAnsiTheme="minorHAnsi"/>
-                <w:noProof/>
-                <w:sz w:val="22"/>
-              </w:rPr>
-              <w:tab/>
-            </w:r>
-            <w:r>
-              <w:rPr>
-                <w:rStyle w:val="Hyperlink"/>
-                <w:noProof/>
-              </w:rPr>
-              <w:t>Kết luận</w:t>
-            </w:r>
-            <w:r>
-              <w:rPr>
-                <w:noProof/>
-                <w:webHidden/>
-              </w:rPr>
-              <w:tab/>
-            </w:r>
-            <w:r>
-              <w:rPr>
-                <w:noProof/>
-                <w:webHidden/>
-              </w:rPr>
-              <w:fldChar w:fldCharType="begin"/>
-            </w:r>
-            <w:r>
-              <w:rPr>
-                <w:noProof/>
-                <w:webHidden/>
-              </w:rPr>
-              <w:instrText xml:space="preserve"> PAGEREF _Toc466585994 \h </w:instrText>
-            </w:r>
-            <w:r>
-              <w:rPr>
-                <w:noProof/>
-                <w:webHidden/>
-              </w:rPr>
-            </w:r>
-            <w:r>
-              <w:rPr>
-                <w:noProof/>
-                <w:webHidden/>
-              </w:rPr>
-              <w:fldChar w:fldCharType="separate"/>
-            </w:r>
-            <w:r>
-              <w:rPr>
-                <w:noProof/>
-                <w:webHidden/>
-              </w:rPr>
-              <w:t>12</w:t>
+              <w:t>17</w:t>
             </w:r>
             <w:r>
               <w:rPr>
@@ -1178,7 +1972,6 @@
     </w:sdt>
     <w:p>
       <w:pPr>
-        <w:spacing w:line="259" w:lineRule="auto"/>
         <w:jc w:val="left"/>
       </w:pPr>
       <w:r>
@@ -1190,7 +1983,7 @@
         <w:pStyle w:val="Heading1"/>
         <w:jc w:val="center"/>
       </w:pPr>
-      <w:bookmarkStart w:id="1" w:name="_Toc466585983"/>
+      <w:bookmarkStart w:id="1" w:name="_Toc469002851"/>
       <w:r>
         <w:lastRenderedPageBreak/>
         <w:t>Danh mục hình vẽ</w:t>
@@ -1219,7 +2012,7 @@
       <w:r>
         <w:fldChar w:fldCharType="separate"/>
       </w:r>
-      <w:hyperlink w:anchor="_Toc466586087" w:history="1">
+      <w:hyperlink w:anchor="_Toc469002655" w:history="1">
         <w:r>
           <w:rPr>
             <w:rStyle w:val="Hyperlink"/>
@@ -1241,7 +2034,7 @@
             <w:noProof/>
             <w:lang w:val="fr-FR"/>
           </w:rPr>
-          <w:t>Mô hình hệ thống truy vẫn dữ liệu chuyển động</w:t>
+          <w:t>Mô hình hệ thống truy vấn dữ liệu chuyển động</w:t>
         </w:r>
         <w:r>
           <w:rPr>
@@ -1262,78 +2055,7 @@
             <w:noProof/>
             <w:webHidden/>
           </w:rPr>
-          <w:instrText xml:space="preserve"> PAGEREF _Toc466586087 \h </w:instrText>
-        </w:r>
-        <w:r>
-          <w:rPr>
-            <w:noProof/>
-            <w:webHidden/>
-          </w:rPr>
-        </w:r>
-        <w:r>
-          <w:rPr>
-            <w:noProof/>
-            <w:webHidden/>
-          </w:rPr>
-          <w:fldChar w:fldCharType="separate"/>
-        </w:r>
-        <w:r>
-          <w:rPr>
-            <w:noProof/>
-            <w:webHidden/>
-          </w:rPr>
-          <w:t>3</w:t>
-        </w:r>
-        <w:r>
-          <w:rPr>
-            <w:noProof/>
-            <w:webHidden/>
-          </w:rPr>
-          <w:fldChar w:fldCharType="end"/>
-        </w:r>
-      </w:hyperlink>
-    </w:p>
-    <w:p>
-      <w:pPr>
-        <w:pStyle w:val="TableofFigures"/>
-        <w:tabs>
-          <w:tab w:val="right" w:leader="dot" w:pos="9350"/>
-        </w:tabs>
-        <w:rPr>
-          <w:rFonts w:asciiTheme="minorHAnsi" w:eastAsiaTheme="minorEastAsia" w:hAnsiTheme="minorHAnsi"/>
-          <w:noProof/>
-          <w:sz w:val="22"/>
-        </w:rPr>
-      </w:pPr>
-      <w:hyperlink w:anchor="_Toc466586088" w:history="1">
-        <w:r>
-          <w:rPr>
-            <w:rStyle w:val="Hyperlink"/>
-            <w:noProof/>
-            <w:lang w:val="fr-FR"/>
-          </w:rPr>
-          <w:t>Hình 2. Mô hình khai thác dữ liệu chuyển động</w:t>
-        </w:r>
-        <w:r>
-          <w:rPr>
-            <w:noProof/>
-            <w:webHidden/>
-          </w:rPr>
-          <w:tab/>
-        </w:r>
-        <w:r>
-          <w:rPr>
-            <w:noProof/>
-            <w:webHidden/>
-          </w:rPr>
-          <w:fldChar w:fldCharType="begin"/>
-        </w:r>
-        <w:r>
-          <w:rPr>
-            <w:noProof/>
-            <w:webHidden/>
-          </w:rPr>
-          <w:instrText xml:space="preserve"> PAGEREF _Toc466586088 \h </w:instrText>
+          <w:instrText xml:space="preserve"> PAGEREF _Toc469002655 \h </w:instrText>
         </w:r>
         <w:r>
           <w:rPr>
@@ -1365,13 +2087,240 @@
       </w:hyperlink>
     </w:p>
     <w:p>
+      <w:pPr>
+        <w:pStyle w:val="TableofFigures"/>
+        <w:tabs>
+          <w:tab w:val="right" w:leader="dot" w:pos="9350"/>
+        </w:tabs>
+        <w:rPr>
+          <w:rFonts w:asciiTheme="minorHAnsi" w:eastAsiaTheme="minorEastAsia" w:hAnsiTheme="minorHAnsi"/>
+          <w:noProof/>
+          <w:sz w:val="22"/>
+        </w:rPr>
+      </w:pPr>
+      <w:hyperlink w:anchor="_Toc469002656" w:history="1">
+        <w:r>
+          <w:rPr>
+            <w:rStyle w:val="Hyperlink"/>
+            <w:noProof/>
+            <w:lang w:val="fr-FR"/>
+          </w:rPr>
+          <w:t>Hình 2. Mô hình khai thác dữ liệu chuyển động</w:t>
+        </w:r>
+        <w:r>
+          <w:rPr>
+            <w:noProof/>
+            <w:webHidden/>
+          </w:rPr>
+          <w:tab/>
+        </w:r>
+        <w:r>
+          <w:rPr>
+            <w:noProof/>
+            <w:webHidden/>
+          </w:rPr>
+          <w:fldChar w:fldCharType="begin"/>
+        </w:r>
+        <w:r>
+          <w:rPr>
+            <w:noProof/>
+            <w:webHidden/>
+          </w:rPr>
+          <w:instrText xml:space="preserve"> PAGEREF _Toc469002656 \h </w:instrText>
+        </w:r>
+        <w:r>
+          <w:rPr>
+            <w:noProof/>
+            <w:webHidden/>
+          </w:rPr>
+        </w:r>
+        <w:r>
+          <w:rPr>
+            <w:noProof/>
+            <w:webHidden/>
+          </w:rPr>
+          <w:fldChar w:fldCharType="separate"/>
+        </w:r>
+        <w:r>
+          <w:rPr>
+            <w:noProof/>
+            <w:webHidden/>
+          </w:rPr>
+          <w:t>5</w:t>
+        </w:r>
+        <w:r>
+          <w:rPr>
+            <w:noProof/>
+            <w:webHidden/>
+          </w:rPr>
+          <w:fldChar w:fldCharType="end"/>
+        </w:r>
+      </w:hyperlink>
+    </w:p>
+    <w:p>
+      <w:pPr>
+        <w:pStyle w:val="TableofFigures"/>
+        <w:tabs>
+          <w:tab w:val="right" w:leader="dot" w:pos="9350"/>
+        </w:tabs>
+        <w:rPr>
+          <w:rFonts w:asciiTheme="minorHAnsi" w:eastAsiaTheme="minorEastAsia" w:hAnsiTheme="minorHAnsi"/>
+          <w:noProof/>
+          <w:sz w:val="22"/>
+        </w:rPr>
+      </w:pPr>
+      <w:hyperlink w:anchor="_Toc469002657" w:history="1">
+        <w:r>
+          <w:rPr>
+            <w:rStyle w:val="Hyperlink"/>
+            <w:noProof/>
+          </w:rPr>
+          <w:t xml:space="preserve">Hình 3. </w:t>
+        </w:r>
+        <w:r>
+          <w:rPr>
+            <w:rStyle w:val="Hyperlink"/>
+            <w:noProof/>
+            <w:lang w:val="nl-NL"/>
+          </w:rPr>
+          <w:t>Chuyển đổi CSDL Secondo</w:t>
+        </w:r>
+        <w:r>
+          <w:rPr>
+            <w:noProof/>
+            <w:webHidden/>
+          </w:rPr>
+          <w:tab/>
+        </w:r>
+        <w:r>
+          <w:rPr>
+            <w:noProof/>
+            <w:webHidden/>
+          </w:rPr>
+          <w:fldChar w:fldCharType="begin"/>
+        </w:r>
+        <w:r>
+          <w:rPr>
+            <w:noProof/>
+            <w:webHidden/>
+          </w:rPr>
+          <w:instrText xml:space="preserve"> PAGEREF _Toc469002657 \h </w:instrText>
+        </w:r>
+        <w:r>
+          <w:rPr>
+            <w:noProof/>
+            <w:webHidden/>
+          </w:rPr>
+        </w:r>
+        <w:r>
+          <w:rPr>
+            <w:noProof/>
+            <w:webHidden/>
+          </w:rPr>
+          <w:fldChar w:fldCharType="separate"/>
+        </w:r>
+        <w:r>
+          <w:rPr>
+            <w:noProof/>
+            <w:webHidden/>
+          </w:rPr>
+          <w:t>9</w:t>
+        </w:r>
+        <w:r>
+          <w:rPr>
+            <w:noProof/>
+            <w:webHidden/>
+          </w:rPr>
+          <w:fldChar w:fldCharType="end"/>
+        </w:r>
+      </w:hyperlink>
+    </w:p>
+    <w:p>
+      <w:pPr>
+        <w:pStyle w:val="TableofFigures"/>
+        <w:tabs>
+          <w:tab w:val="right" w:leader="dot" w:pos="9350"/>
+        </w:tabs>
+        <w:rPr>
+          <w:rFonts w:asciiTheme="minorHAnsi" w:eastAsiaTheme="minorEastAsia" w:hAnsiTheme="minorHAnsi"/>
+          <w:noProof/>
+          <w:sz w:val="22"/>
+        </w:rPr>
+      </w:pPr>
+      <w:hyperlink w:anchor="_Toc469002658" w:history="1">
+        <w:r>
+          <w:rPr>
+            <w:rStyle w:val="Hyperlink"/>
+            <w:noProof/>
+          </w:rPr>
+          <w:t>Hình 4. Một số lệnh khởi tạo</w:t>
+        </w:r>
+        <w:bookmarkStart w:id="2" w:name="_GoBack"/>
+        <w:bookmarkEnd w:id="2"/>
+        <w:r>
+          <w:rPr>
+            <w:rStyle w:val="Hyperlink"/>
+            <w:noProof/>
+          </w:rPr>
+          <w:t xml:space="preserve"> hệ thống Secondo</w:t>
+        </w:r>
+        <w:r>
+          <w:rPr>
+            <w:noProof/>
+            <w:webHidden/>
+          </w:rPr>
+          <w:tab/>
+        </w:r>
+        <w:r>
+          <w:rPr>
+            <w:noProof/>
+            <w:webHidden/>
+          </w:rPr>
+          <w:fldChar w:fldCharType="begin"/>
+        </w:r>
+        <w:r>
+          <w:rPr>
+            <w:noProof/>
+            <w:webHidden/>
+          </w:rPr>
+          <w:instrText xml:space="preserve"> PAGEREF _Toc469002658 \h </w:instrText>
+        </w:r>
+        <w:r>
+          <w:rPr>
+            <w:noProof/>
+            <w:webHidden/>
+          </w:rPr>
+        </w:r>
+        <w:r>
+          <w:rPr>
+            <w:noProof/>
+            <w:webHidden/>
+          </w:rPr>
+          <w:fldChar w:fldCharType="separate"/>
+        </w:r>
+        <w:r>
+          <w:rPr>
+            <w:noProof/>
+            <w:webHidden/>
+          </w:rPr>
+          <w:t>15</w:t>
+        </w:r>
+        <w:r>
+          <w:rPr>
+            <w:noProof/>
+            <w:webHidden/>
+          </w:rPr>
+          <w:fldChar w:fldCharType="end"/>
+        </w:r>
+      </w:hyperlink>
+    </w:p>
+    <w:p>
       <w:r>
         <w:fldChar w:fldCharType="end"/>
       </w:r>
     </w:p>
     <w:p>
       <w:pPr>
-        <w:spacing w:line="259" w:lineRule="auto"/>
         <w:jc w:val="left"/>
       </w:pPr>
       <w:r>
@@ -1387,15 +2336,24 @@
           <w:numId w:val="11"/>
         </w:numPr>
       </w:pPr>
-      <w:bookmarkStart w:id="2" w:name="_Toc466585984"/>
+      <w:bookmarkStart w:id="3" w:name="_Toc469002852"/>
       <w:r>
         <w:t>Mô hình hệ thống</w:t>
       </w:r>
-      <w:bookmarkEnd w:id="2"/>
-    </w:p>
-    <w:p>
-      <w:r>
-        <w:object w:dxaOrig="8778" w:dyaOrig="7137">
+      <w:bookmarkEnd w:id="3"/>
+    </w:p>
+    <w:p>
+      <w:pPr>
+        <w:ind w:firstLine="720"/>
+      </w:pPr>
+      <w:r>
+        <w:t>Hệ thống truy vấn cơ sở dữ liệu chuyển động được thiết kế như hình 1. Bao gồm các thành phần:</w:t>
+      </w:r>
+    </w:p>
+    <w:p/>
+    <w:p>
+      <w:r>
+        <w:object w:dxaOrig="8778" w:dyaOrig="8993">
           <v:shapetype id="_x0000_t75" coordsize="21600,21600" o:spt="75" o:preferrelative="t" path="m@4@5l@4@11@9@11@9@5xe" filled="f" stroked="f">
             <v:stroke joinstyle="miter"/>
             <v:formulas>
@@ -1415,16 +2373,17 @@
             <v:path o:extrusionok="f" gradientshapeok="t" o:connecttype="rect"/>
             <o:lock v:ext="edit" aspectratio="t"/>
           </v:shapetype>
-          <v:shape id="_x0000_i1025" type="#_x0000_t75" style="width:439.2pt;height:357pt" o:ole="">
+          <v:shape id="_x0000_i1025" type="#_x0000_t75" style="width:439.2pt;height:449.4pt" o:ole="">
             <v:imagedata r:id="rId6" o:title=""/>
           </v:shape>
-          <o:OLEObject Type="Embed" ProgID="Visio.Drawing.15" ShapeID="_x0000_i1025" DrawAspect="Content" ObjectID="_1542483651" r:id="rId7"/>
+          <o:OLEObject Type="Embed" ProgID="Visio.Drawing.15" ShapeID="_x0000_i1025" DrawAspect="Content" ObjectID="_1542744684" r:id="rId7"/>
         </w:object>
       </w:r>
     </w:p>
     <w:p>
       <w:pPr>
         <w:pStyle w:val="Caption"/>
+        <w:spacing w:line="360" w:lineRule="auto"/>
         <w:rPr>
           <w:b w:val="0"/>
           <w:i/>
@@ -1432,7 +2391,7 @@
           <w:lang w:val="fr-FR"/>
         </w:rPr>
       </w:pPr>
-      <w:bookmarkStart w:id="3" w:name="_Toc466586087"/>
+      <w:bookmarkStart w:id="4" w:name="_Toc469002655"/>
       <w:r>
         <w:rPr>
           <w:b w:val="0"/>
@@ -1507,18 +2466,18 @@
           <w:color w:val="auto"/>
           <w:lang w:val="fr-FR"/>
         </w:rPr>
-        <w:t>hệ thống truy vẫn dữ liệu chuyển động</w:t>
-      </w:r>
-      <w:bookmarkEnd w:id="3"/>
-    </w:p>
-    <w:p>
-      <w:pPr>
-        <w:spacing w:before="120" w:after="120"/>
-        <w:ind w:firstLine="720"/>
-      </w:pPr>
-      <w:r>
-        <w:t>Hệ thống vấn CSDL chuyển động bao gồm các thành phần được mô tả như hình 1:</w:t>
-      </w:r>
+        <w:t>hệ thống truy vấn</w:t>
+      </w:r>
+      <w:r>
+        <w:rPr>
+          <w:b w:val="0"/>
+          <w:i/>
+          <w:color w:val="auto"/>
+          <w:lang w:val="fr-FR"/>
+        </w:rPr>
+        <w:t xml:space="preserve"> dữ liệu chuyển động</w:t>
+      </w:r>
+      <w:bookmarkEnd w:id="4"/>
     </w:p>
     <w:p>
       <w:pPr>
@@ -1527,10 +2486,13 @@
           <w:ilvl w:val="0"/>
           <w:numId w:val="13"/>
         </w:numPr>
-        <w:spacing w:before="120" w:after="120"/>
-      </w:pPr>
-      <w:r>
-        <w:t>Center Server: trung tâm tính toán xử lý dữ liệu chuyển động, cung cấp khả năng truy vấn, hiển thị trực quan cho người dùng</w:t>
+      </w:pPr>
+      <w:r>
+        <w:lastRenderedPageBreak/>
+        <w:t>Application</w:t>
+      </w:r>
+      <w:r>
+        <w:t xml:space="preserve"> Server: trung tâm tính toán xử lý dữ liệu chuyển động, cung cấp khả năng truy vấn, hiển thị trực quan cho người dùng</w:t>
       </w:r>
     </w:p>
     <w:p>
@@ -1540,14 +2502,9 @@
           <w:ilvl w:val="0"/>
           <w:numId w:val="13"/>
         </w:numPr>
-        <w:spacing w:before="120" w:after="120"/>
-      </w:pPr>
-      <w:r>
-        <w:t xml:space="preserve">Database Server: máy chủ lưu trữ dữ liệu chuyển động của hệ thống, các dữ liệu được lưu trữ bao gồm vị trí, thời gian, thông tin lái xe… Các dữ </w:t>
-      </w:r>
-      <w:r>
-        <w:lastRenderedPageBreak/>
-        <w:t>liệu này trước khi được đưa vào hệ thống đã được tiền xử lý từ nguồn dữ liệu thô (raw data).</w:t>
+      </w:pPr>
+      <w:r>
+        <w:t>Database Server: máy chủ lưu trữ dữ liệu chuyển động của hệ thống, các dữ liệu được lưu trữ bao gồm vị trí, thời gian, thông tin lái xe… Các dữ liệu này trước khi được đưa vào hệ thống đã được tiền xử lý từ nguồn dữ liệu thô (raw data).</w:t>
       </w:r>
     </w:p>
     <w:p>
@@ -1557,10 +2514,21 @@
           <w:ilvl w:val="0"/>
           <w:numId w:val="13"/>
         </w:numPr>
-        <w:spacing w:before="120" w:after="120"/>
       </w:pPr>
       <w:r>
         <w:t>Realtime datastore: nguồn dữ liệu thời gian thực, là nguồn dữ liệu thô (raw data) được tổng hợp từ các thiết bị GPS, dữ liệu người dùng, dữ liệu hành trình thực tế…</w:t>
+      </w:r>
+    </w:p>
+    <w:p>
+      <w:pPr>
+        <w:pStyle w:val="ListParagraph"/>
+        <w:numPr>
+          <w:ilvl w:val="0"/>
+          <w:numId w:val="13"/>
+        </w:numPr>
+      </w:pPr>
+      <w:r>
+        <w:t>Secondo Server: cung cấp khả năng truy vấn dữ liệu chuyển động (dữ liệu không gian, thời gian)</w:t>
       </w:r>
     </w:p>
     <w:p>
@@ -1571,11 +2539,11 @@
           <w:numId w:val="11"/>
         </w:numPr>
       </w:pPr>
-      <w:bookmarkStart w:id="4" w:name="_Toc466585985"/>
+      <w:bookmarkStart w:id="5" w:name="_Toc469002853"/>
       <w:r>
         <w:t>Mô hình khai thác dữ liệu chuyển động</w:t>
       </w:r>
-      <w:bookmarkEnd w:id="4"/>
+      <w:bookmarkEnd w:id="5"/>
     </w:p>
     <w:p>
       <w:pPr>
@@ -1584,12 +2552,13 @@
           <w:ilvl w:val="0"/>
           <w:numId w:val="14"/>
         </w:numPr>
-      </w:pPr>
-      <w:bookmarkStart w:id="5" w:name="_Toc466585986"/>
+        <w:spacing w:line="360" w:lineRule="auto"/>
+      </w:pPr>
+      <w:bookmarkStart w:id="6" w:name="_Toc469002854"/>
       <w:r>
         <w:t>Mô hình khai thác dữ liệu chuyển động</w:t>
       </w:r>
-      <w:bookmarkEnd w:id="5"/>
+      <w:bookmarkEnd w:id="6"/>
     </w:p>
     <w:p>
       <w:pPr>
@@ -1648,6 +2617,7 @@
     <w:p>
       <w:pPr>
         <w:pStyle w:val="Caption"/>
+        <w:spacing w:line="360" w:lineRule="auto"/>
         <w:rPr>
           <w:b w:val="0"/>
           <w:i/>
@@ -1655,7 +2625,7 @@
           <w:lang w:val="fr-FR"/>
         </w:rPr>
       </w:pPr>
-      <w:bookmarkStart w:id="6" w:name="_Toc466586088"/>
+      <w:bookmarkStart w:id="7" w:name="_Toc469002656"/>
       <w:r>
         <w:rPr>
           <w:b w:val="0"/>
@@ -1729,7 +2699,7 @@
         </w:rPr>
         <w:t>Mô hình khai thác dữ liệu chuyển động</w:t>
       </w:r>
-      <w:bookmarkEnd w:id="6"/>
+      <w:bookmarkEnd w:id="7"/>
     </w:p>
     <w:p>
       <w:pPr>
@@ -1754,7 +2724,7 @@
           <w:lang w:val="nl-NL"/>
         </w:rPr>
       </w:pPr>
-      <w:bookmarkStart w:id="7" w:name="_Toc441949978"/>
+      <w:bookmarkStart w:id="8" w:name="_Toc441949978"/>
       <w:r>
         <w:rPr>
           <w:rFonts w:cs="Times New Roman"/>
@@ -1766,7 +2736,7 @@
         </w:rPr>
         <w:t>Định nghĩa các thành phần :</w:t>
       </w:r>
-      <w:bookmarkEnd w:id="7"/>
+      <w:bookmarkEnd w:id="8"/>
     </w:p>
     <w:p>
       <w:pPr>
@@ -1779,7 +2749,7 @@
           <w:tab w:val="left" w:pos="4"/>
           <w:tab w:val="left" w:pos="792"/>
         </w:tabs>
-        <w:spacing w:before="120" w:after="0"/>
+        <w:spacing w:after="0"/>
         <w:rPr>
           <w:lang w:val="nl-NL"/>
         </w:rPr>
@@ -1811,13 +2781,14 @@
           <w:tab w:val="left" w:pos="4"/>
           <w:tab w:val="left" w:pos="792"/>
         </w:tabs>
-        <w:spacing w:before="120" w:after="0"/>
+        <w:spacing w:after="0"/>
       </w:pPr>
       <w:r>
         <w:rPr>
           <w:i/>
           <w:color w:val="00000A"/>
         </w:rPr>
+        <w:lastRenderedPageBreak/>
         <w:t>Filter</w:t>
       </w:r>
       <w:r>
@@ -1838,7 +2809,7 @@
           <w:tab w:val="left" w:pos="4"/>
           <w:tab w:val="left" w:pos="792"/>
         </w:tabs>
-        <w:spacing w:before="120" w:after="0"/>
+        <w:spacing w:after="0"/>
       </w:pPr>
       <w:r>
         <w:rPr>
@@ -1865,7 +2836,7 @@
           <w:tab w:val="left" w:pos="4"/>
           <w:tab w:val="left" w:pos="792"/>
         </w:tabs>
-        <w:spacing w:before="120" w:after="0"/>
+        <w:spacing w:after="0"/>
       </w:pPr>
       <w:r>
         <w:rPr>
@@ -1892,14 +2863,13 @@
           <w:tab w:val="left" w:pos="4"/>
           <w:tab w:val="left" w:pos="792"/>
         </w:tabs>
-        <w:spacing w:before="120" w:after="0"/>
+        <w:spacing w:after="0"/>
       </w:pPr>
       <w:r>
         <w:rPr>
           <w:i/>
           <w:color w:val="00000A"/>
         </w:rPr>
-        <w:lastRenderedPageBreak/>
         <w:t>SECONDO Database</w:t>
       </w:r>
       <w:r>
@@ -1920,7 +2890,7 @@
           <w:tab w:val="left" w:pos="4"/>
           <w:tab w:val="left" w:pos="792"/>
         </w:tabs>
-        <w:spacing w:before="120" w:after="0"/>
+        <w:spacing w:after="0"/>
       </w:pPr>
       <w:r>
         <w:rPr>
@@ -1943,12 +2913,13 @@
           <w:ilvl w:val="0"/>
           <w:numId w:val="14"/>
         </w:numPr>
+        <w:spacing w:line="360" w:lineRule="auto"/>
         <w:rPr>
           <w:sz w:val="28"/>
           <w:lang w:val="nl-NL"/>
         </w:rPr>
       </w:pPr>
-      <w:bookmarkStart w:id="8" w:name="_Toc466585987"/>
+      <w:bookmarkStart w:id="9" w:name="_Toc469002855"/>
       <w:r>
         <w:rPr>
           <w:sz w:val="28"/>
@@ -1966,7 +2937,7 @@
         </w:rPr>
         <w:t xml:space="preserve"> vấn thường dùng trong xử lý bài toán giám sát hành trình xe vận tải</w:t>
       </w:r>
-      <w:bookmarkEnd w:id="8"/>
+      <w:bookmarkEnd w:id="9"/>
     </w:p>
     <w:p>
       <w:pPr>
@@ -2248,6 +3219,7 @@
           <w:sz w:val="24"/>
           <w:szCs w:val="24"/>
         </w:rPr>
+        <w:lastRenderedPageBreak/>
         <w:t>weather (id: string, kind: string, area: mregion)</w:t>
       </w:r>
     </w:p>
@@ -2396,7 +3368,6 @@
           <w:sz w:val="24"/>
           <w:szCs w:val="24"/>
         </w:rPr>
-        <w:lastRenderedPageBreak/>
         <w:drawing>
           <wp:inline distT="0" distB="0" distL="0" distR="0" wp14:anchorId="64925665" wp14:editId="5D095654">
             <wp:extent cx="2324100" cy="971550"/>
@@ -2714,6 +3685,7 @@
           <w:sz w:val="24"/>
           <w:szCs w:val="24"/>
         </w:rPr>
+        <w:lastRenderedPageBreak/>
         <w:t>SELECT *</w:t>
       </w:r>
     </w:p>
@@ -2873,7 +3845,6 @@
         <w:rPr>
           <w:noProof/>
         </w:rPr>
-        <w:lastRenderedPageBreak/>
         <w:drawing>
           <wp:inline distT="0" distB="0" distL="0" distR="0" wp14:anchorId="0285FB34" wp14:editId="6902B8D4">
             <wp:extent cx="2495550" cy="1143000"/>
@@ -2918,7 +3889,7 @@
           <w:tab w:val="left" w:pos="4"/>
           <w:tab w:val="left" w:pos="792"/>
         </w:tabs>
-        <w:spacing w:before="120" w:after="0"/>
+        <w:spacing w:after="0"/>
       </w:pPr>
     </w:p>
     <w:p>
@@ -2928,12 +3899,13 @@
           <w:ilvl w:val="0"/>
           <w:numId w:val="14"/>
         </w:numPr>
+        <w:spacing w:line="360" w:lineRule="auto"/>
         <w:rPr>
           <w:sz w:val="28"/>
           <w:lang w:val="nl-NL"/>
         </w:rPr>
       </w:pPr>
-      <w:bookmarkStart w:id="9" w:name="_Toc466585988"/>
+      <w:bookmarkStart w:id="10" w:name="_Toc469002856"/>
       <w:r>
         <w:rPr>
           <w:sz w:val="28"/>
@@ -2941,7 +3913,7 @@
         </w:rPr>
         <w:t>Giải pháp chuyển sang cơ sở dữ liệu SECONDO</w:t>
       </w:r>
-      <w:bookmarkEnd w:id="9"/>
+      <w:bookmarkEnd w:id="10"/>
     </w:p>
     <w:p>
       <w:pPr>
@@ -2981,6 +3953,7 @@
         <w:rPr>
           <w:noProof/>
         </w:rPr>
+        <w:lastRenderedPageBreak/>
         <w:drawing>
           <wp:inline distT="0" distB="0" distL="0" distR="0" wp14:anchorId="0CE64DFB" wp14:editId="7A4A42D6">
             <wp:extent cx="6007735" cy="2291080"/>
@@ -3027,12 +4000,14 @@
     <w:p>
       <w:pPr>
         <w:pStyle w:val="Caption"/>
+        <w:spacing w:line="360" w:lineRule="auto"/>
         <w:rPr>
           <w:b w:val="0"/>
           <w:i/>
           <w:lang w:val="nl-NL"/>
         </w:rPr>
       </w:pPr>
+      <w:bookmarkStart w:id="11" w:name="_Toc469002657"/>
       <w:r>
         <w:rPr>
           <w:b w:val="0"/>
@@ -3091,6 +4066,7 @@
         </w:rPr>
         <w:t>Chuyển đổi CSDL Secondo</w:t>
       </w:r>
+      <w:bookmarkEnd w:id="11"/>
     </w:p>
     <w:p>
       <w:pPr>
@@ -3172,7 +4148,6 @@
           <w:i/>
           <w:lang w:val="nl-NL"/>
         </w:rPr>
-        <w:lastRenderedPageBreak/>
         <w:t>CSV Data souce</w:t>
       </w:r>
       <w:r>
@@ -3302,6 +4277,7 @@
         </w:numPr>
       </w:pPr>
       <w:r>
+        <w:lastRenderedPageBreak/>
         <w:t>Dữ liệu CSV hành trình di chuyển của xe vận tải</w:t>
       </w:r>
     </w:p>
@@ -3616,7 +4592,6 @@
                 <w:sz w:val="24"/>
                 <w:szCs w:val="24"/>
               </w:rPr>
-              <w:lastRenderedPageBreak/>
               <w:t>let BinhAnhVehicle = [const rel(tuple([</w:t>
             </w:r>
           </w:p>
@@ -3790,15 +4765,302 @@
           <w:numId w:val="11"/>
         </w:numPr>
       </w:pPr>
-      <w:bookmarkStart w:id="10" w:name="_Toc466585989"/>
-      <w:r>
-        <w:t>Kết nối vào API cung cấp CSDL thô</w:t>
-      </w:r>
-    </w:p>
-    <w:p>
-      <w:bookmarkStart w:id="11" w:name="_GoBack"/>
-      <w:bookmarkEnd w:id="11"/>
-    </w:p>
+      <w:bookmarkStart w:id="12" w:name="_Toc469002857"/>
+      <w:r>
+        <w:lastRenderedPageBreak/>
+        <w:t>Kết nối vào API cung cấ</w:t>
+      </w:r>
+      <w:r>
+        <w:t>p CSDL GPS</w:t>
+      </w:r>
+      <w:bookmarkEnd w:id="12"/>
+    </w:p>
+    <w:p>
+      <w:pPr>
+        <w:ind w:firstLine="360"/>
+      </w:pPr>
+      <w:r>
+        <w:t xml:space="preserve">Hệ thống truy vấn CSDL chuyển động kết nối vào nguồn dữ liệu GPS thông qua các API của nhà cung cấp. </w:t>
+      </w:r>
+    </w:p>
+    <w:tbl>
+      <w:tblPr>
+        <w:tblStyle w:val="TableGrid"/>
+        <w:tblW w:w="0" w:type="auto"/>
+        <w:shd w:val="clear" w:color="auto" w:fill="FBE4D5" w:themeFill="accent2" w:themeFillTint="33"/>
+        <w:tblLook w:val="04A0" w:firstRow="1" w:lastRow="0" w:firstColumn="1" w:lastColumn="0" w:noHBand="0" w:noVBand="1"/>
+      </w:tblPr>
+      <w:tblGrid>
+        <w:gridCol w:w="9350"/>
+      </w:tblGrid>
+      <w:tr>
+        <w:tc>
+          <w:tcPr>
+            <w:tcW w:w="9350" w:type="dxa"/>
+            <w:shd w:val="clear" w:color="auto" w:fill="FBE4D5" w:themeFill="accent2" w:themeFillTint="33"/>
+          </w:tcPr>
+          <w:p>
+            <w:pPr>
+              <w:rPr>
+                <w:b/>
+              </w:rPr>
+            </w:pPr>
+            <w:r>
+              <w:rPr>
+                <w:b/>
+              </w:rPr>
+              <w:t>http://gps4.binhanh.com.vn/WebServices/BinhAnh.asmx?wsdl</w:t>
+            </w:r>
+          </w:p>
+          <w:p>
+            <w:r>
+              <w:t>-</w:t>
+            </w:r>
+            <w:r>
+              <w:tab/>
+              <w:t>CompanyID: 3197</w:t>
+            </w:r>
+          </w:p>
+          <w:p>
+            <w:r>
+              <w:t>-</w:t>
+            </w:r>
+            <w:r>
+              <w:tab/>
+              <w:t>Key: dhcn_506_160813</w:t>
+            </w:r>
+          </w:p>
+        </w:tc>
+      </w:tr>
+    </w:tbl>
+    <w:p>
+      <w:r>
+        <w:tab/>
+        <w:t>Mẫu dữ liệu API trả về có dạng:</w:t>
+      </w:r>
+    </w:p>
+    <w:tbl>
+      <w:tblPr>
+        <w:tblStyle w:val="TableGrid"/>
+        <w:tblW w:w="0" w:type="auto"/>
+        <w:tblLook w:val="04A0" w:firstRow="1" w:lastRow="0" w:firstColumn="1" w:lastColumn="0" w:noHBand="0" w:noVBand="1"/>
+      </w:tblPr>
+      <w:tblGrid>
+        <w:gridCol w:w="9350"/>
+      </w:tblGrid>
+      <w:tr>
+        <w:tc>
+          <w:tcPr>
+            <w:tcW w:w="9350" w:type="dxa"/>
+            <w:shd w:val="clear" w:color="auto" w:fill="FBE4D5" w:themeFill="accent2" w:themeFillTint="33"/>
+          </w:tcPr>
+          <w:p>
+            <w:pPr>
+              <w:pStyle w:val="NormalIndent"/>
+              <w:ind w:firstLine="0"/>
+              <w:rPr>
+                <w:rFonts w:ascii="Courier New" w:hAnsi="Courier New" w:cs="Courier New"/>
+                <w:sz w:val="24"/>
+                <w:szCs w:val="24"/>
+              </w:rPr>
+            </w:pPr>
+            <w:r>
+              <w:rPr>
+                <w:rFonts w:ascii="Courier New" w:hAnsi="Courier New" w:cs="Courier New"/>
+                <w:sz w:val="24"/>
+                <w:szCs w:val="24"/>
+              </w:rPr>
+              <w:t>&lt;Vehicle&gt;</w:t>
+            </w:r>
+          </w:p>
+          <w:p>
+            <w:pPr>
+              <w:pStyle w:val="NormalIndent"/>
+              <w:ind w:left="720" w:firstLine="0"/>
+              <w:rPr>
+                <w:rFonts w:ascii="Courier New" w:hAnsi="Courier New" w:cs="Courier New"/>
+                <w:sz w:val="24"/>
+                <w:szCs w:val="24"/>
+              </w:rPr>
+            </w:pPr>
+            <w:r>
+              <w:rPr>
+                <w:rFonts w:ascii="Courier New" w:hAnsi="Courier New" w:cs="Courier New"/>
+                <w:sz w:val="24"/>
+                <w:szCs w:val="24"/>
+              </w:rPr>
+              <w:t>&lt;VehiclePlate&gt;29C00677&lt;/VehiclePlate&gt;</w:t>
+            </w:r>
+          </w:p>
+          <w:p>
+            <w:pPr>
+              <w:pStyle w:val="NormalIndent"/>
+              <w:ind w:left="720" w:firstLine="0"/>
+              <w:rPr>
+                <w:rFonts w:ascii="Courier New" w:hAnsi="Courier New" w:cs="Courier New"/>
+                <w:sz w:val="24"/>
+                <w:szCs w:val="24"/>
+              </w:rPr>
+            </w:pPr>
+            <w:r>
+              <w:rPr>
+                <w:rFonts w:ascii="Courier New" w:hAnsi="Courier New" w:cs="Courier New"/>
+                <w:sz w:val="24"/>
+                <w:szCs w:val="24"/>
+              </w:rPr>
+              <w:t>&lt;UTCTime&gt;20161208154014&lt;/UTCTime&gt;</w:t>
+            </w:r>
+          </w:p>
+          <w:p>
+            <w:pPr>
+              <w:pStyle w:val="NormalIndent"/>
+              <w:ind w:left="720" w:firstLine="0"/>
+              <w:rPr>
+                <w:rFonts w:ascii="Courier New" w:hAnsi="Courier New" w:cs="Courier New"/>
+                <w:sz w:val="24"/>
+                <w:szCs w:val="24"/>
+              </w:rPr>
+            </w:pPr>
+            <w:r>
+              <w:rPr>
+                <w:rFonts w:ascii="Courier New" w:hAnsi="Courier New" w:cs="Courier New"/>
+                <w:sz w:val="24"/>
+                <w:szCs w:val="24"/>
+              </w:rPr>
+              <w:t>&lt;LocalTime&gt;20161208224014&lt;/LocalTime&gt;</w:t>
+            </w:r>
+          </w:p>
+          <w:p>
+            <w:pPr>
+              <w:pStyle w:val="NormalIndent"/>
+              <w:ind w:left="720" w:firstLine="0"/>
+              <w:rPr>
+                <w:rFonts w:ascii="Courier New" w:hAnsi="Courier New" w:cs="Courier New"/>
+                <w:sz w:val="24"/>
+                <w:szCs w:val="24"/>
+              </w:rPr>
+            </w:pPr>
+            <w:r>
+              <w:rPr>
+                <w:rFonts w:ascii="Courier New" w:hAnsi="Courier New" w:cs="Courier New"/>
+                <w:sz w:val="24"/>
+                <w:szCs w:val="24"/>
+              </w:rPr>
+              <w:t>&lt;Latitude&gt;14.856056&lt;/Latitude&gt;</w:t>
+            </w:r>
+          </w:p>
+          <w:p>
+            <w:pPr>
+              <w:pStyle w:val="NormalIndent"/>
+              <w:ind w:left="720" w:firstLine="0"/>
+              <w:rPr>
+                <w:rFonts w:ascii="Courier New" w:hAnsi="Courier New" w:cs="Courier New"/>
+                <w:sz w:val="24"/>
+                <w:szCs w:val="24"/>
+              </w:rPr>
+            </w:pPr>
+            <w:r>
+              <w:rPr>
+                <w:rFonts w:ascii="Courier New" w:hAnsi="Courier New" w:cs="Courier New"/>
+                <w:sz w:val="24"/>
+                <w:szCs w:val="24"/>
+              </w:rPr>
+              <w:t>&lt;Longitude&gt;108.935211&lt;/Longitude&gt;</w:t>
+            </w:r>
+          </w:p>
+          <w:p>
+            <w:pPr>
+              <w:pStyle w:val="NormalIndent"/>
+              <w:ind w:left="720" w:firstLine="0"/>
+              <w:rPr>
+                <w:rFonts w:ascii="Courier New" w:hAnsi="Courier New" w:cs="Courier New"/>
+                <w:sz w:val="24"/>
+                <w:szCs w:val="24"/>
+              </w:rPr>
+            </w:pPr>
+            <w:r>
+              <w:rPr>
+                <w:rFonts w:ascii="Courier New" w:hAnsi="Courier New" w:cs="Courier New"/>
+                <w:sz w:val="24"/>
+                <w:szCs w:val="24"/>
+              </w:rPr>
+              <w:t>&lt;Speed&gt;49&lt;/Speed&gt;</w:t>
+            </w:r>
+          </w:p>
+          <w:p>
+            <w:pPr>
+              <w:pStyle w:val="NormalIndent"/>
+              <w:ind w:left="720" w:firstLine="0"/>
+              <w:rPr>
+                <w:rFonts w:ascii="Courier New" w:hAnsi="Courier New" w:cs="Courier New"/>
+                <w:sz w:val="24"/>
+                <w:szCs w:val="24"/>
+              </w:rPr>
+            </w:pPr>
+            <w:r>
+              <w:rPr>
+                <w:rFonts w:ascii="Courier New" w:hAnsi="Courier New" w:cs="Courier New"/>
+                <w:sz w:val="24"/>
+                <w:szCs w:val="24"/>
+              </w:rPr>
+              <w:t>&lt;State&gt;3&lt;/State&gt;</w:t>
+            </w:r>
+          </w:p>
+          <w:p>
+            <w:pPr>
+              <w:pStyle w:val="NormalIndent"/>
+              <w:ind w:left="720" w:firstLine="0"/>
+              <w:rPr>
+                <w:rFonts w:ascii="Courier New" w:hAnsi="Courier New" w:cs="Courier New"/>
+                <w:sz w:val="24"/>
+                <w:szCs w:val="24"/>
+              </w:rPr>
+            </w:pPr>
+            <w:r>
+              <w:rPr>
+                <w:rFonts w:ascii="Courier New" w:hAnsi="Courier New" w:cs="Courier New"/>
+                <w:sz w:val="24"/>
+                <w:szCs w:val="24"/>
+              </w:rPr>
+              <w:t>&lt;Direction&gt;7&lt;/Direction&gt;</w:t>
+            </w:r>
+          </w:p>
+          <w:p>
+            <w:pPr>
+              <w:pStyle w:val="NormalIndent"/>
+              <w:ind w:left="720" w:firstLine="0"/>
+              <w:rPr>
+                <w:rFonts w:ascii="Courier New" w:hAnsi="Courier New" w:cs="Courier New"/>
+                <w:sz w:val="24"/>
+                <w:szCs w:val="24"/>
+              </w:rPr>
+            </w:pPr>
+            <w:r>
+              <w:rPr>
+                <w:rFonts w:ascii="Courier New" w:hAnsi="Courier New" w:cs="Courier New"/>
+                <w:sz w:val="24"/>
+                <w:szCs w:val="24"/>
+              </w:rPr>
+              <w:t>&lt;Address&gt;1, X. Phổ Văn, H. Đức Phổ, Quảng Ngãi&lt;/Address&gt;</w:t>
+            </w:r>
+          </w:p>
+          <w:p>
+            <w:pPr>
+              <w:pStyle w:val="NormalIndent"/>
+              <w:ind w:firstLine="0"/>
+            </w:pPr>
+            <w:r>
+              <w:rPr>
+                <w:rFonts w:ascii="Courier New" w:hAnsi="Courier New" w:cs="Courier New"/>
+                <w:sz w:val="24"/>
+                <w:szCs w:val="24"/>
+              </w:rPr>
+              <w:t>&lt;/Vehicle&gt;</w:t>
+            </w:r>
+          </w:p>
+        </w:tc>
+      </w:tr>
+    </w:tbl>
     <w:p>
       <w:pPr>
         <w:pStyle w:val="Heading1"/>
@@ -3807,10 +5069,511 @@
           <w:numId w:val="11"/>
         </w:numPr>
       </w:pPr>
+      <w:bookmarkStart w:id="13" w:name="_Toc469002858"/>
+      <w:r>
+        <w:lastRenderedPageBreak/>
+        <w:t>Một số thuật toán hỗ trợ truy vấn dữ liệu chuyển động</w:t>
+      </w:r>
+      <w:bookmarkEnd w:id="13"/>
+      <w:r>
+        <w:t xml:space="preserve"> </w:t>
+      </w:r>
+    </w:p>
+    <w:p>
+      <w:pPr>
+        <w:pStyle w:val="Heading2"/>
+        <w:numPr>
+          <w:ilvl w:val="0"/>
+          <w:numId w:val="18"/>
+        </w:numPr>
+      </w:pPr>
+      <w:bookmarkStart w:id="14" w:name="_Toc469002859"/>
+      <w:r>
+        <w:rPr>
+          <w:lang w:val="en"/>
+        </w:rPr>
+        <w:t>Line–line intersection</w:t>
+      </w:r>
+      <w:bookmarkEnd w:id="14"/>
+    </w:p>
+    <w:p>
+      <w:pPr>
+        <w:jc w:val="center"/>
+      </w:pPr>
+      <w:r>
+        <w:rPr>
+          <w:rFonts w:ascii="Arial" w:hAnsi="Arial" w:cs="Arial"/>
+          <w:noProof/>
+          <w:sz w:val="18"/>
+          <w:szCs w:val="18"/>
+        </w:rPr>
+        <w:drawing>
+          <wp:inline distT="0" distB="0" distL="0" distR="0">
+            <wp:extent cx="3750417" cy="2034540"/>
+            <wp:effectExtent l="0" t="0" r="0" b="0"/>
+            <wp:docPr id="9" name="Picture 9" descr="LineLineIntersection"/>
+            <wp:cNvGraphicFramePr>
+              <a:graphicFrameLocks xmlns:a="http://schemas.openxmlformats.org/drawingml/2006/main" noChangeAspect="1"/>
+            </wp:cNvGraphicFramePr>
+            <a:graphic xmlns:a="http://schemas.openxmlformats.org/drawingml/2006/main">
+              <a:graphicData uri="http://schemas.openxmlformats.org/drawingml/2006/picture">
+                <pic:pic xmlns:pic="http://schemas.openxmlformats.org/drawingml/2006/picture">
+                  <pic:nvPicPr>
+                    <pic:cNvPr id="0" name="Picture 16" descr="LineLineIntersection"/>
+                    <pic:cNvPicPr>
+                      <a:picLocks noChangeAspect="1" noChangeArrowheads="1"/>
+                    </pic:cNvPicPr>
+                  </pic:nvPicPr>
+                  <pic:blipFill>
+                    <a:blip r:embed="rId16">
+                      <a:extLst>
+                        <a:ext uri="{28A0092B-C50C-407E-A947-70E740481C1C}">
+                          <a14:useLocalDpi xmlns:a14="http://schemas.microsoft.com/office/drawing/2010/main" val="0"/>
+                        </a:ext>
+                      </a:extLst>
+                    </a:blip>
+                    <a:srcRect/>
+                    <a:stretch>
+                      <a:fillRect/>
+                    </a:stretch>
+                  </pic:blipFill>
+                  <pic:spPr bwMode="auto">
+                    <a:xfrm>
+                      <a:off x="0" y="0"/>
+                      <a:ext cx="3765299" cy="2042613"/>
+                    </a:xfrm>
+                    <a:prstGeom prst="rect">
+                      <a:avLst/>
+                    </a:prstGeom>
+                    <a:noFill/>
+                    <a:ln>
+                      <a:noFill/>
+                    </a:ln>
+                  </pic:spPr>
+                </pic:pic>
+              </a:graphicData>
+            </a:graphic>
+          </wp:inline>
+        </w:drawing>
+      </w:r>
+    </w:p>
+    <w:p/>
+    <w:tbl>
+      <w:tblPr>
+        <w:tblStyle w:val="TableGrid"/>
+        <w:tblW w:w="0" w:type="auto"/>
+        <w:tblLook w:val="04A0" w:firstRow="1" w:lastRow="0" w:firstColumn="1" w:lastColumn="0" w:noHBand="0" w:noVBand="1"/>
+      </w:tblPr>
+      <w:tblGrid>
+        <w:gridCol w:w="9350"/>
+      </w:tblGrid>
+      <w:tr>
+        <w:tc>
+          <w:tcPr>
+            <w:tcW w:w="9350" w:type="dxa"/>
+            <w:shd w:val="clear" w:color="auto" w:fill="FBE4D5" w:themeFill="accent2" w:themeFillTint="33"/>
+          </w:tcPr>
+          <w:p>
+            <w:pPr>
+              <w:pStyle w:val="NormalIndent"/>
+              <w:ind w:firstLine="0"/>
+              <w:rPr>
+                <w:rFonts w:ascii="Courier New" w:hAnsi="Courier New" w:cs="Courier New"/>
+                <w:sz w:val="24"/>
+                <w:szCs w:val="24"/>
+              </w:rPr>
+            </w:pPr>
+            <w:r>
+              <w:rPr>
+                <w:rFonts w:ascii="Courier New" w:hAnsi="Courier New" w:cs="Courier New"/>
+                <w:b/>
+                <w:sz w:val="24"/>
+                <w:szCs w:val="24"/>
+              </w:rPr>
+              <w:t>public static int get_line_intersection</w:t>
+            </w:r>
+            <w:r>
+              <w:rPr>
+                <w:rFonts w:ascii="Courier New" w:hAnsi="Courier New" w:cs="Courier New"/>
+                <w:sz w:val="24"/>
+                <w:szCs w:val="24"/>
+              </w:rPr>
+              <w:t xml:space="preserve"> </w:t>
+            </w:r>
+            <w:r>
+              <w:rPr>
+                <w:rFonts w:ascii="Courier New" w:hAnsi="Courier New" w:cs="Courier New"/>
+                <w:sz w:val="24"/>
+                <w:szCs w:val="24"/>
+              </w:rPr>
+              <w:t>(double p0_x, double p0_y, double p1_x, double p1_y,</w:t>
+            </w:r>
+            <w:r>
+              <w:rPr>
+                <w:rFonts w:ascii="Courier New" w:hAnsi="Courier New" w:cs="Courier New"/>
+                <w:sz w:val="24"/>
+                <w:szCs w:val="24"/>
+              </w:rPr>
+              <w:t xml:space="preserve"> </w:t>
+            </w:r>
+            <w:r>
+              <w:rPr>
+                <w:rFonts w:ascii="Courier New" w:hAnsi="Courier New" w:cs="Courier New"/>
+                <w:sz w:val="24"/>
+                <w:szCs w:val="24"/>
+              </w:rPr>
+              <w:t>double p2_x, double p2_y, doub</w:t>
+            </w:r>
+            <w:r>
+              <w:rPr>
+                <w:rFonts w:ascii="Courier New" w:hAnsi="Courier New" w:cs="Courier New"/>
+                <w:sz w:val="24"/>
+                <w:szCs w:val="24"/>
+              </w:rPr>
+              <w:t xml:space="preserve"> </w:t>
+            </w:r>
+            <w:r>
+              <w:rPr>
+                <w:rFonts w:ascii="Courier New" w:hAnsi="Courier New" w:cs="Courier New"/>
+                <w:sz w:val="24"/>
+                <w:szCs w:val="24"/>
+              </w:rPr>
+              <w:t xml:space="preserve">le p3_x, double p3_y) </w:t>
+            </w:r>
+          </w:p>
+          <w:p>
+            <w:pPr>
+              <w:pStyle w:val="NormalIndent"/>
+              <w:ind w:firstLine="0"/>
+              <w:rPr>
+                <w:rFonts w:ascii="Courier New" w:hAnsi="Courier New" w:cs="Courier New"/>
+                <w:sz w:val="24"/>
+                <w:szCs w:val="24"/>
+              </w:rPr>
+            </w:pPr>
+            <w:r>
+              <w:rPr>
+                <w:rFonts w:ascii="Courier New" w:hAnsi="Courier New" w:cs="Courier New"/>
+                <w:sz w:val="24"/>
+                <w:szCs w:val="24"/>
+              </w:rPr>
+              <w:t>{</w:t>
+            </w:r>
+          </w:p>
+          <w:p>
+            <w:pPr>
+              <w:pStyle w:val="NormalIndent"/>
+              <w:ind w:left="720" w:firstLine="0"/>
+              <w:rPr>
+                <w:rFonts w:ascii="Courier New" w:hAnsi="Courier New" w:cs="Courier New"/>
+                <w:sz w:val="24"/>
+                <w:szCs w:val="24"/>
+              </w:rPr>
+            </w:pPr>
+            <w:r>
+              <w:rPr>
+                <w:rFonts w:ascii="Courier New" w:hAnsi="Courier New" w:cs="Courier New"/>
+                <w:sz w:val="24"/>
+                <w:szCs w:val="24"/>
+              </w:rPr>
+              <w:t>double s1_x, s1_y, s2_x, s2_y;</w:t>
+            </w:r>
+          </w:p>
+          <w:p>
+            <w:pPr>
+              <w:pStyle w:val="NormalIndent"/>
+              <w:ind w:left="720" w:firstLine="0"/>
+              <w:rPr>
+                <w:rFonts w:ascii="Courier New" w:hAnsi="Courier New" w:cs="Courier New"/>
+                <w:sz w:val="24"/>
+                <w:szCs w:val="24"/>
+              </w:rPr>
+            </w:pPr>
+            <w:r>
+              <w:rPr>
+                <w:rFonts w:ascii="Courier New" w:hAnsi="Courier New" w:cs="Courier New"/>
+                <w:sz w:val="24"/>
+                <w:szCs w:val="24"/>
+              </w:rPr>
+              <w:t>s1_x = p1_x - p0_x;</w:t>
+            </w:r>
+          </w:p>
+          <w:p>
+            <w:pPr>
+              <w:pStyle w:val="NormalIndent"/>
+              <w:ind w:left="720" w:firstLine="0"/>
+              <w:rPr>
+                <w:rFonts w:ascii="Courier New" w:hAnsi="Courier New" w:cs="Courier New"/>
+                <w:sz w:val="24"/>
+                <w:szCs w:val="24"/>
+              </w:rPr>
+            </w:pPr>
+            <w:r>
+              <w:rPr>
+                <w:rFonts w:ascii="Courier New" w:hAnsi="Courier New" w:cs="Courier New"/>
+                <w:sz w:val="24"/>
+                <w:szCs w:val="24"/>
+              </w:rPr>
+              <w:t>s1_y = p1_y - p0_y;</w:t>
+            </w:r>
+          </w:p>
+          <w:p>
+            <w:pPr>
+              <w:pStyle w:val="NormalIndent"/>
+              <w:ind w:left="720" w:firstLine="0"/>
+              <w:rPr>
+                <w:rFonts w:ascii="Courier New" w:hAnsi="Courier New" w:cs="Courier New"/>
+                <w:sz w:val="24"/>
+                <w:szCs w:val="24"/>
+              </w:rPr>
+            </w:pPr>
+            <w:r>
+              <w:rPr>
+                <w:rFonts w:ascii="Courier New" w:hAnsi="Courier New" w:cs="Courier New"/>
+                <w:sz w:val="24"/>
+                <w:szCs w:val="24"/>
+              </w:rPr>
+              <w:t>s2_x = p3_x - p2_x;</w:t>
+            </w:r>
+          </w:p>
+          <w:p>
+            <w:pPr>
+              <w:pStyle w:val="NormalIndent"/>
+              <w:ind w:left="720" w:firstLine="0"/>
+              <w:rPr>
+                <w:rFonts w:ascii="Courier New" w:hAnsi="Courier New" w:cs="Courier New"/>
+                <w:sz w:val="24"/>
+                <w:szCs w:val="24"/>
+              </w:rPr>
+            </w:pPr>
+            <w:r>
+              <w:rPr>
+                <w:rFonts w:ascii="Courier New" w:hAnsi="Courier New" w:cs="Courier New"/>
+                <w:sz w:val="24"/>
+                <w:szCs w:val="24"/>
+              </w:rPr>
+              <w:t>s2_y = p3_y - p2_y;</w:t>
+            </w:r>
+          </w:p>
+          <w:p>
+            <w:pPr>
+              <w:pStyle w:val="NormalIndent"/>
+              <w:ind w:left="720" w:firstLine="0"/>
+              <w:rPr>
+                <w:rFonts w:ascii="Courier New" w:hAnsi="Courier New" w:cs="Courier New"/>
+                <w:sz w:val="24"/>
+                <w:szCs w:val="24"/>
+              </w:rPr>
+            </w:pPr>
+          </w:p>
+          <w:p>
+            <w:pPr>
+              <w:pStyle w:val="NormalIndent"/>
+              <w:ind w:left="720" w:firstLine="0"/>
+              <w:rPr>
+                <w:rFonts w:ascii="Courier New" w:hAnsi="Courier New" w:cs="Courier New"/>
+                <w:sz w:val="24"/>
+                <w:szCs w:val="24"/>
+              </w:rPr>
+            </w:pPr>
+            <w:r>
+              <w:rPr>
+                <w:rFonts w:ascii="Courier New" w:hAnsi="Courier New" w:cs="Courier New"/>
+                <w:sz w:val="24"/>
+                <w:szCs w:val="24"/>
+              </w:rPr>
+              <w:t>double s, t;</w:t>
+            </w:r>
+          </w:p>
+          <w:p>
+            <w:pPr>
+              <w:pStyle w:val="NormalIndent"/>
+              <w:ind w:left="720" w:firstLine="0"/>
+              <w:rPr>
+                <w:rFonts w:ascii="Courier New" w:hAnsi="Courier New" w:cs="Courier New"/>
+                <w:sz w:val="24"/>
+                <w:szCs w:val="24"/>
+              </w:rPr>
+            </w:pPr>
+            <w:r>
+              <w:rPr>
+                <w:rFonts w:ascii="Courier New" w:hAnsi="Courier New" w:cs="Courier New"/>
+                <w:sz w:val="24"/>
+                <w:szCs w:val="24"/>
+              </w:rPr>
+              <w:t>s = (-s1_y * (p0_x - p2_x) + s1_x * (p0_y - p2_y)) / (-s2_x * s1_y + s1_x * s2_y);</w:t>
+            </w:r>
+          </w:p>
+          <w:p>
+            <w:pPr>
+              <w:pStyle w:val="NormalIndent"/>
+              <w:ind w:left="720" w:firstLine="0"/>
+              <w:rPr>
+                <w:rFonts w:ascii="Courier New" w:hAnsi="Courier New" w:cs="Courier New"/>
+                <w:sz w:val="24"/>
+                <w:szCs w:val="24"/>
+              </w:rPr>
+            </w:pPr>
+            <w:r>
+              <w:rPr>
+                <w:rFonts w:ascii="Courier New" w:hAnsi="Courier New" w:cs="Courier New"/>
+                <w:sz w:val="24"/>
+                <w:szCs w:val="24"/>
+              </w:rPr>
+              <w:t>t = (s2_x * (p0_y - p2_y) - s2_y * (p0_x - p2_x)) / (-s2_x * s1_y + s1_x * s2_y);</w:t>
+            </w:r>
+          </w:p>
+          <w:p>
+            <w:pPr>
+              <w:pStyle w:val="NormalIndent"/>
+              <w:ind w:left="720" w:firstLine="0"/>
+              <w:rPr>
+                <w:rFonts w:ascii="Courier New" w:hAnsi="Courier New" w:cs="Courier New"/>
+                <w:sz w:val="24"/>
+                <w:szCs w:val="24"/>
+              </w:rPr>
+            </w:pPr>
+          </w:p>
+          <w:p>
+            <w:pPr>
+              <w:pStyle w:val="NormalIndent"/>
+              <w:ind w:left="720" w:firstLine="0"/>
+              <w:rPr>
+                <w:rFonts w:ascii="Courier New" w:hAnsi="Courier New" w:cs="Courier New"/>
+                <w:sz w:val="24"/>
+                <w:szCs w:val="24"/>
+              </w:rPr>
+            </w:pPr>
+            <w:r>
+              <w:rPr>
+                <w:rFonts w:ascii="Courier New" w:hAnsi="Courier New" w:cs="Courier New"/>
+                <w:sz w:val="24"/>
+                <w:szCs w:val="24"/>
+              </w:rPr>
+              <w:t xml:space="preserve">if (s &gt;= 0 &amp;&amp; s &lt;= 1 &amp;&amp; t &gt;= 0 &amp;&amp; t &lt;= 1) </w:t>
+            </w:r>
+          </w:p>
+          <w:p>
+            <w:pPr>
+              <w:pStyle w:val="NormalIndent"/>
+              <w:ind w:left="720" w:firstLine="0"/>
+              <w:rPr>
+                <w:rFonts w:ascii="Courier New" w:hAnsi="Courier New" w:cs="Courier New"/>
+                <w:sz w:val="24"/>
+                <w:szCs w:val="24"/>
+              </w:rPr>
+            </w:pPr>
+            <w:r>
+              <w:rPr>
+                <w:rFonts w:ascii="Courier New" w:hAnsi="Courier New" w:cs="Courier New"/>
+                <w:sz w:val="24"/>
+                <w:szCs w:val="24"/>
+              </w:rPr>
+              <w:lastRenderedPageBreak/>
+              <w:t>{</w:t>
+            </w:r>
+          </w:p>
+          <w:p>
+            <w:pPr>
+              <w:pStyle w:val="NormalIndent"/>
+              <w:ind w:left="720" w:firstLine="0"/>
+              <w:rPr>
+                <w:rFonts w:ascii="Courier New" w:hAnsi="Courier New" w:cs="Courier New"/>
+                <w:sz w:val="24"/>
+                <w:szCs w:val="24"/>
+              </w:rPr>
+            </w:pPr>
+            <w:r>
+              <w:rPr>
+                <w:rFonts w:ascii="Courier New" w:hAnsi="Courier New" w:cs="Courier New"/>
+                <w:sz w:val="24"/>
+                <w:szCs w:val="24"/>
+              </w:rPr>
+              <w:t xml:space="preserve">       </w:t>
+            </w:r>
+            <w:r>
+              <w:rPr>
+                <w:rFonts w:ascii="Courier New" w:hAnsi="Courier New" w:cs="Courier New"/>
+                <w:sz w:val="24"/>
+                <w:szCs w:val="24"/>
+              </w:rPr>
+              <w:t>return 1;</w:t>
+            </w:r>
+          </w:p>
+          <w:p>
+            <w:pPr>
+              <w:pStyle w:val="NormalIndent"/>
+              <w:ind w:left="720" w:firstLine="0"/>
+              <w:rPr>
+                <w:rFonts w:ascii="Courier New" w:hAnsi="Courier New" w:cs="Courier New"/>
+                <w:sz w:val="24"/>
+                <w:szCs w:val="24"/>
+              </w:rPr>
+            </w:pPr>
+            <w:r>
+              <w:rPr>
+                <w:rFonts w:ascii="Courier New" w:hAnsi="Courier New" w:cs="Courier New"/>
+                <w:sz w:val="24"/>
+                <w:szCs w:val="24"/>
+              </w:rPr>
+              <w:t>}</w:t>
+            </w:r>
+          </w:p>
+          <w:p>
+            <w:pPr>
+              <w:pStyle w:val="NormalIndent"/>
+              <w:ind w:left="720" w:firstLine="0"/>
+              <w:rPr>
+                <w:rFonts w:ascii="Courier New" w:hAnsi="Courier New" w:cs="Courier New"/>
+                <w:sz w:val="24"/>
+                <w:szCs w:val="24"/>
+              </w:rPr>
+            </w:pPr>
+            <w:r>
+              <w:rPr>
+                <w:rFonts w:ascii="Courier New" w:hAnsi="Courier New" w:cs="Courier New"/>
+                <w:sz w:val="24"/>
+                <w:szCs w:val="24"/>
+              </w:rPr>
+              <w:t>return 0; // No collision</w:t>
+            </w:r>
+          </w:p>
+          <w:p>
+            <w:pPr>
+              <w:pStyle w:val="NormalIndent"/>
+              <w:ind w:firstLine="0"/>
+              <w:rPr>
+                <w:rFonts w:ascii="Courier New" w:hAnsi="Courier New" w:cs="Courier New"/>
+                <w:sz w:val="24"/>
+                <w:szCs w:val="24"/>
+              </w:rPr>
+            </w:pPr>
+            <w:r>
+              <w:rPr>
+                <w:rFonts w:ascii="Courier New" w:hAnsi="Courier New" w:cs="Courier New"/>
+                <w:sz w:val="24"/>
+                <w:szCs w:val="24"/>
+              </w:rPr>
+              <w:t>}</w:t>
+            </w:r>
+          </w:p>
+        </w:tc>
+      </w:tr>
+    </w:tbl>
+    <w:p/>
+    <w:p>
+      <w:pPr>
+        <w:pStyle w:val="Heading1"/>
+        <w:numPr>
+          <w:ilvl w:val="0"/>
+          <w:numId w:val="11"/>
+        </w:numPr>
+      </w:pPr>
+      <w:bookmarkStart w:id="15" w:name="_Toc469002860"/>
       <w:r>
         <w:t>Triển khai hệ thống</w:t>
       </w:r>
-      <w:bookmarkEnd w:id="10"/>
+      <w:bookmarkEnd w:id="15"/>
     </w:p>
     <w:p>
       <w:pPr>
@@ -3819,12 +5582,16 @@
           <w:ilvl w:val="0"/>
           <w:numId w:val="12"/>
         </w:numPr>
-      </w:pPr>
-      <w:bookmarkStart w:id="12" w:name="_Toc466585990"/>
+        <w:spacing w:line="360" w:lineRule="auto"/>
+      </w:pPr>
+      <w:bookmarkStart w:id="16" w:name="_Toc469002861"/>
       <w:r>
         <w:t>Các bước triển khai hệ thống</w:t>
       </w:r>
-      <w:bookmarkEnd w:id="12"/>
+      <w:r>
+        <w:t xml:space="preserve"> Secondo</w:t>
+      </w:r>
+      <w:bookmarkEnd w:id="16"/>
     </w:p>
     <w:p>
       <w:pPr>
@@ -3888,17 +5655,17 @@
     </w:p>
     <w:p>
       <w:pPr>
-        <w:pStyle w:val="Heading2"/>
+        <w:pStyle w:val="Heading3"/>
         <w:numPr>
           <w:ilvl w:val="0"/>
-          <w:numId w:val="12"/>
+          <w:numId w:val="19"/>
         </w:numPr>
       </w:pPr>
-      <w:bookmarkStart w:id="13" w:name="_Toc466585991"/>
+      <w:bookmarkStart w:id="17" w:name="_Toc469002862"/>
       <w:r>
         <w:t>Cài đặt Secondo trên Ubuntu 14.04</w:t>
       </w:r>
-      <w:bookmarkEnd w:id="13"/>
+      <w:bookmarkEnd w:id="17"/>
       <w:r>
         <w:t xml:space="preserve"> </w:t>
       </w:r>
@@ -3958,7 +5725,6 @@
         </w:numPr>
       </w:pPr>
       <w:r>
-        <w:lastRenderedPageBreak/>
         <w:t>Thi hành script</w:t>
       </w:r>
       <w:r>
@@ -4039,6 +5805,7 @@
         <w:rPr>
           <w:i/>
         </w:rPr>
+        <w:lastRenderedPageBreak/>
         <w:t>cd $HOME wget http://dna.fernuni-hagen.de/Secondo.html/files/secondo-v340-HalloweenEdition-LAT1.tar.gz tar - xzf secondo-v340-LAT1.tar.gz</w:t>
       </w:r>
     </w:p>
@@ -4088,17 +5855,17 @@
     </w:p>
     <w:p>
       <w:pPr>
-        <w:pStyle w:val="Heading2"/>
+        <w:pStyle w:val="Heading3"/>
         <w:numPr>
           <w:ilvl w:val="0"/>
-          <w:numId w:val="12"/>
+          <w:numId w:val="19"/>
         </w:numPr>
       </w:pPr>
-      <w:bookmarkStart w:id="14" w:name="_Toc466585992"/>
+      <w:bookmarkStart w:id="18" w:name="_Toc469002863"/>
       <w:r>
         <w:t>Cấu hình Secondo lần đầu trong Hệ điều hành Ubuntu 14.04</w:t>
       </w:r>
-      <w:bookmarkEnd w:id="14"/>
+      <w:bookmarkEnd w:id="18"/>
       <w:r>
         <w:t xml:space="preserve"> </w:t>
       </w:r>
@@ -4184,7 +5951,6 @@
         <w:rPr>
           <w:noProof/>
         </w:rPr>
-        <w:lastRenderedPageBreak/>
         <w:drawing>
           <wp:inline distT="0" distB="0" distL="0" distR="0" wp14:anchorId="074F9AD4" wp14:editId="13F37D87">
             <wp:extent cx="5943600" cy="3844925"/>
@@ -4201,7 +5967,7 @@
                     <pic:cNvPicPr/>
                   </pic:nvPicPr>
                   <pic:blipFill>
-                    <a:blip r:embed="rId16"/>
+                    <a:blip r:embed="rId17"/>
                     <a:stretch>
                       <a:fillRect/>
                     </a:stretch>
@@ -4225,16 +5991,19 @@
     <w:p>
       <w:pPr>
         <w:pStyle w:val="Caption"/>
+        <w:spacing w:line="360" w:lineRule="auto"/>
         <w:rPr>
           <w:b w:val="0"/>
           <w:i/>
         </w:rPr>
       </w:pPr>
+      <w:bookmarkStart w:id="19" w:name="_Toc469002658"/>
       <w:r>
         <w:rPr>
           <w:b w:val="0"/>
           <w:i/>
         </w:rPr>
+        <w:lastRenderedPageBreak/>
         <w:t xml:space="preserve">Hình </w:t>
       </w:r>
       <w:r>
@@ -4287,35 +6056,27 @@
         </w:rPr>
         <w:t>Một số lệnh khởi tạo hệ thống Secondo</w:t>
       </w:r>
-    </w:p>
-    <w:p>
-      <w:pPr>
-        <w:pStyle w:val="Heading2"/>
+      <w:bookmarkEnd w:id="19"/>
+    </w:p>
+    <w:p>
+      <w:pPr>
+        <w:pStyle w:val="Heading3"/>
         <w:numPr>
           <w:ilvl w:val="0"/>
-          <w:numId w:val="12"/>
+          <w:numId w:val="19"/>
         </w:numPr>
-        <w:rPr>
-          <w:i/>
-        </w:rPr>
-      </w:pPr>
-      <w:bookmarkStart w:id="15" w:name="_Toc466585993"/>
-      <w:r>
-        <w:rPr>
-          <w:i/>
-        </w:rPr>
+      </w:pPr>
+      <w:bookmarkStart w:id="20" w:name="_Toc469002864"/>
+      <w:r>
         <w:t xml:space="preserve">Kết nối với hệ </w:t>
       </w:r>
       <w:r>
         <w:t>thống</w:t>
       </w:r>
       <w:r>
-        <w:rPr>
-          <w:i/>
-        </w:rPr>
         <w:t xml:space="preserve"> Secondo</w:t>
       </w:r>
-      <w:bookmarkEnd w:id="15"/>
+      <w:bookmarkEnd w:id="20"/>
     </w:p>
     <w:p>
       <w:pPr>
@@ -4500,7 +6261,6 @@
         </w:numPr>
       </w:pPr>
       <w:r>
-        <w:lastRenderedPageBreak/>
         <w:t>Thiết lập kết nối</w:t>
       </w:r>
     </w:p>
@@ -4615,6 +6375,159 @@
         </w:tc>
       </w:tr>
     </w:tbl>
+    <w:p/>
+    <w:p>
+      <w:pPr>
+        <w:pStyle w:val="Heading2"/>
+        <w:numPr>
+          <w:ilvl w:val="0"/>
+          <w:numId w:val="12"/>
+        </w:numPr>
+        <w:spacing w:line="360" w:lineRule="auto"/>
+      </w:pPr>
+      <w:bookmarkStart w:id="21" w:name="_Toc469002865"/>
+      <w:r>
+        <w:t>Triển khai hệ thống CSDL tập trung</w:t>
+      </w:r>
+      <w:bookmarkEnd w:id="21"/>
+    </w:p>
+    <w:p>
+      <w:pPr>
+        <w:ind w:firstLine="720"/>
+      </w:pPr>
+      <w:r>
+        <w:t xml:space="preserve">Hệ thống truy vấn hỗ trợ kết nối tới các hệ quản trị CSDL thông dụng nhất hiện nay như: </w:t>
+      </w:r>
+    </w:p>
+    <w:p>
+      <w:pPr>
+        <w:pStyle w:val="ListParagraph"/>
+        <w:numPr>
+          <w:ilvl w:val="0"/>
+          <w:numId w:val="16"/>
+        </w:numPr>
+      </w:pPr>
+      <w:r>
+        <w:lastRenderedPageBreak/>
+        <w:t>Oracle</w:t>
+      </w:r>
+    </w:p>
+    <w:p>
+      <w:pPr>
+        <w:pStyle w:val="ListParagraph"/>
+        <w:numPr>
+          <w:ilvl w:val="0"/>
+          <w:numId w:val="16"/>
+        </w:numPr>
+      </w:pPr>
+      <w:r>
+        <w:t>MS SQL Server</w:t>
+      </w:r>
+    </w:p>
+    <w:p>
+      <w:pPr>
+        <w:pStyle w:val="ListParagraph"/>
+        <w:numPr>
+          <w:ilvl w:val="0"/>
+          <w:numId w:val="16"/>
+        </w:numPr>
+      </w:pPr>
+      <w:r>
+        <w:t>My SQL</w:t>
+      </w:r>
+    </w:p>
+    <w:p>
+      <w:pPr>
+        <w:ind w:firstLine="720"/>
+      </w:pPr>
+      <w:r>
+        <w:t>Tùy thuộc vào qui mô của nguồn dữ liệu, người sử dụng có thể triển lựa chọn hệ quản trị cơ sở dữ liệu phù hợp</w:t>
+      </w:r>
+      <w:r>
+        <w:t>.</w:t>
+      </w:r>
+    </w:p>
+    <w:p>
+      <w:r>
+        <w:rPr>
+          <w:noProof/>
+        </w:rPr>
+        <w:drawing>
+          <wp:inline distT="0" distB="0" distL="0" distR="0" wp14:anchorId="38A85273" wp14:editId="00766C87">
+            <wp:extent cx="5943600" cy="3537585"/>
+            <wp:effectExtent l="0" t="0" r="0" b="5715"/>
+            <wp:docPr id="11" name="Picture 11"/>
+            <wp:cNvGraphicFramePr>
+              <a:graphicFrameLocks xmlns:a="http://schemas.openxmlformats.org/drawingml/2006/main" noChangeAspect="1"/>
+            </wp:cNvGraphicFramePr>
+            <a:graphic xmlns:a="http://schemas.openxmlformats.org/drawingml/2006/main">
+              <a:graphicData uri="http://schemas.openxmlformats.org/drawingml/2006/picture">
+                <pic:pic xmlns:pic="http://schemas.openxmlformats.org/drawingml/2006/picture">
+                  <pic:nvPicPr>
+                    <pic:cNvPr id="1" name=""/>
+                    <pic:cNvPicPr/>
+                  </pic:nvPicPr>
+                  <pic:blipFill>
+                    <a:blip r:embed="rId18"/>
+                    <a:stretch>
+                      <a:fillRect/>
+                    </a:stretch>
+                  </pic:blipFill>
+                  <pic:spPr>
+                    <a:xfrm>
+                      <a:off x="0" y="0"/>
+                      <a:ext cx="5943600" cy="3537585"/>
+                    </a:xfrm>
+                    <a:prstGeom prst="rect">
+                      <a:avLst/>
+                    </a:prstGeom>
+                  </pic:spPr>
+                </pic:pic>
+              </a:graphicData>
+            </a:graphic>
+          </wp:inline>
+        </w:drawing>
+      </w:r>
+    </w:p>
+    <w:p>
+      <w:pPr>
+        <w:pStyle w:val="Caption"/>
+        <w:rPr>
+          <w:b w:val="0"/>
+          <w:i/>
+        </w:rPr>
+      </w:pPr>
+      <w:r>
+        <w:rPr>
+          <w:b w:val="0"/>
+          <w:i/>
+        </w:rPr>
+        <w:t>Hình 5</w:t>
+      </w:r>
+      <w:r>
+        <w:t xml:space="preserve">. </w:t>
+      </w:r>
+      <w:r>
+        <w:rPr>
+          <w:b w:val="0"/>
+          <w:i/>
+        </w:rPr>
+        <w:t>CSDL tập trung trên nền MySQL</w:t>
+      </w:r>
+    </w:p>
+    <w:p>
+      <w:pPr>
+        <w:pStyle w:val="NormalIndent"/>
+      </w:pPr>
+    </w:p>
+    <w:p>
+      <w:pPr>
+        <w:pStyle w:val="NormalIndent"/>
+      </w:pPr>
+      <w:r>
+        <w:t>Hệ thống đã đáp ứng được yêu cầu đặt ra hỗ trợ truy vấn dữ liệu chuyển động của các đối tượng trong thời gian thực. Cùng với việc hệ thống Secondo là một hệ thống mở, cho phép nâng cấp, đưa thêm các tính năng theo yêu cầu của người dùng, hệ thống có thể mở rộng cho các yêu cầu thực tiễn sử dụng hay các yêu cầu về nghiên cứu chuyên sâu.</w:t>
+      </w:r>
+    </w:p>
     <w:p>
       <w:pPr>
         <w:pStyle w:val="Heading1"/>
@@ -4623,35 +6536,15 @@
           <w:numId w:val="11"/>
         </w:numPr>
       </w:pPr>
-      <w:bookmarkStart w:id="16" w:name="_Toc466585994"/>
-      <w:r>
-        <w:t>Kết luận</w:t>
-      </w:r>
-      <w:bookmarkEnd w:id="16"/>
-    </w:p>
-    <w:p>
-      <w:pPr>
-        <w:pStyle w:val="NormalIndent"/>
-      </w:pPr>
-      <w:r>
-        <w:t>Hệ thống đã đáp ứng được yêu cầu đặt ra hỗ trợ truy vấn dữ liệu chuyển động của các đối tượng trong thời gian thực. Cùng với việc hệ thống Secondo là một hệ thống mở, cho phép nâng cấp, đưa thêm các tính năng theo yêu cầu của người dùng, hệ thống có thể mở rộng cho các yêu cầu thực tiễn sử dụng hay các yêu cầu về nghiên cứu chuyên sâu.</w:t>
-      </w:r>
-    </w:p>
-    <w:p>
-      <w:pPr>
-        <w:pStyle w:val="Heading1"/>
-        <w:numPr>
-          <w:ilvl w:val="0"/>
-          <w:numId w:val="11"/>
-        </w:numPr>
-      </w:pPr>
       <w:r>
         <w:br w:type="page"/>
       </w:r>
+      <w:bookmarkStart w:id="22" w:name="_Toc469002866"/>
       <w:r>
         <w:lastRenderedPageBreak/>
         <w:t>Refference</w:t>
       </w:r>
+      <w:bookmarkEnd w:id="22"/>
     </w:p>
     <w:p>
       <w:pPr>
@@ -5107,6 +7000,7 @@
           <w:sz w:val="20"/>
           <w:szCs w:val="20"/>
         </w:rPr>
+        <w:lastRenderedPageBreak/>
         <w:t xml:space="preserve"> *</w:t>
       </w:r>
     </w:p>
@@ -5505,71 +7399,71 @@
           <w:sz w:val="20"/>
           <w:szCs w:val="20"/>
         </w:rPr>
+        <w:t xml:space="preserve">        int secPort = port;</w:t>
+      </w:r>
+    </w:p>
+    <w:p>
+      <w:pPr>
+        <w:jc w:val="left"/>
+        <w:rPr>
+          <w:rFonts w:ascii="Courier New" w:eastAsia="Times New Roman" w:hAnsi="Courier New" w:cs="Courier New"/>
+          <w:sz w:val="20"/>
+          <w:szCs w:val="20"/>
+        </w:rPr>
+      </w:pPr>
+      <w:r>
+        <w:rPr>
+          <w:rFonts w:ascii="Courier New" w:eastAsia="Times New Roman" w:hAnsi="Courier New" w:cs="Courier New"/>
+          <w:sz w:val="20"/>
+          <w:szCs w:val="20"/>
+        </w:rPr>
+        <w:t xml:space="preserve">        String line;</w:t>
+      </w:r>
+    </w:p>
+    <w:p>
+      <w:pPr>
+        <w:jc w:val="left"/>
+        <w:rPr>
+          <w:rFonts w:ascii="Courier New" w:eastAsia="Times New Roman" w:hAnsi="Courier New" w:cs="Courier New"/>
+          <w:sz w:val="20"/>
+          <w:szCs w:val="20"/>
+        </w:rPr>
+      </w:pPr>
+    </w:p>
+    <w:p>
+      <w:pPr>
+        <w:jc w:val="left"/>
+        <w:rPr>
+          <w:rFonts w:ascii="Courier New" w:eastAsia="Times New Roman" w:hAnsi="Courier New" w:cs="Courier New"/>
+          <w:sz w:val="20"/>
+          <w:szCs w:val="20"/>
+        </w:rPr>
+      </w:pPr>
+      <w:r>
+        <w:rPr>
+          <w:rFonts w:ascii="Courier New" w:eastAsia="Times New Roman" w:hAnsi="Courier New" w:cs="Courier New"/>
+          <w:sz w:val="20"/>
+          <w:szCs w:val="20"/>
+        </w:rPr>
+        <w:t xml:space="preserve">        if (!initialized) {</w:t>
+      </w:r>
+    </w:p>
+    <w:p>
+      <w:pPr>
+        <w:jc w:val="left"/>
+        <w:rPr>
+          <w:rFonts w:ascii="Courier New" w:eastAsia="Times New Roman" w:hAnsi="Courier New" w:cs="Courier New"/>
+          <w:sz w:val="20"/>
+          <w:szCs w:val="20"/>
+        </w:rPr>
+      </w:pPr>
+      <w:r>
+        <w:rPr>
+          <w:rFonts w:ascii="Courier New" w:eastAsia="Times New Roman" w:hAnsi="Courier New" w:cs="Courier New"/>
+          <w:sz w:val="20"/>
+          <w:szCs w:val="20"/>
+        </w:rPr>
         <w:lastRenderedPageBreak/>
-        <w:t xml:space="preserve">        int secPort = port;</w:t>
-      </w:r>
-    </w:p>
-    <w:p>
-      <w:pPr>
-        <w:jc w:val="left"/>
-        <w:rPr>
-          <w:rFonts w:ascii="Courier New" w:eastAsia="Times New Roman" w:hAnsi="Courier New" w:cs="Courier New"/>
-          <w:sz w:val="20"/>
-          <w:szCs w:val="20"/>
-        </w:rPr>
-      </w:pPr>
-      <w:r>
-        <w:rPr>
-          <w:rFonts w:ascii="Courier New" w:eastAsia="Times New Roman" w:hAnsi="Courier New" w:cs="Courier New"/>
-          <w:sz w:val="20"/>
-          <w:szCs w:val="20"/>
-        </w:rPr>
-        <w:t xml:space="preserve">        String line;</w:t>
-      </w:r>
-    </w:p>
-    <w:p>
-      <w:pPr>
-        <w:jc w:val="left"/>
-        <w:rPr>
-          <w:rFonts w:ascii="Courier New" w:eastAsia="Times New Roman" w:hAnsi="Courier New" w:cs="Courier New"/>
-          <w:sz w:val="20"/>
-          <w:szCs w:val="20"/>
-        </w:rPr>
-      </w:pPr>
-    </w:p>
-    <w:p>
-      <w:pPr>
-        <w:jc w:val="left"/>
-        <w:rPr>
-          <w:rFonts w:ascii="Courier New" w:eastAsia="Times New Roman" w:hAnsi="Courier New" w:cs="Courier New"/>
-          <w:sz w:val="20"/>
-          <w:szCs w:val="20"/>
-        </w:rPr>
-      </w:pPr>
-      <w:r>
-        <w:rPr>
-          <w:rFonts w:ascii="Courier New" w:eastAsia="Times New Roman" w:hAnsi="Courier New" w:cs="Courier New"/>
-          <w:sz w:val="20"/>
-          <w:szCs w:val="20"/>
-        </w:rPr>
-        <w:t xml:space="preserve">        if (!initialized) {</w:t>
-      </w:r>
-    </w:p>
-    <w:p>
-      <w:pPr>
-        <w:jc w:val="left"/>
-        <w:rPr>
-          <w:rFonts w:ascii="Courier New" w:eastAsia="Times New Roman" w:hAnsi="Courier New" w:cs="Courier New"/>
-          <w:sz w:val="20"/>
-          <w:szCs w:val="20"/>
-        </w:rPr>
-      </w:pPr>
-      <w:r>
-        <w:rPr>
-          <w:rFonts w:ascii="Courier New" w:eastAsia="Times New Roman" w:hAnsi="Courier New" w:cs="Courier New"/>
-          <w:sz w:val="20"/>
-          <w:szCs w:val="20"/>
-        </w:rPr>
         <w:t xml:space="preserve">            Reporter.writeInfo("Initializing the Secondo system ...");</w:t>
       </w:r>
     </w:p>
@@ -5886,26 +7780,1064 @@
           <w:sz w:val="20"/>
           <w:szCs w:val="20"/>
         </w:rPr>
+        <w:t xml:space="preserve">                } catch (IOException e) {</w:t>
+      </w:r>
+    </w:p>
+    <w:p>
+      <w:pPr>
+        <w:jc w:val="left"/>
+        <w:rPr>
+          <w:rFonts w:ascii="Courier New" w:eastAsia="Times New Roman" w:hAnsi="Courier New" w:cs="Courier New"/>
+          <w:sz w:val="20"/>
+          <w:szCs w:val="20"/>
+        </w:rPr>
+      </w:pPr>
+      <w:r>
+        <w:rPr>
+          <w:rFonts w:ascii="Courier New" w:eastAsia="Times New Roman" w:hAnsi="Courier New" w:cs="Courier New"/>
+          <w:sz w:val="20"/>
+          <w:szCs w:val="20"/>
+        </w:rPr>
+        <w:t xml:space="preserve">                    Reporter.writeError("SecondoInterface: Network error: Unable to connect with the Secondo Server.");</w:t>
+      </w:r>
+    </w:p>
+    <w:p>
+      <w:pPr>
+        <w:jc w:val="left"/>
+        <w:rPr>
+          <w:rFonts w:ascii="Courier New" w:eastAsia="Times New Roman" w:hAnsi="Courier New" w:cs="Courier New"/>
+          <w:sz w:val="20"/>
+          <w:szCs w:val="20"/>
+        </w:rPr>
+      </w:pPr>
+      <w:r>
+        <w:rPr>
+          <w:rFonts w:ascii="Courier New" w:eastAsia="Times New Roman" w:hAnsi="Courier New" w:cs="Courier New"/>
+          <w:sz w:val="20"/>
+          <w:szCs w:val="20"/>
+        </w:rPr>
+        <w:t xml:space="preserve">                }</w:t>
+      </w:r>
+    </w:p>
+    <w:p>
+      <w:pPr>
+        <w:jc w:val="left"/>
+        <w:rPr>
+          <w:rFonts w:ascii="Courier New" w:eastAsia="Times New Roman" w:hAnsi="Courier New" w:cs="Courier New"/>
+          <w:sz w:val="20"/>
+          <w:szCs w:val="20"/>
+        </w:rPr>
+      </w:pPr>
+      <w:r>
+        <w:rPr>
+          <w:rFonts w:ascii="Courier New" w:eastAsia="Times New Roman" w:hAnsi="Courier New" w:cs="Courier New"/>
+          <w:sz w:val="20"/>
+          <w:szCs w:val="20"/>
+        </w:rPr>
+        <w:t xml:space="preserve">                if (serverSocket != null) {</w:t>
+      </w:r>
+    </w:p>
+    <w:p>
+      <w:pPr>
+        <w:jc w:val="left"/>
+        <w:rPr>
+          <w:rFonts w:ascii="Courier New" w:eastAsia="Times New Roman" w:hAnsi="Courier New" w:cs="Courier New"/>
+          <w:sz w:val="20"/>
+          <w:szCs w:val="20"/>
+        </w:rPr>
+      </w:pPr>
+      <w:r>
+        <w:rPr>
+          <w:rFonts w:ascii="Courier New" w:eastAsia="Times New Roman" w:hAnsi="Courier New" w:cs="Courier New"/>
+          <w:sz w:val="20"/>
+          <w:szCs w:val="20"/>
+        </w:rPr>
+        <w:t xml:space="preserve">                    try {</w:t>
+      </w:r>
+    </w:p>
+    <w:p>
+      <w:pPr>
+        <w:jc w:val="left"/>
+        <w:rPr>
+          <w:rFonts w:ascii="Courier New" w:eastAsia="Times New Roman" w:hAnsi="Courier New" w:cs="Courier New"/>
+          <w:sz w:val="20"/>
+          <w:szCs w:val="20"/>
+        </w:rPr>
+      </w:pPr>
+      <w:r>
+        <w:rPr>
+          <w:rFonts w:ascii="Courier New" w:eastAsia="Times New Roman" w:hAnsi="Courier New" w:cs="Courier New"/>
+          <w:sz w:val="20"/>
+          <w:szCs w:val="20"/>
+        </w:rPr>
         <w:lastRenderedPageBreak/>
-        <w:t xml:space="preserve">                } catch (IOException e) {</w:t>
-      </w:r>
-    </w:p>
-    <w:p>
-      <w:pPr>
-        <w:jc w:val="left"/>
-        <w:rPr>
-          <w:rFonts w:ascii="Courier New" w:eastAsia="Times New Roman" w:hAnsi="Courier New" w:cs="Courier New"/>
-          <w:sz w:val="20"/>
-          <w:szCs w:val="20"/>
-        </w:rPr>
-      </w:pPr>
-      <w:r>
-        <w:rPr>
-          <w:rFonts w:ascii="Courier New" w:eastAsia="Times New Roman" w:hAnsi="Courier New" w:cs="Courier New"/>
-          <w:sz w:val="20"/>
-          <w:szCs w:val="20"/>
-        </w:rPr>
-        <w:t xml:space="preserve">                    Reporter.writeError("SecondoInterface: Network error: Unable to connect with the Secondo Server.");</w:t>
+        <w:t xml:space="preserve">                        line = inSocketStream.readLine();</w:t>
+      </w:r>
+    </w:p>
+    <w:p>
+      <w:pPr>
+        <w:jc w:val="left"/>
+        <w:rPr>
+          <w:rFonts w:ascii="Courier New" w:eastAsia="Times New Roman" w:hAnsi="Courier New" w:cs="Courier New"/>
+          <w:sz w:val="20"/>
+          <w:szCs w:val="20"/>
+        </w:rPr>
+      </w:pPr>
+      <w:r>
+        <w:rPr>
+          <w:rFonts w:ascii="Courier New" w:eastAsia="Times New Roman" w:hAnsi="Courier New" w:cs="Courier New"/>
+          <w:sz w:val="20"/>
+          <w:szCs w:val="20"/>
+        </w:rPr>
+        <w:t xml:space="preserve">                        if (line == null) {</w:t>
+      </w:r>
+    </w:p>
+    <w:p>
+      <w:pPr>
+        <w:jc w:val="left"/>
+        <w:rPr>
+          <w:rFonts w:ascii="Courier New" w:eastAsia="Times New Roman" w:hAnsi="Courier New" w:cs="Courier New"/>
+          <w:sz w:val="20"/>
+          <w:szCs w:val="20"/>
+        </w:rPr>
+      </w:pPr>
+      <w:r>
+        <w:rPr>
+          <w:rFonts w:ascii="Courier New" w:eastAsia="Times New Roman" w:hAnsi="Courier New" w:cs="Courier New"/>
+          <w:sz w:val="20"/>
+          <w:szCs w:val="20"/>
+        </w:rPr>
+        <w:t xml:space="preserve">                            Reporter.writeError("Could not read data from server.");</w:t>
+      </w:r>
+    </w:p>
+    <w:p>
+      <w:pPr>
+        <w:jc w:val="left"/>
+        <w:rPr>
+          <w:rFonts w:ascii="Courier New" w:eastAsia="Times New Roman" w:hAnsi="Courier New" w:cs="Courier New"/>
+          <w:sz w:val="20"/>
+          <w:szCs w:val="20"/>
+        </w:rPr>
+      </w:pPr>
+      <w:r>
+        <w:rPr>
+          <w:rFonts w:ascii="Courier New" w:eastAsia="Times New Roman" w:hAnsi="Courier New" w:cs="Courier New"/>
+          <w:sz w:val="20"/>
+          <w:szCs w:val="20"/>
+        </w:rPr>
+        <w:t xml:space="preserve">                            initialized = false;</w:t>
+      </w:r>
+    </w:p>
+    <w:p>
+      <w:pPr>
+        <w:jc w:val="left"/>
+        <w:rPr>
+          <w:rFonts w:ascii="Courier New" w:eastAsia="Times New Roman" w:hAnsi="Courier New" w:cs="Courier New"/>
+          <w:sz w:val="20"/>
+          <w:szCs w:val="20"/>
+        </w:rPr>
+      </w:pPr>
+      <w:r>
+        <w:rPr>
+          <w:rFonts w:ascii="Courier New" w:eastAsia="Times New Roman" w:hAnsi="Courier New" w:cs="Courier New"/>
+          <w:sz w:val="20"/>
+          <w:szCs w:val="20"/>
+        </w:rPr>
+        <w:t xml:space="preserve">                            return false;</w:t>
+      </w:r>
+    </w:p>
+    <w:p>
+      <w:pPr>
+        <w:jc w:val="left"/>
+        <w:rPr>
+          <w:rFonts w:ascii="Courier New" w:eastAsia="Times New Roman" w:hAnsi="Courier New" w:cs="Courier New"/>
+          <w:sz w:val="20"/>
+          <w:szCs w:val="20"/>
+        </w:rPr>
+      </w:pPr>
+      <w:r>
+        <w:rPr>
+          <w:rFonts w:ascii="Courier New" w:eastAsia="Times New Roman" w:hAnsi="Courier New" w:cs="Courier New"/>
+          <w:sz w:val="20"/>
+          <w:szCs w:val="20"/>
+        </w:rPr>
+        <w:t xml:space="preserve">                        }</w:t>
+      </w:r>
+    </w:p>
+    <w:p>
+      <w:pPr>
+        <w:jc w:val="left"/>
+        <w:rPr>
+          <w:rFonts w:ascii="Courier New" w:eastAsia="Times New Roman" w:hAnsi="Courier New" w:cs="Courier New"/>
+          <w:sz w:val="20"/>
+          <w:szCs w:val="20"/>
+        </w:rPr>
+      </w:pPr>
+      <w:r>
+        <w:rPr>
+          <w:rFonts w:ascii="Courier New" w:eastAsia="Times New Roman" w:hAnsi="Courier New" w:cs="Courier New"/>
+          <w:sz w:val="20"/>
+          <w:szCs w:val="20"/>
+        </w:rPr>
+        <w:t xml:space="preserve">                        if (line.equals("&lt;SecondoOk/&gt;")) {</w:t>
+      </w:r>
+    </w:p>
+    <w:p>
+      <w:pPr>
+        <w:jc w:val="left"/>
+        <w:rPr>
+          <w:rFonts w:ascii="Courier New" w:eastAsia="Times New Roman" w:hAnsi="Courier New" w:cs="Courier New"/>
+          <w:sz w:val="20"/>
+          <w:szCs w:val="20"/>
+        </w:rPr>
+      </w:pPr>
+      <w:r>
+        <w:rPr>
+          <w:rFonts w:ascii="Courier New" w:eastAsia="Times New Roman" w:hAnsi="Courier New" w:cs="Courier New"/>
+          <w:sz w:val="20"/>
+          <w:szCs w:val="20"/>
+        </w:rPr>
+        <w:t xml:space="preserve">                            outSocketStream.write("&lt;Connect&gt;\n"</w:t>
+      </w:r>
+    </w:p>
+    <w:p>
+      <w:pPr>
+        <w:jc w:val="left"/>
+        <w:rPr>
+          <w:rFonts w:ascii="Courier New" w:eastAsia="Times New Roman" w:hAnsi="Courier New" w:cs="Courier New"/>
+          <w:sz w:val="20"/>
+          <w:szCs w:val="20"/>
+        </w:rPr>
+      </w:pPr>
+      <w:r>
+        <w:rPr>
+          <w:rFonts w:ascii="Courier New" w:eastAsia="Times New Roman" w:hAnsi="Courier New" w:cs="Courier New"/>
+          <w:sz w:val="20"/>
+          <w:szCs w:val="20"/>
+        </w:rPr>
+        <w:t xml:space="preserve">                                    + user + "\n"</w:t>
+      </w:r>
+    </w:p>
+    <w:p>
+      <w:pPr>
+        <w:jc w:val="left"/>
+        <w:rPr>
+          <w:rFonts w:ascii="Courier New" w:eastAsia="Times New Roman" w:hAnsi="Courier New" w:cs="Courier New"/>
+          <w:sz w:val="20"/>
+          <w:szCs w:val="20"/>
+        </w:rPr>
+      </w:pPr>
+      <w:r>
+        <w:rPr>
+          <w:rFonts w:ascii="Courier New" w:eastAsia="Times New Roman" w:hAnsi="Courier New" w:cs="Courier New"/>
+          <w:sz w:val="20"/>
+          <w:szCs w:val="20"/>
+        </w:rPr>
+        <w:t xml:space="preserve">                                    + pswd + "\n"</w:t>
+      </w:r>
+    </w:p>
+    <w:p>
+      <w:pPr>
+        <w:jc w:val="left"/>
+        <w:rPr>
+          <w:rFonts w:ascii="Courier New" w:eastAsia="Times New Roman" w:hAnsi="Courier New" w:cs="Courier New"/>
+          <w:sz w:val="20"/>
+          <w:szCs w:val="20"/>
+        </w:rPr>
+      </w:pPr>
+      <w:r>
+        <w:rPr>
+          <w:rFonts w:ascii="Courier New" w:eastAsia="Times New Roman" w:hAnsi="Courier New" w:cs="Courier New"/>
+          <w:sz w:val="20"/>
+          <w:szCs w:val="20"/>
+        </w:rPr>
+        <w:t xml:space="preserve">                                    + "&lt;/Connect&gt;\n");</w:t>
+      </w:r>
+    </w:p>
+    <w:p>
+      <w:pPr>
+        <w:jc w:val="left"/>
+        <w:rPr>
+          <w:rFonts w:ascii="Courier New" w:eastAsia="Times New Roman" w:hAnsi="Courier New" w:cs="Courier New"/>
+          <w:sz w:val="20"/>
+          <w:szCs w:val="20"/>
+        </w:rPr>
+      </w:pPr>
+      <w:r>
+        <w:rPr>
+          <w:rFonts w:ascii="Courier New" w:eastAsia="Times New Roman" w:hAnsi="Courier New" w:cs="Courier New"/>
+          <w:sz w:val="20"/>
+          <w:szCs w:val="20"/>
+        </w:rPr>
+        <w:t xml:space="preserve">                            outSocketStream.flush();</w:t>
+      </w:r>
+    </w:p>
+    <w:p>
+      <w:pPr>
+        <w:jc w:val="left"/>
+        <w:rPr>
+          <w:rFonts w:ascii="Courier New" w:eastAsia="Times New Roman" w:hAnsi="Courier New" w:cs="Courier New"/>
+          <w:sz w:val="20"/>
+          <w:szCs w:val="20"/>
+        </w:rPr>
+      </w:pPr>
+      <w:r>
+        <w:rPr>
+          <w:rFonts w:ascii="Courier New" w:eastAsia="Times New Roman" w:hAnsi="Courier New" w:cs="Courier New"/>
+          <w:sz w:val="20"/>
+          <w:szCs w:val="20"/>
+        </w:rPr>
+        <w:t xml:space="preserve">                            line = inSocketStream.readLine();</w:t>
+      </w:r>
+    </w:p>
+    <w:p>
+      <w:pPr>
+        <w:jc w:val="left"/>
+        <w:rPr>
+          <w:rFonts w:ascii="Courier New" w:eastAsia="Times New Roman" w:hAnsi="Courier New" w:cs="Courier New"/>
+          <w:sz w:val="20"/>
+          <w:szCs w:val="20"/>
+        </w:rPr>
+      </w:pPr>
+    </w:p>
+    <w:p>
+      <w:pPr>
+        <w:jc w:val="left"/>
+        <w:rPr>
+          <w:rFonts w:ascii="Courier New" w:eastAsia="Times New Roman" w:hAnsi="Courier New" w:cs="Courier New"/>
+          <w:sz w:val="20"/>
+          <w:szCs w:val="20"/>
+        </w:rPr>
+      </w:pPr>
+      <w:r>
+        <w:rPr>
+          <w:rFonts w:ascii="Courier New" w:eastAsia="Times New Roman" w:hAnsi="Courier New" w:cs="Courier New"/>
+          <w:sz w:val="20"/>
+          <w:szCs w:val="20"/>
+        </w:rPr>
+        <w:t xml:space="preserve">                            if (line == null) {</w:t>
+      </w:r>
+    </w:p>
+    <w:p>
+      <w:pPr>
+        <w:jc w:val="left"/>
+        <w:rPr>
+          <w:rFonts w:ascii="Courier New" w:eastAsia="Times New Roman" w:hAnsi="Courier New" w:cs="Courier New"/>
+          <w:sz w:val="20"/>
+          <w:szCs w:val="20"/>
+        </w:rPr>
+      </w:pPr>
+      <w:r>
+        <w:rPr>
+          <w:rFonts w:ascii="Courier New" w:eastAsia="Times New Roman" w:hAnsi="Courier New" w:cs="Courier New"/>
+          <w:sz w:val="20"/>
+          <w:szCs w:val="20"/>
+        </w:rPr>
+        <w:t xml:space="preserve">                                initialized = false;</w:t>
+      </w:r>
+    </w:p>
+    <w:p>
+      <w:pPr>
+        <w:jc w:val="left"/>
+        <w:rPr>
+          <w:rFonts w:ascii="Courier New" w:eastAsia="Times New Roman" w:hAnsi="Courier New" w:cs="Courier New"/>
+          <w:sz w:val="20"/>
+          <w:szCs w:val="20"/>
+        </w:rPr>
+      </w:pPr>
+      <w:r>
+        <w:rPr>
+          <w:rFonts w:ascii="Courier New" w:eastAsia="Times New Roman" w:hAnsi="Courier New" w:cs="Courier New"/>
+          <w:sz w:val="20"/>
+          <w:szCs w:val="20"/>
+        </w:rPr>
+        <w:t xml:space="preserve">                                Reporter.writeError("Could not read data from server.");</w:t>
+      </w:r>
+    </w:p>
+    <w:p>
+      <w:pPr>
+        <w:jc w:val="left"/>
+        <w:rPr>
+          <w:rFonts w:ascii="Courier New" w:eastAsia="Times New Roman" w:hAnsi="Courier New" w:cs="Courier New"/>
+          <w:sz w:val="20"/>
+          <w:szCs w:val="20"/>
+        </w:rPr>
+      </w:pPr>
+      <w:r>
+        <w:rPr>
+          <w:rFonts w:ascii="Courier New" w:eastAsia="Times New Roman" w:hAnsi="Courier New" w:cs="Courier New"/>
+          <w:sz w:val="20"/>
+          <w:szCs w:val="20"/>
+        </w:rPr>
+        <w:t xml:space="preserve">                                return false;</w:t>
+      </w:r>
+    </w:p>
+    <w:p>
+      <w:pPr>
+        <w:jc w:val="left"/>
+        <w:rPr>
+          <w:rFonts w:ascii="Courier New" w:eastAsia="Times New Roman" w:hAnsi="Courier New" w:cs="Courier New"/>
+          <w:sz w:val="20"/>
+          <w:szCs w:val="20"/>
+        </w:rPr>
+      </w:pPr>
+      <w:r>
+        <w:rPr>
+          <w:rFonts w:ascii="Courier New" w:eastAsia="Times New Roman" w:hAnsi="Courier New" w:cs="Courier New"/>
+          <w:sz w:val="20"/>
+          <w:szCs w:val="20"/>
+        </w:rPr>
+        <w:t xml:space="preserve">                            }</w:t>
+      </w:r>
+    </w:p>
+    <w:p>
+      <w:pPr>
+        <w:jc w:val="left"/>
+        <w:rPr>
+          <w:rFonts w:ascii="Courier New" w:eastAsia="Times New Roman" w:hAnsi="Courier New" w:cs="Courier New"/>
+          <w:sz w:val="20"/>
+          <w:szCs w:val="20"/>
+        </w:rPr>
+      </w:pPr>
+      <w:r>
+        <w:rPr>
+          <w:rFonts w:ascii="Courier New" w:eastAsia="Times New Roman" w:hAnsi="Courier New" w:cs="Courier New"/>
+          <w:sz w:val="20"/>
+          <w:szCs w:val="20"/>
+        </w:rPr>
+        <w:t xml:space="preserve">                            if (line.equals("&lt;SecondoIntro&gt;")) {</w:t>
+      </w:r>
+    </w:p>
+    <w:p>
+      <w:pPr>
+        <w:jc w:val="left"/>
+        <w:rPr>
+          <w:rFonts w:ascii="Courier New" w:eastAsia="Times New Roman" w:hAnsi="Courier New" w:cs="Courier New"/>
+          <w:sz w:val="20"/>
+          <w:szCs w:val="20"/>
+        </w:rPr>
+      </w:pPr>
+      <w:r>
+        <w:rPr>
+          <w:rFonts w:ascii="Courier New" w:eastAsia="Times New Roman" w:hAnsi="Courier New" w:cs="Courier New"/>
+          <w:sz w:val="20"/>
+          <w:szCs w:val="20"/>
+        </w:rPr>
+        <w:t xml:space="preserve">                                do {</w:t>
+      </w:r>
+    </w:p>
+    <w:p>
+      <w:pPr>
+        <w:jc w:val="left"/>
+        <w:rPr>
+          <w:rFonts w:ascii="Courier New" w:eastAsia="Times New Roman" w:hAnsi="Courier New" w:cs="Courier New"/>
+          <w:sz w:val="20"/>
+          <w:szCs w:val="20"/>
+        </w:rPr>
+      </w:pPr>
+      <w:r>
+        <w:rPr>
+          <w:rFonts w:ascii="Courier New" w:eastAsia="Times New Roman" w:hAnsi="Courier New" w:cs="Courier New"/>
+          <w:sz w:val="20"/>
+          <w:szCs w:val="20"/>
+        </w:rPr>
+        <w:t xml:space="preserve">                                    line = inSocketStream.readLine();</w:t>
+      </w:r>
+    </w:p>
+    <w:p>
+      <w:pPr>
+        <w:jc w:val="left"/>
+        <w:rPr>
+          <w:rFonts w:ascii="Courier New" w:eastAsia="Times New Roman" w:hAnsi="Courier New" w:cs="Courier New"/>
+          <w:sz w:val="20"/>
+          <w:szCs w:val="20"/>
+        </w:rPr>
+      </w:pPr>
+      <w:r>
+        <w:rPr>
+          <w:rFonts w:ascii="Courier New" w:eastAsia="Times New Roman" w:hAnsi="Courier New" w:cs="Courier New"/>
+          <w:sz w:val="20"/>
+          <w:szCs w:val="20"/>
+        </w:rPr>
+        <w:t xml:space="preserve">                                    if (line == null) {</w:t>
+      </w:r>
+    </w:p>
+    <w:p>
+      <w:pPr>
+        <w:jc w:val="left"/>
+        <w:rPr>
+          <w:rFonts w:ascii="Courier New" w:eastAsia="Times New Roman" w:hAnsi="Courier New" w:cs="Courier New"/>
+          <w:sz w:val="20"/>
+          <w:szCs w:val="20"/>
+        </w:rPr>
+      </w:pPr>
+      <w:r>
+        <w:rPr>
+          <w:rFonts w:ascii="Courier New" w:eastAsia="Times New Roman" w:hAnsi="Courier New" w:cs="Courier New"/>
+          <w:sz w:val="20"/>
+          <w:szCs w:val="20"/>
+        </w:rPr>
+        <w:t xml:space="preserve">                                        initialized = false;</w:t>
+      </w:r>
+    </w:p>
+    <w:p>
+      <w:pPr>
+        <w:jc w:val="left"/>
+        <w:rPr>
+          <w:rFonts w:ascii="Courier New" w:eastAsia="Times New Roman" w:hAnsi="Courier New" w:cs="Courier New"/>
+          <w:sz w:val="20"/>
+          <w:szCs w:val="20"/>
+        </w:rPr>
+      </w:pPr>
+      <w:r>
+        <w:rPr>
+          <w:rFonts w:ascii="Courier New" w:eastAsia="Times New Roman" w:hAnsi="Courier New" w:cs="Courier New"/>
+          <w:sz w:val="20"/>
+          <w:szCs w:val="20"/>
+        </w:rPr>
+        <w:t xml:space="preserve">                                        Reporter.writeError("Could not read data from server.");</w:t>
+      </w:r>
+    </w:p>
+    <w:p>
+      <w:pPr>
+        <w:jc w:val="left"/>
+        <w:rPr>
+          <w:rFonts w:ascii="Courier New" w:eastAsia="Times New Roman" w:hAnsi="Courier New" w:cs="Courier New"/>
+          <w:sz w:val="20"/>
+          <w:szCs w:val="20"/>
+        </w:rPr>
+      </w:pPr>
+      <w:r>
+        <w:rPr>
+          <w:rFonts w:ascii="Courier New" w:eastAsia="Times New Roman" w:hAnsi="Courier New" w:cs="Courier New"/>
+          <w:sz w:val="20"/>
+          <w:szCs w:val="20"/>
+        </w:rPr>
+        <w:t xml:space="preserve">                                        return false;</w:t>
+      </w:r>
+    </w:p>
+    <w:p>
+      <w:pPr>
+        <w:jc w:val="left"/>
+        <w:rPr>
+          <w:rFonts w:ascii="Courier New" w:eastAsia="Times New Roman" w:hAnsi="Courier New" w:cs="Courier New"/>
+          <w:sz w:val="20"/>
+          <w:szCs w:val="20"/>
+        </w:rPr>
+      </w:pPr>
+      <w:r>
+        <w:rPr>
+          <w:rFonts w:ascii="Courier New" w:eastAsia="Times New Roman" w:hAnsi="Courier New" w:cs="Courier New"/>
+          <w:sz w:val="20"/>
+          <w:szCs w:val="20"/>
+        </w:rPr>
+        <w:lastRenderedPageBreak/>
+        <w:t xml:space="preserve">                                    }</w:t>
+      </w:r>
+    </w:p>
+    <w:p>
+      <w:pPr>
+        <w:jc w:val="left"/>
+        <w:rPr>
+          <w:rFonts w:ascii="Courier New" w:eastAsia="Times New Roman" w:hAnsi="Courier New" w:cs="Courier New"/>
+          <w:sz w:val="20"/>
+          <w:szCs w:val="20"/>
+        </w:rPr>
+      </w:pPr>
+      <w:r>
+        <w:rPr>
+          <w:rFonts w:ascii="Courier New" w:eastAsia="Times New Roman" w:hAnsi="Courier New" w:cs="Courier New"/>
+          <w:sz w:val="20"/>
+          <w:szCs w:val="20"/>
+        </w:rPr>
+        <w:t xml:space="preserve">                                    if (!line.equals("&lt;/SecondoIntro&gt;")) {</w:t>
+      </w:r>
+    </w:p>
+    <w:p>
+      <w:pPr>
+        <w:jc w:val="left"/>
+        <w:rPr>
+          <w:rFonts w:ascii="Courier New" w:eastAsia="Times New Roman" w:hAnsi="Courier New" w:cs="Courier New"/>
+          <w:sz w:val="20"/>
+          <w:szCs w:val="20"/>
+        </w:rPr>
+      </w:pPr>
+      <w:r>
+        <w:rPr>
+          <w:rFonts w:ascii="Courier New" w:eastAsia="Times New Roman" w:hAnsi="Courier New" w:cs="Courier New"/>
+          <w:sz w:val="20"/>
+          <w:szCs w:val="20"/>
+        </w:rPr>
+        <w:t xml:space="preserve">                                        Reporter.writeInfo(line);</w:t>
+      </w:r>
+    </w:p>
+    <w:p>
+      <w:pPr>
+        <w:jc w:val="left"/>
+        <w:rPr>
+          <w:rFonts w:ascii="Courier New" w:eastAsia="Times New Roman" w:hAnsi="Courier New" w:cs="Courier New"/>
+          <w:sz w:val="20"/>
+          <w:szCs w:val="20"/>
+        </w:rPr>
+      </w:pPr>
+      <w:r>
+        <w:rPr>
+          <w:rFonts w:ascii="Courier New" w:eastAsia="Times New Roman" w:hAnsi="Courier New" w:cs="Courier New"/>
+          <w:sz w:val="20"/>
+          <w:szCs w:val="20"/>
+        </w:rPr>
+        <w:t xml:space="preserve">                                    }</w:t>
+      </w:r>
+    </w:p>
+    <w:p>
+      <w:pPr>
+        <w:jc w:val="left"/>
+        <w:rPr>
+          <w:rFonts w:ascii="Courier New" w:eastAsia="Times New Roman" w:hAnsi="Courier New" w:cs="Courier New"/>
+          <w:sz w:val="20"/>
+          <w:szCs w:val="20"/>
+        </w:rPr>
+      </w:pPr>
+      <w:r>
+        <w:rPr>
+          <w:rFonts w:ascii="Courier New" w:eastAsia="Times New Roman" w:hAnsi="Courier New" w:cs="Courier New"/>
+          <w:sz w:val="20"/>
+          <w:szCs w:val="20"/>
+        </w:rPr>
+        <w:t xml:space="preserve">                                } while (!line.equals("&lt;/SecondoIntro&gt;"));</w:t>
+      </w:r>
+    </w:p>
+    <w:p>
+      <w:pPr>
+        <w:jc w:val="left"/>
+        <w:rPr>
+          <w:rFonts w:ascii="Courier New" w:eastAsia="Times New Roman" w:hAnsi="Courier New" w:cs="Courier New"/>
+          <w:sz w:val="20"/>
+          <w:szCs w:val="20"/>
+        </w:rPr>
+      </w:pPr>
+      <w:r>
+        <w:rPr>
+          <w:rFonts w:ascii="Courier New" w:eastAsia="Times New Roman" w:hAnsi="Courier New" w:cs="Courier New"/>
+          <w:sz w:val="20"/>
+          <w:szCs w:val="20"/>
+        </w:rPr>
+        <w:t xml:space="preserve">                                initialized = true;</w:t>
+      </w:r>
+    </w:p>
+    <w:p>
+      <w:pPr>
+        <w:jc w:val="left"/>
+        <w:rPr>
+          <w:rFonts w:ascii="Courier New" w:eastAsia="Times New Roman" w:hAnsi="Courier New" w:cs="Courier New"/>
+          <w:sz w:val="20"/>
+          <w:szCs w:val="20"/>
+        </w:rPr>
+      </w:pPr>
+      <w:r>
+        <w:rPr>
+          <w:rFonts w:ascii="Courier New" w:eastAsia="Times New Roman" w:hAnsi="Courier New" w:cs="Courier New"/>
+          <w:sz w:val="20"/>
+          <w:szCs w:val="20"/>
+        </w:rPr>
+        <w:t xml:space="preserve">                            } else if (line.equals("&lt;SecondoError&gt;")) {</w:t>
+      </w:r>
+    </w:p>
+    <w:p>
+      <w:pPr>
+        <w:jc w:val="left"/>
+        <w:rPr>
+          <w:rFonts w:ascii="Courier New" w:eastAsia="Times New Roman" w:hAnsi="Courier New" w:cs="Courier New"/>
+          <w:sz w:val="20"/>
+          <w:szCs w:val="20"/>
+        </w:rPr>
+      </w:pPr>
+      <w:r>
+        <w:rPr>
+          <w:rFonts w:ascii="Courier New" w:eastAsia="Times New Roman" w:hAnsi="Courier New" w:cs="Courier New"/>
+          <w:sz w:val="20"/>
+          <w:szCs w:val="20"/>
+        </w:rPr>
+        <w:t xml:space="preserve">                                initialized = false;</w:t>
+      </w:r>
+    </w:p>
+    <w:p>
+      <w:pPr>
+        <w:jc w:val="left"/>
+        <w:rPr>
+          <w:rFonts w:ascii="Courier New" w:eastAsia="Times New Roman" w:hAnsi="Courier New" w:cs="Courier New"/>
+          <w:sz w:val="20"/>
+          <w:szCs w:val="20"/>
+        </w:rPr>
+      </w:pPr>
+      <w:r>
+        <w:rPr>
+          <w:rFonts w:ascii="Courier New" w:eastAsia="Times New Roman" w:hAnsi="Courier New" w:cs="Courier New"/>
+          <w:sz w:val="20"/>
+          <w:szCs w:val="20"/>
+        </w:rPr>
+        <w:t xml:space="preserve">                                do {</w:t>
+      </w:r>
+    </w:p>
+    <w:p>
+      <w:pPr>
+        <w:jc w:val="left"/>
+        <w:rPr>
+          <w:rFonts w:ascii="Courier New" w:eastAsia="Times New Roman" w:hAnsi="Courier New" w:cs="Courier New"/>
+          <w:sz w:val="20"/>
+          <w:szCs w:val="20"/>
+        </w:rPr>
+      </w:pPr>
+      <w:r>
+        <w:rPr>
+          <w:rFonts w:ascii="Courier New" w:eastAsia="Times New Roman" w:hAnsi="Courier New" w:cs="Courier New"/>
+          <w:sz w:val="20"/>
+          <w:szCs w:val="20"/>
+        </w:rPr>
+        <w:t xml:space="preserve">                                    line = inSocketStream.readLine();</w:t>
+      </w:r>
+    </w:p>
+    <w:p>
+      <w:pPr>
+        <w:jc w:val="left"/>
+        <w:rPr>
+          <w:rFonts w:ascii="Courier New" w:eastAsia="Times New Roman" w:hAnsi="Courier New" w:cs="Courier New"/>
+          <w:sz w:val="20"/>
+          <w:szCs w:val="20"/>
+        </w:rPr>
+      </w:pPr>
+      <w:r>
+        <w:rPr>
+          <w:rFonts w:ascii="Courier New" w:eastAsia="Times New Roman" w:hAnsi="Courier New" w:cs="Courier New"/>
+          <w:sz w:val="20"/>
+          <w:szCs w:val="20"/>
+        </w:rPr>
+        <w:t xml:space="preserve">                                    if (line == null) {</w:t>
+      </w:r>
+    </w:p>
+    <w:p>
+      <w:pPr>
+        <w:jc w:val="left"/>
+        <w:rPr>
+          <w:rFonts w:ascii="Courier New" w:eastAsia="Times New Roman" w:hAnsi="Courier New" w:cs="Courier New"/>
+          <w:sz w:val="20"/>
+          <w:szCs w:val="20"/>
+        </w:rPr>
+      </w:pPr>
+      <w:r>
+        <w:rPr>
+          <w:rFonts w:ascii="Courier New" w:eastAsia="Times New Roman" w:hAnsi="Courier New" w:cs="Courier New"/>
+          <w:sz w:val="20"/>
+          <w:szCs w:val="20"/>
+        </w:rPr>
+        <w:t xml:space="preserve">                                        initialized = false;</w:t>
+      </w:r>
+    </w:p>
+    <w:p>
+      <w:pPr>
+        <w:jc w:val="left"/>
+        <w:rPr>
+          <w:rFonts w:ascii="Courier New" w:eastAsia="Times New Roman" w:hAnsi="Courier New" w:cs="Courier New"/>
+          <w:sz w:val="20"/>
+          <w:szCs w:val="20"/>
+        </w:rPr>
+      </w:pPr>
+      <w:r>
+        <w:rPr>
+          <w:rFonts w:ascii="Courier New" w:eastAsia="Times New Roman" w:hAnsi="Courier New" w:cs="Courier New"/>
+          <w:sz w:val="20"/>
+          <w:szCs w:val="20"/>
+        </w:rPr>
+        <w:t xml:space="preserve">                                        Reporter.writeError("SecondoError, connection lost");</w:t>
+      </w:r>
+    </w:p>
+    <w:p>
+      <w:pPr>
+        <w:jc w:val="left"/>
+        <w:rPr>
+          <w:rFonts w:ascii="Courier New" w:eastAsia="Times New Roman" w:hAnsi="Courier New" w:cs="Courier New"/>
+          <w:sz w:val="20"/>
+          <w:szCs w:val="20"/>
+        </w:rPr>
+      </w:pPr>
+      <w:r>
+        <w:rPr>
+          <w:rFonts w:ascii="Courier New" w:eastAsia="Times New Roman" w:hAnsi="Courier New" w:cs="Courier New"/>
+          <w:sz w:val="20"/>
+          <w:szCs w:val="20"/>
+        </w:rPr>
+        <w:t xml:space="preserve">                                    }</w:t>
+      </w:r>
+    </w:p>
+    <w:p>
+      <w:pPr>
+        <w:jc w:val="left"/>
+        <w:rPr>
+          <w:rFonts w:ascii="Courier New" w:eastAsia="Times New Roman" w:hAnsi="Courier New" w:cs="Courier New"/>
+          <w:sz w:val="20"/>
+          <w:szCs w:val="20"/>
+        </w:rPr>
+      </w:pPr>
+      <w:r>
+        <w:rPr>
+          <w:rFonts w:ascii="Courier New" w:eastAsia="Times New Roman" w:hAnsi="Courier New" w:cs="Courier New"/>
+          <w:sz w:val="20"/>
+          <w:szCs w:val="20"/>
+        </w:rPr>
+        <w:t xml:space="preserve">                                    Reporter.writeError("Server-Error: " + line);</w:t>
+      </w:r>
+    </w:p>
+    <w:p>
+      <w:pPr>
+        <w:jc w:val="left"/>
+        <w:rPr>
+          <w:rFonts w:ascii="Courier New" w:eastAsia="Times New Roman" w:hAnsi="Courier New" w:cs="Courier New"/>
+          <w:sz w:val="20"/>
+          <w:szCs w:val="20"/>
+        </w:rPr>
+      </w:pPr>
+      <w:r>
+        <w:rPr>
+          <w:rFonts w:ascii="Courier New" w:eastAsia="Times New Roman" w:hAnsi="Courier New" w:cs="Courier New"/>
+          <w:sz w:val="20"/>
+          <w:szCs w:val="20"/>
+        </w:rPr>
+        <w:t xml:space="preserve">                                } while (line != null &amp;&amp; !line.equals("&lt;/SecondoError&gt;"));</w:t>
+      </w:r>
+    </w:p>
+    <w:p>
+      <w:pPr>
+        <w:jc w:val="left"/>
+        <w:rPr>
+          <w:rFonts w:ascii="Courier New" w:eastAsia="Times New Roman" w:hAnsi="Courier New" w:cs="Courier New"/>
+          <w:sz w:val="20"/>
+          <w:szCs w:val="20"/>
+        </w:rPr>
+      </w:pPr>
+      <w:r>
+        <w:rPr>
+          <w:rFonts w:ascii="Courier New" w:eastAsia="Times New Roman" w:hAnsi="Courier New" w:cs="Courier New"/>
+          <w:sz w:val="20"/>
+          <w:szCs w:val="20"/>
+        </w:rPr>
+        <w:t xml:space="preserve">                            } else {</w:t>
+      </w:r>
+    </w:p>
+    <w:p>
+      <w:pPr>
+        <w:jc w:val="left"/>
+        <w:rPr>
+          <w:rFonts w:ascii="Courier New" w:eastAsia="Times New Roman" w:hAnsi="Courier New" w:cs="Courier New"/>
+          <w:sz w:val="20"/>
+          <w:szCs w:val="20"/>
+        </w:rPr>
+      </w:pPr>
+      <w:r>
+        <w:rPr>
+          <w:rFonts w:ascii="Courier New" w:eastAsia="Times New Roman" w:hAnsi="Courier New" w:cs="Courier New"/>
+          <w:sz w:val="20"/>
+          <w:szCs w:val="20"/>
+        </w:rPr>
+        <w:t xml:space="preserve">                                Reporter.writeError("Unidentifiable response from server: " + line);</w:t>
+      </w:r>
+    </w:p>
+    <w:p>
+      <w:pPr>
+        <w:jc w:val="left"/>
+        <w:rPr>
+          <w:rFonts w:ascii="Courier New" w:eastAsia="Times New Roman" w:hAnsi="Courier New" w:cs="Courier New"/>
+          <w:sz w:val="20"/>
+          <w:szCs w:val="20"/>
+        </w:rPr>
+      </w:pPr>
+      <w:r>
+        <w:rPr>
+          <w:rFonts w:ascii="Courier New" w:eastAsia="Times New Roman" w:hAnsi="Courier New" w:cs="Courier New"/>
+          <w:sz w:val="20"/>
+          <w:szCs w:val="20"/>
+        </w:rPr>
+        <w:t xml:space="preserve">                            }</w:t>
+      </w:r>
+    </w:p>
+    <w:p>
+      <w:pPr>
+        <w:jc w:val="left"/>
+        <w:rPr>
+          <w:rFonts w:ascii="Courier New" w:eastAsia="Times New Roman" w:hAnsi="Courier New" w:cs="Courier New"/>
+          <w:sz w:val="20"/>
+          <w:szCs w:val="20"/>
+        </w:rPr>
+      </w:pPr>
+      <w:r>
+        <w:rPr>
+          <w:rFonts w:ascii="Courier New" w:eastAsia="Times New Roman" w:hAnsi="Courier New" w:cs="Courier New"/>
+          <w:sz w:val="20"/>
+          <w:szCs w:val="20"/>
+        </w:rPr>
+        <w:t xml:space="preserve">                        } else {</w:t>
+      </w:r>
+    </w:p>
+    <w:p>
+      <w:pPr>
+        <w:jc w:val="left"/>
+        <w:rPr>
+          <w:rFonts w:ascii="Courier New" w:eastAsia="Times New Roman" w:hAnsi="Courier New" w:cs="Courier New"/>
+          <w:sz w:val="20"/>
+          <w:szCs w:val="20"/>
+        </w:rPr>
+      </w:pPr>
+      <w:r>
+        <w:rPr>
+          <w:rFonts w:ascii="Courier New" w:eastAsia="Times New Roman" w:hAnsi="Courier New" w:cs="Courier New"/>
+          <w:sz w:val="20"/>
+          <w:szCs w:val="20"/>
+        </w:rPr>
+        <w:t xml:space="preserve">                            Reporter.writeError("Unidentifiable response from server: " + line);</w:t>
+      </w:r>
+    </w:p>
+    <w:p>
+      <w:pPr>
+        <w:jc w:val="left"/>
+        <w:rPr>
+          <w:rFonts w:ascii="Courier New" w:eastAsia="Times New Roman" w:hAnsi="Courier New" w:cs="Courier New"/>
+          <w:sz w:val="20"/>
+          <w:szCs w:val="20"/>
+        </w:rPr>
+      </w:pPr>
+      <w:r>
+        <w:rPr>
+          <w:rFonts w:ascii="Courier New" w:eastAsia="Times New Roman" w:hAnsi="Courier New" w:cs="Courier New"/>
+          <w:sz w:val="20"/>
+          <w:szCs w:val="20"/>
+        </w:rPr>
+        <w:t xml:space="preserve">                        }</w:t>
+      </w:r>
+    </w:p>
+    <w:p>
+      <w:pPr>
+        <w:jc w:val="left"/>
+        <w:rPr>
+          <w:rFonts w:ascii="Courier New" w:eastAsia="Times New Roman" w:hAnsi="Courier New" w:cs="Courier New"/>
+          <w:sz w:val="20"/>
+          <w:szCs w:val="20"/>
+        </w:rPr>
+      </w:pPr>
+      <w:r>
+        <w:rPr>
+          <w:rFonts w:ascii="Courier New" w:eastAsia="Times New Roman" w:hAnsi="Courier New" w:cs="Courier New"/>
+          <w:sz w:val="20"/>
+          <w:szCs w:val="20"/>
+        </w:rPr>
+        <w:t xml:space="preserve">                    } catch (IOException e) {</w:t>
+      </w:r>
+    </w:p>
+    <w:p>
+      <w:pPr>
+        <w:jc w:val="left"/>
+        <w:rPr>
+          <w:rFonts w:ascii="Courier New" w:eastAsia="Times New Roman" w:hAnsi="Courier New" w:cs="Courier New"/>
+          <w:sz w:val="20"/>
+          <w:szCs w:val="20"/>
+        </w:rPr>
+      </w:pPr>
+      <w:r>
+        <w:rPr>
+          <w:rFonts w:ascii="Courier New" w:eastAsia="Times New Roman" w:hAnsi="Courier New" w:cs="Courier New"/>
+          <w:sz w:val="20"/>
+          <w:szCs w:val="20"/>
+        </w:rPr>
+        <w:t xml:space="preserve">                        Reporter.debug(e);</w:t>
+      </w:r>
+    </w:p>
+    <w:p>
+      <w:pPr>
+        <w:jc w:val="left"/>
+        <w:rPr>
+          <w:rFonts w:ascii="Courier New" w:eastAsia="Times New Roman" w:hAnsi="Courier New" w:cs="Courier New"/>
+          <w:sz w:val="20"/>
+          <w:szCs w:val="20"/>
+        </w:rPr>
+      </w:pPr>
+      <w:r>
+        <w:rPr>
+          <w:rFonts w:ascii="Courier New" w:eastAsia="Times New Roman" w:hAnsi="Courier New" w:cs="Courier New"/>
+          <w:sz w:val="20"/>
+          <w:szCs w:val="20"/>
+        </w:rPr>
+        <w:lastRenderedPageBreak/>
+        <w:t xml:space="preserve">                        initialized = false;</w:t>
+      </w:r>
+    </w:p>
+    <w:p>
+      <w:pPr>
+        <w:jc w:val="left"/>
+        <w:rPr>
+          <w:rFonts w:ascii="Courier New" w:eastAsia="Times New Roman" w:hAnsi="Courier New" w:cs="Courier New"/>
+          <w:sz w:val="20"/>
+          <w:szCs w:val="20"/>
+        </w:rPr>
+      </w:pPr>
+      <w:r>
+        <w:rPr>
+          <w:rFonts w:ascii="Courier New" w:eastAsia="Times New Roman" w:hAnsi="Courier New" w:cs="Courier New"/>
+          <w:sz w:val="20"/>
+          <w:szCs w:val="20"/>
+        </w:rPr>
+        <w:t xml:space="preserve">                    }</w:t>
+      </w:r>
+    </w:p>
+    <w:p>
+      <w:pPr>
+        <w:jc w:val="left"/>
+        <w:rPr>
+          <w:rFonts w:ascii="Courier New" w:eastAsia="Times New Roman" w:hAnsi="Courier New" w:cs="Courier New"/>
+          <w:sz w:val="20"/>
+          <w:szCs w:val="20"/>
+        </w:rPr>
+      </w:pPr>
+      <w:r>
+        <w:rPr>
+          <w:rFonts w:ascii="Courier New" w:eastAsia="Times New Roman" w:hAnsi="Courier New" w:cs="Courier New"/>
+          <w:sz w:val="20"/>
+          <w:szCs w:val="20"/>
+        </w:rPr>
+        <w:t xml:space="preserve">                } else {</w:t>
+      </w:r>
+    </w:p>
+    <w:p>
+      <w:pPr>
+        <w:jc w:val="left"/>
+        <w:rPr>
+          <w:rFonts w:ascii="Courier New" w:eastAsia="Times New Roman" w:hAnsi="Courier New" w:cs="Courier New"/>
+          <w:sz w:val="20"/>
+          <w:szCs w:val="20"/>
+        </w:rPr>
+      </w:pPr>
+      <w:r>
+        <w:rPr>
+          <w:rFonts w:ascii="Courier New" w:eastAsia="Times New Roman" w:hAnsi="Courier New" w:cs="Courier New"/>
+          <w:sz w:val="20"/>
+          <w:szCs w:val="20"/>
+        </w:rPr>
+        <w:t xml:space="preserve">                    Reporter.writeError("Connection to SecondoServer could not be established.");</w:t>
+      </w:r>
+    </w:p>
+    <w:p>
+      <w:pPr>
+        <w:jc w:val="left"/>
+        <w:rPr>
+          <w:rFonts w:ascii="Courier New" w:eastAsia="Times New Roman" w:hAnsi="Courier New" w:cs="Courier New"/>
+          <w:sz w:val="20"/>
+          <w:szCs w:val="20"/>
+        </w:rPr>
+      </w:pPr>
+      <w:r>
+        <w:rPr>
+          <w:rFonts w:ascii="Courier New" w:eastAsia="Times New Roman" w:hAnsi="Courier New" w:cs="Courier New"/>
+          <w:sz w:val="20"/>
+          <w:szCs w:val="20"/>
+        </w:rPr>
+        <w:t xml:space="preserve">                    initialized = false;</w:t>
       </w:r>
     </w:p>
     <w:p>
@@ -5941,359 +8873,333 @@
           <w:sz w:val="20"/>
           <w:szCs w:val="20"/>
         </w:rPr>
-        <w:t xml:space="preserve">                if (serverSocket != null) {</w:t>
-      </w:r>
-    </w:p>
-    <w:p>
-      <w:pPr>
-        <w:jc w:val="left"/>
-        <w:rPr>
-          <w:rFonts w:ascii="Courier New" w:eastAsia="Times New Roman" w:hAnsi="Courier New" w:cs="Courier New"/>
-          <w:sz w:val="20"/>
-          <w:szCs w:val="20"/>
-        </w:rPr>
-      </w:pPr>
-      <w:r>
-        <w:rPr>
-          <w:rFonts w:ascii="Courier New" w:eastAsia="Times New Roman" w:hAnsi="Courier New" w:cs="Courier New"/>
-          <w:sz w:val="20"/>
-          <w:szCs w:val="20"/>
-        </w:rPr>
-        <w:t xml:space="preserve">                    try {</w:t>
-      </w:r>
-    </w:p>
-    <w:p>
-      <w:pPr>
-        <w:jc w:val="left"/>
-        <w:rPr>
-          <w:rFonts w:ascii="Courier New" w:eastAsia="Times New Roman" w:hAnsi="Courier New" w:cs="Courier New"/>
-          <w:sz w:val="20"/>
-          <w:szCs w:val="20"/>
-        </w:rPr>
-      </w:pPr>
-      <w:r>
-        <w:rPr>
-          <w:rFonts w:ascii="Courier New" w:eastAsia="Times New Roman" w:hAnsi="Courier New" w:cs="Courier New"/>
-          <w:sz w:val="20"/>
-          <w:szCs w:val="20"/>
-        </w:rPr>
-        <w:t xml:space="preserve">                        line = inSocketStream.readLine();</w:t>
-      </w:r>
-    </w:p>
-    <w:p>
-      <w:pPr>
-        <w:jc w:val="left"/>
-        <w:rPr>
-          <w:rFonts w:ascii="Courier New" w:eastAsia="Times New Roman" w:hAnsi="Courier New" w:cs="Courier New"/>
-          <w:sz w:val="20"/>
-          <w:szCs w:val="20"/>
-        </w:rPr>
-      </w:pPr>
-      <w:r>
-        <w:rPr>
-          <w:rFonts w:ascii="Courier New" w:eastAsia="Times New Roman" w:hAnsi="Courier New" w:cs="Courier New"/>
-          <w:sz w:val="20"/>
-          <w:szCs w:val="20"/>
-        </w:rPr>
-        <w:t xml:space="preserve">                        if (line == null) {</w:t>
-      </w:r>
-    </w:p>
-    <w:p>
-      <w:pPr>
-        <w:jc w:val="left"/>
-        <w:rPr>
-          <w:rFonts w:ascii="Courier New" w:eastAsia="Times New Roman" w:hAnsi="Courier New" w:cs="Courier New"/>
-          <w:sz w:val="20"/>
-          <w:szCs w:val="20"/>
-        </w:rPr>
-      </w:pPr>
-      <w:r>
-        <w:rPr>
-          <w:rFonts w:ascii="Courier New" w:eastAsia="Times New Roman" w:hAnsi="Courier New" w:cs="Courier New"/>
-          <w:sz w:val="20"/>
-          <w:szCs w:val="20"/>
-        </w:rPr>
-        <w:t xml:space="preserve">                            Reporter.writeError("Could not read data from server.");</w:t>
-      </w:r>
-    </w:p>
-    <w:p>
-      <w:pPr>
-        <w:jc w:val="left"/>
-        <w:rPr>
-          <w:rFonts w:ascii="Courier New" w:eastAsia="Times New Roman" w:hAnsi="Courier New" w:cs="Courier New"/>
-          <w:sz w:val="20"/>
-          <w:szCs w:val="20"/>
-        </w:rPr>
-      </w:pPr>
-      <w:r>
-        <w:rPr>
-          <w:rFonts w:ascii="Courier New" w:eastAsia="Times New Roman" w:hAnsi="Courier New" w:cs="Courier New"/>
-          <w:sz w:val="20"/>
-          <w:szCs w:val="20"/>
-        </w:rPr>
-        <w:t xml:space="preserve">                            initialized = false;</w:t>
-      </w:r>
-    </w:p>
-    <w:p>
-      <w:pPr>
-        <w:jc w:val="left"/>
-        <w:rPr>
-          <w:rFonts w:ascii="Courier New" w:eastAsia="Times New Roman" w:hAnsi="Courier New" w:cs="Courier New"/>
-          <w:sz w:val="20"/>
-          <w:szCs w:val="20"/>
-        </w:rPr>
-      </w:pPr>
-      <w:r>
-        <w:rPr>
-          <w:rFonts w:ascii="Courier New" w:eastAsia="Times New Roman" w:hAnsi="Courier New" w:cs="Courier New"/>
-          <w:sz w:val="20"/>
-          <w:szCs w:val="20"/>
-        </w:rPr>
-        <w:t xml:space="preserve">                            return false;</w:t>
-      </w:r>
-    </w:p>
-    <w:p>
-      <w:pPr>
-        <w:jc w:val="left"/>
-        <w:rPr>
-          <w:rFonts w:ascii="Courier New" w:eastAsia="Times New Roman" w:hAnsi="Courier New" w:cs="Courier New"/>
-          <w:sz w:val="20"/>
-          <w:szCs w:val="20"/>
-        </w:rPr>
-      </w:pPr>
-      <w:r>
-        <w:rPr>
-          <w:rFonts w:ascii="Courier New" w:eastAsia="Times New Roman" w:hAnsi="Courier New" w:cs="Courier New"/>
-          <w:sz w:val="20"/>
-          <w:szCs w:val="20"/>
-        </w:rPr>
-        <w:t xml:space="preserve">                        }</w:t>
-      </w:r>
-    </w:p>
-    <w:p>
-      <w:pPr>
-        <w:jc w:val="left"/>
-        <w:rPr>
-          <w:rFonts w:ascii="Courier New" w:eastAsia="Times New Roman" w:hAnsi="Courier New" w:cs="Courier New"/>
-          <w:sz w:val="20"/>
-          <w:szCs w:val="20"/>
-        </w:rPr>
-      </w:pPr>
-      <w:r>
-        <w:rPr>
-          <w:rFonts w:ascii="Courier New" w:eastAsia="Times New Roman" w:hAnsi="Courier New" w:cs="Courier New"/>
-          <w:sz w:val="20"/>
-          <w:szCs w:val="20"/>
-        </w:rPr>
-        <w:t xml:space="preserve">                        if (line.equals("&lt;SecondoOk/&gt;")) {</w:t>
-      </w:r>
-    </w:p>
-    <w:p>
-      <w:pPr>
-        <w:jc w:val="left"/>
-        <w:rPr>
-          <w:rFonts w:ascii="Courier New" w:eastAsia="Times New Roman" w:hAnsi="Courier New" w:cs="Courier New"/>
-          <w:sz w:val="20"/>
-          <w:szCs w:val="20"/>
-        </w:rPr>
-      </w:pPr>
-      <w:r>
-        <w:rPr>
-          <w:rFonts w:ascii="Courier New" w:eastAsia="Times New Roman" w:hAnsi="Courier New" w:cs="Courier New"/>
-          <w:sz w:val="20"/>
-          <w:szCs w:val="20"/>
-        </w:rPr>
-        <w:t xml:space="preserve">                            outSocketStream.write("&lt;Connect&gt;\n"</w:t>
-      </w:r>
-    </w:p>
-    <w:p>
-      <w:pPr>
-        <w:jc w:val="left"/>
-        <w:rPr>
-          <w:rFonts w:ascii="Courier New" w:eastAsia="Times New Roman" w:hAnsi="Courier New" w:cs="Courier New"/>
-          <w:sz w:val="20"/>
-          <w:szCs w:val="20"/>
-        </w:rPr>
-      </w:pPr>
-      <w:r>
-        <w:rPr>
-          <w:rFonts w:ascii="Courier New" w:eastAsia="Times New Roman" w:hAnsi="Courier New" w:cs="Courier New"/>
-          <w:sz w:val="20"/>
-          <w:szCs w:val="20"/>
-        </w:rPr>
-        <w:t xml:space="preserve">                                    + user + "\n"</w:t>
-      </w:r>
-    </w:p>
-    <w:p>
-      <w:pPr>
-        <w:jc w:val="left"/>
-        <w:rPr>
-          <w:rFonts w:ascii="Courier New" w:eastAsia="Times New Roman" w:hAnsi="Courier New" w:cs="Courier New"/>
-          <w:sz w:val="20"/>
-          <w:szCs w:val="20"/>
-        </w:rPr>
-      </w:pPr>
-      <w:r>
-        <w:rPr>
-          <w:rFonts w:ascii="Courier New" w:eastAsia="Times New Roman" w:hAnsi="Courier New" w:cs="Courier New"/>
-          <w:sz w:val="20"/>
-          <w:szCs w:val="20"/>
-        </w:rPr>
-        <w:t xml:space="preserve">                                    + pswd + "\n"</w:t>
-      </w:r>
-    </w:p>
-    <w:p>
-      <w:pPr>
-        <w:jc w:val="left"/>
-        <w:rPr>
-          <w:rFonts w:ascii="Courier New" w:eastAsia="Times New Roman" w:hAnsi="Courier New" w:cs="Courier New"/>
-          <w:sz w:val="20"/>
-          <w:szCs w:val="20"/>
-        </w:rPr>
-      </w:pPr>
-      <w:r>
-        <w:rPr>
-          <w:rFonts w:ascii="Courier New" w:eastAsia="Times New Roman" w:hAnsi="Courier New" w:cs="Courier New"/>
-          <w:sz w:val="20"/>
-          <w:szCs w:val="20"/>
-        </w:rPr>
-        <w:t xml:space="preserve">                                    + "&lt;/Connect&gt;\n");</w:t>
-      </w:r>
-    </w:p>
-    <w:p>
-      <w:pPr>
-        <w:jc w:val="left"/>
-        <w:rPr>
-          <w:rFonts w:ascii="Courier New" w:eastAsia="Times New Roman" w:hAnsi="Courier New" w:cs="Courier New"/>
-          <w:sz w:val="20"/>
-          <w:szCs w:val="20"/>
-        </w:rPr>
-      </w:pPr>
-      <w:r>
-        <w:rPr>
-          <w:rFonts w:ascii="Courier New" w:eastAsia="Times New Roman" w:hAnsi="Courier New" w:cs="Courier New"/>
-          <w:sz w:val="20"/>
-          <w:szCs w:val="20"/>
-        </w:rPr>
-        <w:t xml:space="preserve">                            outSocketStream.flush();</w:t>
-      </w:r>
-    </w:p>
-    <w:p>
-      <w:pPr>
-        <w:jc w:val="left"/>
-        <w:rPr>
-          <w:rFonts w:ascii="Courier New" w:eastAsia="Times New Roman" w:hAnsi="Courier New" w:cs="Courier New"/>
-          <w:sz w:val="20"/>
-          <w:szCs w:val="20"/>
-        </w:rPr>
-      </w:pPr>
-      <w:r>
-        <w:rPr>
-          <w:rFonts w:ascii="Courier New" w:eastAsia="Times New Roman" w:hAnsi="Courier New" w:cs="Courier New"/>
-          <w:sz w:val="20"/>
-          <w:szCs w:val="20"/>
-        </w:rPr>
-        <w:t xml:space="preserve">                            line = inSocketStream.readLine();</w:t>
-      </w:r>
-    </w:p>
-    <w:p>
-      <w:pPr>
-        <w:jc w:val="left"/>
-        <w:rPr>
-          <w:rFonts w:ascii="Courier New" w:eastAsia="Times New Roman" w:hAnsi="Courier New" w:cs="Courier New"/>
-          <w:sz w:val="20"/>
-          <w:szCs w:val="20"/>
-        </w:rPr>
-      </w:pPr>
-    </w:p>
-    <w:p>
-      <w:pPr>
-        <w:jc w:val="left"/>
-        <w:rPr>
-          <w:rFonts w:ascii="Courier New" w:eastAsia="Times New Roman" w:hAnsi="Courier New" w:cs="Courier New"/>
-          <w:sz w:val="20"/>
-          <w:szCs w:val="20"/>
-        </w:rPr>
-      </w:pPr>
-      <w:r>
-        <w:rPr>
-          <w:rFonts w:ascii="Courier New" w:eastAsia="Times New Roman" w:hAnsi="Courier New" w:cs="Courier New"/>
-          <w:sz w:val="20"/>
-          <w:szCs w:val="20"/>
-        </w:rPr>
-        <w:t xml:space="preserve">                            if (line == null) {</w:t>
-      </w:r>
-    </w:p>
-    <w:p>
-      <w:pPr>
-        <w:jc w:val="left"/>
-        <w:rPr>
-          <w:rFonts w:ascii="Courier New" w:eastAsia="Times New Roman" w:hAnsi="Courier New" w:cs="Courier New"/>
-          <w:sz w:val="20"/>
-          <w:szCs w:val="20"/>
-        </w:rPr>
-      </w:pPr>
-      <w:r>
-        <w:rPr>
-          <w:rFonts w:ascii="Courier New" w:eastAsia="Times New Roman" w:hAnsi="Courier New" w:cs="Courier New"/>
-          <w:sz w:val="20"/>
-          <w:szCs w:val="20"/>
-        </w:rPr>
-        <w:t xml:space="preserve">                                initialized = false;</w:t>
-      </w:r>
-    </w:p>
-    <w:p>
-      <w:pPr>
-        <w:jc w:val="left"/>
-        <w:rPr>
-          <w:rFonts w:ascii="Courier New" w:eastAsia="Times New Roman" w:hAnsi="Courier New" w:cs="Courier New"/>
-          <w:sz w:val="20"/>
-          <w:szCs w:val="20"/>
-        </w:rPr>
-      </w:pPr>
-      <w:r>
-        <w:rPr>
-          <w:rFonts w:ascii="Courier New" w:eastAsia="Times New Roman" w:hAnsi="Courier New" w:cs="Courier New"/>
-          <w:sz w:val="20"/>
-          <w:szCs w:val="20"/>
-        </w:rPr>
-        <w:t xml:space="preserve">                                Reporter.writeError("Could not read data from server.");</w:t>
-      </w:r>
-    </w:p>
-    <w:p>
-      <w:pPr>
-        <w:jc w:val="left"/>
-        <w:rPr>
-          <w:rFonts w:ascii="Courier New" w:eastAsia="Times New Roman" w:hAnsi="Courier New" w:cs="Courier New"/>
-          <w:sz w:val="20"/>
-          <w:szCs w:val="20"/>
-        </w:rPr>
-      </w:pPr>
-      <w:r>
-        <w:rPr>
-          <w:rFonts w:ascii="Courier New" w:eastAsia="Times New Roman" w:hAnsi="Courier New" w:cs="Courier New"/>
-          <w:sz w:val="20"/>
-          <w:szCs w:val="20"/>
-        </w:rPr>
-        <w:t xml:space="preserve">                                return false;</w:t>
-      </w:r>
-    </w:p>
-    <w:p>
-      <w:pPr>
-        <w:jc w:val="left"/>
-        <w:rPr>
-          <w:rFonts w:ascii="Courier New" w:eastAsia="Times New Roman" w:hAnsi="Courier New" w:cs="Courier New"/>
-          <w:sz w:val="20"/>
-          <w:szCs w:val="20"/>
-        </w:rPr>
-      </w:pPr>
-      <w:r>
-        <w:rPr>
-          <w:rFonts w:ascii="Courier New" w:eastAsia="Times New Roman" w:hAnsi="Courier New" w:cs="Courier New"/>
-          <w:sz w:val="20"/>
-          <w:szCs w:val="20"/>
-        </w:rPr>
-        <w:t xml:space="preserve">                            }</w:t>
+        <w:t xml:space="preserve">                if (!initialized &amp;&amp; serverSocket != null) {</w:t>
+      </w:r>
+    </w:p>
+    <w:p>
+      <w:pPr>
+        <w:jc w:val="left"/>
+        <w:rPr>
+          <w:rFonts w:ascii="Courier New" w:eastAsia="Times New Roman" w:hAnsi="Courier New" w:cs="Courier New"/>
+          <w:sz w:val="20"/>
+          <w:szCs w:val="20"/>
+        </w:rPr>
+      </w:pPr>
+      <w:r>
+        <w:rPr>
+          <w:rFonts w:ascii="Courier New" w:eastAsia="Times New Roman" w:hAnsi="Courier New" w:cs="Courier New"/>
+          <w:sz w:val="20"/>
+          <w:szCs w:val="20"/>
+        </w:rPr>
+        <w:t xml:space="preserve">                    serverSocket = null;</w:t>
+      </w:r>
+    </w:p>
+    <w:p>
+      <w:pPr>
+        <w:jc w:val="left"/>
+        <w:rPr>
+          <w:rFonts w:ascii="Courier New" w:eastAsia="Times New Roman" w:hAnsi="Courier New" w:cs="Courier New"/>
+          <w:sz w:val="20"/>
+          <w:szCs w:val="20"/>
+        </w:rPr>
+      </w:pPr>
+      <w:r>
+        <w:rPr>
+          <w:rFonts w:ascii="Courier New" w:eastAsia="Times New Roman" w:hAnsi="Courier New" w:cs="Courier New"/>
+          <w:sz w:val="20"/>
+          <w:szCs w:val="20"/>
+        </w:rPr>
+        <w:t xml:space="preserve">                }</w:t>
+      </w:r>
+    </w:p>
+    <w:p>
+      <w:pPr>
+        <w:jc w:val="left"/>
+        <w:rPr>
+          <w:rFonts w:ascii="Courier New" w:eastAsia="Times New Roman" w:hAnsi="Courier New" w:cs="Courier New"/>
+          <w:sz w:val="20"/>
+          <w:szCs w:val="20"/>
+        </w:rPr>
+      </w:pPr>
+      <w:r>
+        <w:rPr>
+          <w:rFonts w:ascii="Courier New" w:eastAsia="Times New Roman" w:hAnsi="Courier New" w:cs="Courier New"/>
+          <w:sz w:val="20"/>
+          <w:szCs w:val="20"/>
+        </w:rPr>
+        <w:t xml:space="preserve">            } else {</w:t>
+      </w:r>
+    </w:p>
+    <w:p>
+      <w:pPr>
+        <w:jc w:val="left"/>
+        <w:rPr>
+          <w:rFonts w:ascii="Courier New" w:eastAsia="Times New Roman" w:hAnsi="Courier New" w:cs="Courier New"/>
+          <w:sz w:val="20"/>
+          <w:szCs w:val="20"/>
+        </w:rPr>
+      </w:pPr>
+      <w:r>
+        <w:rPr>
+          <w:rFonts w:ascii="Courier New" w:eastAsia="Times New Roman" w:hAnsi="Courier New" w:cs="Courier New"/>
+          <w:sz w:val="20"/>
+          <w:szCs w:val="20"/>
+        </w:rPr>
+        <w:t xml:space="preserve">                Reporter.writeError("*** SecondoInterface: Invalid or missing host (" + secHost</w:t>
+      </w:r>
+    </w:p>
+    <w:p>
+      <w:pPr>
+        <w:jc w:val="left"/>
+        <w:rPr>
+          <w:rFonts w:ascii="Courier New" w:eastAsia="Times New Roman" w:hAnsi="Courier New" w:cs="Courier New"/>
+          <w:sz w:val="20"/>
+          <w:szCs w:val="20"/>
+        </w:rPr>
+      </w:pPr>
+      <w:r>
+        <w:rPr>
+          <w:rFonts w:ascii="Courier New" w:eastAsia="Times New Roman" w:hAnsi="Courier New" w:cs="Courier New"/>
+          <w:sz w:val="20"/>
+          <w:szCs w:val="20"/>
+        </w:rPr>
+        <w:t xml:space="preserve">                        + ") and/or port (" + secPort + ").");</w:t>
+      </w:r>
+    </w:p>
+    <w:p>
+      <w:pPr>
+        <w:jc w:val="left"/>
+        <w:rPr>
+          <w:rFonts w:ascii="Courier New" w:eastAsia="Times New Roman" w:hAnsi="Courier New" w:cs="Courier New"/>
+          <w:sz w:val="20"/>
+          <w:szCs w:val="20"/>
+        </w:rPr>
+      </w:pPr>
+      <w:r>
+        <w:rPr>
+          <w:rFonts w:ascii="Courier New" w:eastAsia="Times New Roman" w:hAnsi="Courier New" w:cs="Courier New"/>
+          <w:sz w:val="20"/>
+          <w:szCs w:val="20"/>
+        </w:rPr>
+        <w:t xml:space="preserve">            }</w:t>
+      </w:r>
+    </w:p>
+    <w:p>
+      <w:pPr>
+        <w:jc w:val="left"/>
+        <w:rPr>
+          <w:rFonts w:ascii="Courier New" w:eastAsia="Times New Roman" w:hAnsi="Courier New" w:cs="Courier New"/>
+          <w:sz w:val="20"/>
+          <w:szCs w:val="20"/>
+        </w:rPr>
+      </w:pPr>
+      <w:r>
+        <w:rPr>
+          <w:rFonts w:ascii="Courier New" w:eastAsia="Times New Roman" w:hAnsi="Courier New" w:cs="Courier New"/>
+          <w:sz w:val="20"/>
+          <w:szCs w:val="20"/>
+        </w:rPr>
+        <w:t xml:space="preserve">        }</w:t>
+      </w:r>
+    </w:p>
+    <w:p>
+      <w:pPr>
+        <w:jc w:val="left"/>
+        <w:rPr>
+          <w:rFonts w:ascii="Courier New" w:eastAsia="Times New Roman" w:hAnsi="Courier New" w:cs="Courier New"/>
+          <w:sz w:val="20"/>
+          <w:szCs w:val="20"/>
+        </w:rPr>
+      </w:pPr>
+      <w:r>
+        <w:rPr>
+          <w:rFonts w:ascii="Courier New" w:eastAsia="Times New Roman" w:hAnsi="Courier New" w:cs="Courier New"/>
+          <w:sz w:val="20"/>
+          <w:szCs w:val="20"/>
+        </w:rPr>
+        <w:t xml:space="preserve">        return (initialized);</w:t>
+      </w:r>
+    </w:p>
+    <w:p>
+      <w:pPr>
+        <w:jc w:val="left"/>
+        <w:rPr>
+          <w:rFonts w:ascii="Courier New" w:eastAsia="Times New Roman" w:hAnsi="Courier New" w:cs="Courier New"/>
+          <w:sz w:val="20"/>
+          <w:szCs w:val="20"/>
+        </w:rPr>
+      </w:pPr>
+      <w:r>
+        <w:rPr>
+          <w:rFonts w:ascii="Courier New" w:eastAsia="Times New Roman" w:hAnsi="Courier New" w:cs="Courier New"/>
+          <w:sz w:val="20"/>
+          <w:szCs w:val="20"/>
+        </w:rPr>
+        <w:t xml:space="preserve">    }</w:t>
+      </w:r>
+    </w:p>
+    <w:p>
+      <w:pPr>
+        <w:jc w:val="left"/>
+        <w:rPr>
+          <w:rFonts w:ascii="Courier New" w:eastAsia="Times New Roman" w:hAnsi="Courier New" w:cs="Courier New"/>
+          <w:sz w:val="20"/>
+          <w:szCs w:val="20"/>
+        </w:rPr>
+      </w:pPr>
+    </w:p>
+    <w:p>
+      <w:pPr>
+        <w:jc w:val="left"/>
+        <w:rPr>
+          <w:rFonts w:ascii="Courier New" w:eastAsia="Times New Roman" w:hAnsi="Courier New" w:cs="Courier New"/>
+          <w:sz w:val="20"/>
+          <w:szCs w:val="20"/>
+        </w:rPr>
+      </w:pPr>
+      <w:r>
+        <w:rPr>
+          <w:rFonts w:ascii="Courier New" w:eastAsia="Times New Roman" w:hAnsi="Courier New" w:cs="Courier New"/>
+          <w:sz w:val="20"/>
+          <w:szCs w:val="20"/>
+        </w:rPr>
+        <w:t xml:space="preserve">    private static class MyBufferedOutputStream extends BufferedOutputStream {</w:t>
+      </w:r>
+    </w:p>
+    <w:p>
+      <w:pPr>
+        <w:jc w:val="left"/>
+        <w:rPr>
+          <w:rFonts w:ascii="Courier New" w:eastAsia="Times New Roman" w:hAnsi="Courier New" w:cs="Courier New"/>
+          <w:sz w:val="20"/>
+          <w:szCs w:val="20"/>
+        </w:rPr>
+      </w:pPr>
+      <w:r>
+        <w:rPr>
+          <w:rFonts w:ascii="Courier New" w:eastAsia="Times New Roman" w:hAnsi="Courier New" w:cs="Courier New"/>
+          <w:sz w:val="20"/>
+          <w:szCs w:val="20"/>
+        </w:rPr>
+        <w:t xml:space="preserve">        public MyBufferedOutputStream(OutputStream out) {</w:t>
+      </w:r>
+    </w:p>
+    <w:p>
+      <w:pPr>
+        <w:jc w:val="left"/>
+        <w:rPr>
+          <w:rFonts w:ascii="Courier New" w:eastAsia="Times New Roman" w:hAnsi="Courier New" w:cs="Courier New"/>
+          <w:sz w:val="20"/>
+          <w:szCs w:val="20"/>
+        </w:rPr>
+      </w:pPr>
+      <w:r>
+        <w:rPr>
+          <w:rFonts w:ascii="Courier New" w:eastAsia="Times New Roman" w:hAnsi="Courier New" w:cs="Courier New"/>
+          <w:sz w:val="20"/>
+          <w:szCs w:val="20"/>
+        </w:rPr>
+        <w:t xml:space="preserve">            super(out);</w:t>
+      </w:r>
+    </w:p>
+    <w:p>
+      <w:pPr>
+        <w:jc w:val="left"/>
+        <w:rPr>
+          <w:rFonts w:ascii="Courier New" w:eastAsia="Times New Roman" w:hAnsi="Courier New" w:cs="Courier New"/>
+          <w:sz w:val="20"/>
+          <w:szCs w:val="20"/>
+        </w:rPr>
+      </w:pPr>
+      <w:r>
+        <w:rPr>
+          <w:rFonts w:ascii="Courier New" w:eastAsia="Times New Roman" w:hAnsi="Courier New" w:cs="Courier New"/>
+          <w:sz w:val="20"/>
+          <w:szCs w:val="20"/>
+        </w:rPr>
+        <w:t xml:space="preserve">        }</w:t>
+      </w:r>
+    </w:p>
+    <w:p>
+      <w:pPr>
+        <w:jc w:val="left"/>
+        <w:rPr>
+          <w:rFonts w:ascii="Courier New" w:eastAsia="Times New Roman" w:hAnsi="Courier New" w:cs="Courier New"/>
+          <w:sz w:val="20"/>
+          <w:szCs w:val="20"/>
+        </w:rPr>
+      </w:pPr>
+    </w:p>
+    <w:p>
+      <w:pPr>
+        <w:jc w:val="left"/>
+        <w:rPr>
+          <w:rFonts w:ascii="Courier New" w:eastAsia="Times New Roman" w:hAnsi="Courier New" w:cs="Courier New"/>
+          <w:sz w:val="20"/>
+          <w:szCs w:val="20"/>
+        </w:rPr>
+      </w:pPr>
+      <w:r>
+        <w:rPr>
+          <w:rFonts w:ascii="Courier New" w:eastAsia="Times New Roman" w:hAnsi="Courier New" w:cs="Courier New"/>
+          <w:sz w:val="20"/>
+          <w:szCs w:val="20"/>
+        </w:rPr>
+        <w:t xml:space="preserve">        public void write(String s) throws IOException {</w:t>
+      </w:r>
+    </w:p>
+    <w:p>
+      <w:pPr>
+        <w:jc w:val="left"/>
+        <w:rPr>
+          <w:rFonts w:ascii="Courier New" w:eastAsia="Times New Roman" w:hAnsi="Courier New" w:cs="Courier New"/>
+          <w:sz w:val="20"/>
+          <w:szCs w:val="20"/>
+        </w:rPr>
+      </w:pPr>
+      <w:r>
+        <w:rPr>
+          <w:rFonts w:ascii="Courier New" w:eastAsia="Times New Roman" w:hAnsi="Courier New" w:cs="Courier New"/>
+          <w:sz w:val="20"/>
+          <w:szCs w:val="20"/>
+        </w:rPr>
+        <w:t xml:space="preserve">            if (Environment.TRACE_SERVER_COMMANDS) {</w:t>
+      </w:r>
+    </w:p>
+    <w:p>
+      <w:pPr>
+        <w:jc w:val="left"/>
+        <w:rPr>
+          <w:rFonts w:ascii="Courier New" w:eastAsia="Times New Roman" w:hAnsi="Courier New" w:cs="Courier New"/>
+          <w:sz w:val="20"/>
+          <w:szCs w:val="20"/>
+        </w:rPr>
+      </w:pPr>
+      <w:r>
+        <w:rPr>
+          <w:rFonts w:ascii="Courier New" w:eastAsia="Times New Roman" w:hAnsi="Courier New" w:cs="Courier New"/>
+          <w:sz w:val="20"/>
+          <w:szCs w:val="20"/>
+        </w:rPr>
+        <w:t xml:space="preserve">                Reporter.write("Send to Server: \"" + s + "\"");</w:t>
+      </w:r>
+    </w:p>
+    <w:p>
+      <w:pPr>
+        <w:jc w:val="left"/>
+        <w:rPr>
+          <w:rFonts w:ascii="Courier New" w:eastAsia="Times New Roman" w:hAnsi="Courier New" w:cs="Courier New"/>
+          <w:sz w:val="20"/>
+          <w:szCs w:val="20"/>
+        </w:rPr>
+      </w:pPr>
+      <w:r>
+        <w:rPr>
+          <w:rFonts w:ascii="Courier New" w:eastAsia="Times New Roman" w:hAnsi="Courier New" w:cs="Courier New"/>
+          <w:sz w:val="20"/>
+          <w:szCs w:val="20"/>
+        </w:rPr>
+        <w:t xml:space="preserve">            }</w:t>
       </w:r>
     </w:p>
     <w:p>
@@ -6312,403 +9218,451 @@
           <w:szCs w:val="20"/>
         </w:rPr>
         <w:lastRenderedPageBreak/>
-        <w:t xml:space="preserve">                            if (line.equals("&lt;SecondoIntro&gt;")) {</w:t>
-      </w:r>
-    </w:p>
-    <w:p>
-      <w:pPr>
-        <w:jc w:val="left"/>
-        <w:rPr>
-          <w:rFonts w:ascii="Courier New" w:eastAsia="Times New Roman" w:hAnsi="Courier New" w:cs="Courier New"/>
-          <w:sz w:val="20"/>
-          <w:szCs w:val="20"/>
-        </w:rPr>
-      </w:pPr>
-      <w:r>
-        <w:rPr>
-          <w:rFonts w:ascii="Courier New" w:eastAsia="Times New Roman" w:hAnsi="Courier New" w:cs="Courier New"/>
-          <w:sz w:val="20"/>
-          <w:szCs w:val="20"/>
-        </w:rPr>
-        <w:t xml:space="preserve">                                do {</w:t>
-      </w:r>
-    </w:p>
-    <w:p>
-      <w:pPr>
-        <w:jc w:val="left"/>
-        <w:rPr>
-          <w:rFonts w:ascii="Courier New" w:eastAsia="Times New Roman" w:hAnsi="Courier New" w:cs="Courier New"/>
-          <w:sz w:val="20"/>
-          <w:szCs w:val="20"/>
-        </w:rPr>
-      </w:pPr>
-      <w:r>
-        <w:rPr>
-          <w:rFonts w:ascii="Courier New" w:eastAsia="Times New Roman" w:hAnsi="Courier New" w:cs="Courier New"/>
-          <w:sz w:val="20"/>
-          <w:szCs w:val="20"/>
-        </w:rPr>
-        <w:t xml:space="preserve">                                    line = inSocketStream.readLine();</w:t>
-      </w:r>
-    </w:p>
-    <w:p>
-      <w:pPr>
-        <w:jc w:val="left"/>
-        <w:rPr>
-          <w:rFonts w:ascii="Courier New" w:eastAsia="Times New Roman" w:hAnsi="Courier New" w:cs="Courier New"/>
-          <w:sz w:val="20"/>
-          <w:szCs w:val="20"/>
-        </w:rPr>
-      </w:pPr>
-      <w:r>
-        <w:rPr>
-          <w:rFonts w:ascii="Courier New" w:eastAsia="Times New Roman" w:hAnsi="Courier New" w:cs="Courier New"/>
-          <w:sz w:val="20"/>
-          <w:szCs w:val="20"/>
-        </w:rPr>
-        <w:t xml:space="preserve">                                    if (line == null) {</w:t>
-      </w:r>
-    </w:p>
-    <w:p>
-      <w:pPr>
-        <w:jc w:val="left"/>
-        <w:rPr>
-          <w:rFonts w:ascii="Courier New" w:eastAsia="Times New Roman" w:hAnsi="Courier New" w:cs="Courier New"/>
-          <w:sz w:val="20"/>
-          <w:szCs w:val="20"/>
-        </w:rPr>
-      </w:pPr>
-      <w:r>
-        <w:rPr>
-          <w:rFonts w:ascii="Courier New" w:eastAsia="Times New Roman" w:hAnsi="Courier New" w:cs="Courier New"/>
-          <w:sz w:val="20"/>
-          <w:szCs w:val="20"/>
-        </w:rPr>
-        <w:t xml:space="preserve">                                        initialized = false;</w:t>
-      </w:r>
-    </w:p>
-    <w:p>
-      <w:pPr>
-        <w:jc w:val="left"/>
-        <w:rPr>
-          <w:rFonts w:ascii="Courier New" w:eastAsia="Times New Roman" w:hAnsi="Courier New" w:cs="Courier New"/>
-          <w:sz w:val="20"/>
-          <w:szCs w:val="20"/>
-        </w:rPr>
-      </w:pPr>
-      <w:r>
-        <w:rPr>
-          <w:rFonts w:ascii="Courier New" w:eastAsia="Times New Roman" w:hAnsi="Courier New" w:cs="Courier New"/>
-          <w:sz w:val="20"/>
-          <w:szCs w:val="20"/>
-        </w:rPr>
-        <w:t xml:space="preserve">                                        Reporter.writeError("Could not read data from server.");</w:t>
-      </w:r>
-    </w:p>
-    <w:p>
-      <w:pPr>
-        <w:jc w:val="left"/>
-        <w:rPr>
-          <w:rFonts w:ascii="Courier New" w:eastAsia="Times New Roman" w:hAnsi="Courier New" w:cs="Courier New"/>
-          <w:sz w:val="20"/>
-          <w:szCs w:val="20"/>
-        </w:rPr>
-      </w:pPr>
-      <w:r>
-        <w:rPr>
-          <w:rFonts w:ascii="Courier New" w:eastAsia="Times New Roman" w:hAnsi="Courier New" w:cs="Courier New"/>
-          <w:sz w:val="20"/>
-          <w:szCs w:val="20"/>
-        </w:rPr>
-        <w:t xml:space="preserve">                                        return false;</w:t>
-      </w:r>
-    </w:p>
-    <w:p>
-      <w:pPr>
-        <w:jc w:val="left"/>
-        <w:rPr>
-          <w:rFonts w:ascii="Courier New" w:eastAsia="Times New Roman" w:hAnsi="Courier New" w:cs="Courier New"/>
-          <w:sz w:val="20"/>
-          <w:szCs w:val="20"/>
-        </w:rPr>
-      </w:pPr>
-      <w:r>
-        <w:rPr>
-          <w:rFonts w:ascii="Courier New" w:eastAsia="Times New Roman" w:hAnsi="Courier New" w:cs="Courier New"/>
-          <w:sz w:val="20"/>
-          <w:szCs w:val="20"/>
-        </w:rPr>
-        <w:t xml:space="preserve">                                    }</w:t>
-      </w:r>
-    </w:p>
-    <w:p>
-      <w:pPr>
-        <w:jc w:val="left"/>
-        <w:rPr>
-          <w:rFonts w:ascii="Courier New" w:eastAsia="Times New Roman" w:hAnsi="Courier New" w:cs="Courier New"/>
-          <w:sz w:val="20"/>
-          <w:szCs w:val="20"/>
-        </w:rPr>
-      </w:pPr>
-      <w:r>
-        <w:rPr>
-          <w:rFonts w:ascii="Courier New" w:eastAsia="Times New Roman" w:hAnsi="Courier New" w:cs="Courier New"/>
-          <w:sz w:val="20"/>
-          <w:szCs w:val="20"/>
-        </w:rPr>
-        <w:t xml:space="preserve">                                    if (!line.equals("&lt;/SecondoIntro&gt;")) {</w:t>
-      </w:r>
-    </w:p>
-    <w:p>
-      <w:pPr>
-        <w:jc w:val="left"/>
-        <w:rPr>
-          <w:rFonts w:ascii="Courier New" w:eastAsia="Times New Roman" w:hAnsi="Courier New" w:cs="Courier New"/>
-          <w:sz w:val="20"/>
-          <w:szCs w:val="20"/>
-        </w:rPr>
-      </w:pPr>
-      <w:r>
-        <w:rPr>
-          <w:rFonts w:ascii="Courier New" w:eastAsia="Times New Roman" w:hAnsi="Courier New" w:cs="Courier New"/>
-          <w:sz w:val="20"/>
-          <w:szCs w:val="20"/>
-        </w:rPr>
-        <w:t xml:space="preserve">                                        Reporter.writeInfo(line);</w:t>
-      </w:r>
-    </w:p>
-    <w:p>
-      <w:pPr>
-        <w:jc w:val="left"/>
-        <w:rPr>
-          <w:rFonts w:ascii="Courier New" w:eastAsia="Times New Roman" w:hAnsi="Courier New" w:cs="Courier New"/>
-          <w:sz w:val="20"/>
-          <w:szCs w:val="20"/>
-        </w:rPr>
-      </w:pPr>
-      <w:r>
-        <w:rPr>
-          <w:rFonts w:ascii="Courier New" w:eastAsia="Times New Roman" w:hAnsi="Courier New" w:cs="Courier New"/>
-          <w:sz w:val="20"/>
-          <w:szCs w:val="20"/>
-        </w:rPr>
-        <w:t xml:space="preserve">                                    }</w:t>
-      </w:r>
-    </w:p>
-    <w:p>
-      <w:pPr>
-        <w:jc w:val="left"/>
-        <w:rPr>
-          <w:rFonts w:ascii="Courier New" w:eastAsia="Times New Roman" w:hAnsi="Courier New" w:cs="Courier New"/>
-          <w:sz w:val="20"/>
-          <w:szCs w:val="20"/>
-        </w:rPr>
-      </w:pPr>
-      <w:r>
-        <w:rPr>
-          <w:rFonts w:ascii="Courier New" w:eastAsia="Times New Roman" w:hAnsi="Courier New" w:cs="Courier New"/>
-          <w:sz w:val="20"/>
-          <w:szCs w:val="20"/>
-        </w:rPr>
-        <w:t xml:space="preserve">                                } while (!line.equals("&lt;/SecondoIntro&gt;"));</w:t>
-      </w:r>
-    </w:p>
-    <w:p>
-      <w:pPr>
-        <w:jc w:val="left"/>
-        <w:rPr>
-          <w:rFonts w:ascii="Courier New" w:eastAsia="Times New Roman" w:hAnsi="Courier New" w:cs="Courier New"/>
-          <w:sz w:val="20"/>
-          <w:szCs w:val="20"/>
-        </w:rPr>
-      </w:pPr>
-      <w:r>
-        <w:rPr>
-          <w:rFonts w:ascii="Courier New" w:eastAsia="Times New Roman" w:hAnsi="Courier New" w:cs="Courier New"/>
-          <w:sz w:val="20"/>
-          <w:szCs w:val="20"/>
-        </w:rPr>
-        <w:t xml:space="preserve">                                initialized = true;</w:t>
-      </w:r>
-    </w:p>
-    <w:p>
-      <w:pPr>
-        <w:jc w:val="left"/>
-        <w:rPr>
-          <w:rFonts w:ascii="Courier New" w:eastAsia="Times New Roman" w:hAnsi="Courier New" w:cs="Courier New"/>
-          <w:sz w:val="20"/>
-          <w:szCs w:val="20"/>
-        </w:rPr>
-      </w:pPr>
-      <w:r>
-        <w:rPr>
-          <w:rFonts w:ascii="Courier New" w:eastAsia="Times New Roman" w:hAnsi="Courier New" w:cs="Courier New"/>
-          <w:sz w:val="20"/>
-          <w:szCs w:val="20"/>
-        </w:rPr>
-        <w:t xml:space="preserve">                            } else if (line.equals("&lt;SecondoError&gt;")) {</w:t>
-      </w:r>
-    </w:p>
-    <w:p>
-      <w:pPr>
-        <w:jc w:val="left"/>
-        <w:rPr>
-          <w:rFonts w:ascii="Courier New" w:eastAsia="Times New Roman" w:hAnsi="Courier New" w:cs="Courier New"/>
-          <w:sz w:val="20"/>
-          <w:szCs w:val="20"/>
-        </w:rPr>
-      </w:pPr>
-      <w:r>
-        <w:rPr>
-          <w:rFonts w:ascii="Courier New" w:eastAsia="Times New Roman" w:hAnsi="Courier New" w:cs="Courier New"/>
-          <w:sz w:val="20"/>
-          <w:szCs w:val="20"/>
-        </w:rPr>
-        <w:t xml:space="preserve">                                initialized = false;</w:t>
-      </w:r>
-    </w:p>
-    <w:p>
-      <w:pPr>
-        <w:jc w:val="left"/>
-        <w:rPr>
-          <w:rFonts w:ascii="Courier New" w:eastAsia="Times New Roman" w:hAnsi="Courier New" w:cs="Courier New"/>
-          <w:sz w:val="20"/>
-          <w:szCs w:val="20"/>
-        </w:rPr>
-      </w:pPr>
-      <w:r>
-        <w:rPr>
-          <w:rFonts w:ascii="Courier New" w:eastAsia="Times New Roman" w:hAnsi="Courier New" w:cs="Courier New"/>
-          <w:sz w:val="20"/>
-          <w:szCs w:val="20"/>
-        </w:rPr>
-        <w:t xml:space="preserve">                                do {</w:t>
-      </w:r>
-    </w:p>
-    <w:p>
-      <w:pPr>
-        <w:jc w:val="left"/>
-        <w:rPr>
-          <w:rFonts w:ascii="Courier New" w:eastAsia="Times New Roman" w:hAnsi="Courier New" w:cs="Courier New"/>
-          <w:sz w:val="20"/>
-          <w:szCs w:val="20"/>
-        </w:rPr>
-      </w:pPr>
-      <w:r>
-        <w:rPr>
-          <w:rFonts w:ascii="Courier New" w:eastAsia="Times New Roman" w:hAnsi="Courier New" w:cs="Courier New"/>
-          <w:sz w:val="20"/>
-          <w:szCs w:val="20"/>
-        </w:rPr>
-        <w:t xml:space="preserve">                                    line = inSocketStream.readLine();</w:t>
-      </w:r>
-    </w:p>
-    <w:p>
-      <w:pPr>
-        <w:jc w:val="left"/>
-        <w:rPr>
-          <w:rFonts w:ascii="Courier New" w:eastAsia="Times New Roman" w:hAnsi="Courier New" w:cs="Courier New"/>
-          <w:sz w:val="20"/>
-          <w:szCs w:val="20"/>
-        </w:rPr>
-      </w:pPr>
-      <w:r>
-        <w:rPr>
-          <w:rFonts w:ascii="Courier New" w:eastAsia="Times New Roman" w:hAnsi="Courier New" w:cs="Courier New"/>
-          <w:sz w:val="20"/>
-          <w:szCs w:val="20"/>
-        </w:rPr>
-        <w:t xml:space="preserve">                                    if (line == null) {</w:t>
-      </w:r>
-    </w:p>
-    <w:p>
-      <w:pPr>
-        <w:jc w:val="left"/>
-        <w:rPr>
-          <w:rFonts w:ascii="Courier New" w:eastAsia="Times New Roman" w:hAnsi="Courier New" w:cs="Courier New"/>
-          <w:sz w:val="20"/>
-          <w:szCs w:val="20"/>
-        </w:rPr>
-      </w:pPr>
-      <w:r>
-        <w:rPr>
-          <w:rFonts w:ascii="Courier New" w:eastAsia="Times New Roman" w:hAnsi="Courier New" w:cs="Courier New"/>
-          <w:sz w:val="20"/>
-          <w:szCs w:val="20"/>
-        </w:rPr>
-        <w:t xml:space="preserve">                                        initialized = false;</w:t>
-      </w:r>
-    </w:p>
-    <w:p>
-      <w:pPr>
-        <w:jc w:val="left"/>
-        <w:rPr>
-          <w:rFonts w:ascii="Courier New" w:eastAsia="Times New Roman" w:hAnsi="Courier New" w:cs="Courier New"/>
-          <w:sz w:val="20"/>
-          <w:szCs w:val="20"/>
-        </w:rPr>
-      </w:pPr>
-      <w:r>
-        <w:rPr>
-          <w:rFonts w:ascii="Courier New" w:eastAsia="Times New Roman" w:hAnsi="Courier New" w:cs="Courier New"/>
-          <w:sz w:val="20"/>
-          <w:szCs w:val="20"/>
-        </w:rPr>
-        <w:t xml:space="preserve">                                        Reporter.writeError("SecondoError, connection lost");</w:t>
-      </w:r>
-    </w:p>
-    <w:p>
-      <w:pPr>
-        <w:jc w:val="left"/>
-        <w:rPr>
-          <w:rFonts w:ascii="Courier New" w:eastAsia="Times New Roman" w:hAnsi="Courier New" w:cs="Courier New"/>
-          <w:sz w:val="20"/>
-          <w:szCs w:val="20"/>
-        </w:rPr>
-      </w:pPr>
-      <w:r>
-        <w:rPr>
-          <w:rFonts w:ascii="Courier New" w:eastAsia="Times New Roman" w:hAnsi="Courier New" w:cs="Courier New"/>
-          <w:sz w:val="20"/>
-          <w:szCs w:val="20"/>
-        </w:rPr>
-        <w:t xml:space="preserve">                                    }</w:t>
-      </w:r>
-    </w:p>
-    <w:p>
-      <w:pPr>
-        <w:jc w:val="left"/>
-        <w:rPr>
-          <w:rFonts w:ascii="Courier New" w:eastAsia="Times New Roman" w:hAnsi="Courier New" w:cs="Courier New"/>
-          <w:sz w:val="20"/>
-          <w:szCs w:val="20"/>
-        </w:rPr>
-      </w:pPr>
-      <w:r>
-        <w:rPr>
-          <w:rFonts w:ascii="Courier New" w:eastAsia="Times New Roman" w:hAnsi="Courier New" w:cs="Courier New"/>
-          <w:sz w:val="20"/>
-          <w:szCs w:val="20"/>
-        </w:rPr>
-        <w:t xml:space="preserve">                                    Reporter.writeError("Server-Error: " + line);</w:t>
-      </w:r>
-    </w:p>
-    <w:p>
-      <w:pPr>
-        <w:jc w:val="left"/>
-        <w:rPr>
-          <w:rFonts w:ascii="Courier New" w:eastAsia="Times New Roman" w:hAnsi="Courier New" w:cs="Courier New"/>
-          <w:sz w:val="20"/>
-          <w:szCs w:val="20"/>
-        </w:rPr>
-      </w:pPr>
-      <w:r>
-        <w:rPr>
-          <w:rFonts w:ascii="Courier New" w:eastAsia="Times New Roman" w:hAnsi="Courier New" w:cs="Courier New"/>
-          <w:sz w:val="20"/>
-          <w:szCs w:val="20"/>
-        </w:rPr>
-        <w:t xml:space="preserve">                                } while (line != null &amp;&amp; !line.equals("&lt;/SecondoError&gt;"));</w:t>
+        <w:t xml:space="preserve">            if (Environment.ENCODING != null) {</w:t>
+      </w:r>
+    </w:p>
+    <w:p>
+      <w:pPr>
+        <w:jc w:val="left"/>
+        <w:rPr>
+          <w:rFonts w:ascii="Courier New" w:eastAsia="Times New Roman" w:hAnsi="Courier New" w:cs="Courier New"/>
+          <w:sz w:val="20"/>
+          <w:szCs w:val="20"/>
+        </w:rPr>
+      </w:pPr>
+      <w:r>
+        <w:rPr>
+          <w:rFonts w:ascii="Courier New" w:eastAsia="Times New Roman" w:hAnsi="Courier New" w:cs="Courier New"/>
+          <w:sz w:val="20"/>
+          <w:szCs w:val="20"/>
+        </w:rPr>
+        <w:t xml:space="preserve">                try {</w:t>
+      </w:r>
+    </w:p>
+    <w:p>
+      <w:pPr>
+        <w:jc w:val="left"/>
+        <w:rPr>
+          <w:rFonts w:ascii="Courier New" w:eastAsia="Times New Roman" w:hAnsi="Courier New" w:cs="Courier New"/>
+          <w:sz w:val="20"/>
+          <w:szCs w:val="20"/>
+        </w:rPr>
+      </w:pPr>
+      <w:r>
+        <w:rPr>
+          <w:rFonts w:ascii="Courier New" w:eastAsia="Times New Roman" w:hAnsi="Courier New" w:cs="Courier New"/>
+          <w:sz w:val="20"/>
+          <w:szCs w:val="20"/>
+        </w:rPr>
+        <w:t xml:space="preserve">                    super.write(s.getBytes(Environment.ENCODING));</w:t>
+      </w:r>
+    </w:p>
+    <w:p>
+      <w:pPr>
+        <w:jc w:val="left"/>
+        <w:rPr>
+          <w:rFonts w:ascii="Courier New" w:eastAsia="Times New Roman" w:hAnsi="Courier New" w:cs="Courier New"/>
+          <w:sz w:val="20"/>
+          <w:szCs w:val="20"/>
+        </w:rPr>
+      </w:pPr>
+      <w:r>
+        <w:rPr>
+          <w:rFonts w:ascii="Courier New" w:eastAsia="Times New Roman" w:hAnsi="Courier New" w:cs="Courier New"/>
+          <w:sz w:val="20"/>
+          <w:szCs w:val="20"/>
+        </w:rPr>
+        <w:t xml:space="preserve">                } catch (Exception e) {</w:t>
+      </w:r>
+    </w:p>
+    <w:p>
+      <w:pPr>
+        <w:jc w:val="left"/>
+        <w:rPr>
+          <w:rFonts w:ascii="Courier New" w:eastAsia="Times New Roman" w:hAnsi="Courier New" w:cs="Courier New"/>
+          <w:sz w:val="20"/>
+          <w:szCs w:val="20"/>
+        </w:rPr>
+      </w:pPr>
+      <w:r>
+        <w:rPr>
+          <w:rFonts w:ascii="Courier New" w:eastAsia="Times New Roman" w:hAnsi="Courier New" w:cs="Courier New"/>
+          <w:sz w:val="20"/>
+          <w:szCs w:val="20"/>
+        </w:rPr>
+        <w:t xml:space="preserve">                    System.err.println("invalid encoding found, check environment");</w:t>
+      </w:r>
+    </w:p>
+    <w:p>
+      <w:pPr>
+        <w:jc w:val="left"/>
+        <w:rPr>
+          <w:rFonts w:ascii="Courier New" w:eastAsia="Times New Roman" w:hAnsi="Courier New" w:cs="Courier New"/>
+          <w:sz w:val="20"/>
+          <w:szCs w:val="20"/>
+        </w:rPr>
+      </w:pPr>
+      <w:r>
+        <w:rPr>
+          <w:rFonts w:ascii="Courier New" w:eastAsia="Times New Roman" w:hAnsi="Courier New" w:cs="Courier New"/>
+          <w:sz w:val="20"/>
+          <w:szCs w:val="20"/>
+        </w:rPr>
+        <w:t xml:space="preserve">                    System.exit(0);</w:t>
+      </w:r>
+    </w:p>
+    <w:p>
+      <w:pPr>
+        <w:jc w:val="left"/>
+        <w:rPr>
+          <w:rFonts w:ascii="Courier New" w:eastAsia="Times New Roman" w:hAnsi="Courier New" w:cs="Courier New"/>
+          <w:sz w:val="20"/>
+          <w:szCs w:val="20"/>
+        </w:rPr>
+      </w:pPr>
+      <w:r>
+        <w:rPr>
+          <w:rFonts w:ascii="Courier New" w:eastAsia="Times New Roman" w:hAnsi="Courier New" w:cs="Courier New"/>
+          <w:sz w:val="20"/>
+          <w:szCs w:val="20"/>
+        </w:rPr>
+        <w:t xml:space="preserve">                }</w:t>
+      </w:r>
+    </w:p>
+    <w:p>
+      <w:pPr>
+        <w:jc w:val="left"/>
+        <w:rPr>
+          <w:rFonts w:ascii="Courier New" w:eastAsia="Times New Roman" w:hAnsi="Courier New" w:cs="Courier New"/>
+          <w:sz w:val="20"/>
+          <w:szCs w:val="20"/>
+        </w:rPr>
+      </w:pPr>
+      <w:r>
+        <w:rPr>
+          <w:rFonts w:ascii="Courier New" w:eastAsia="Times New Roman" w:hAnsi="Courier New" w:cs="Courier New"/>
+          <w:sz w:val="20"/>
+          <w:szCs w:val="20"/>
+        </w:rPr>
+        <w:t xml:space="preserve">            } else {</w:t>
+      </w:r>
+    </w:p>
+    <w:p>
+      <w:pPr>
+        <w:jc w:val="left"/>
+        <w:rPr>
+          <w:rFonts w:ascii="Courier New" w:eastAsia="Times New Roman" w:hAnsi="Courier New" w:cs="Courier New"/>
+          <w:sz w:val="20"/>
+          <w:szCs w:val="20"/>
+        </w:rPr>
+      </w:pPr>
+      <w:r>
+        <w:rPr>
+          <w:rFonts w:ascii="Courier New" w:eastAsia="Times New Roman" w:hAnsi="Courier New" w:cs="Courier New"/>
+          <w:sz w:val="20"/>
+          <w:szCs w:val="20"/>
+        </w:rPr>
+        <w:t xml:space="preserve">                super.write(s.getBytes());</w:t>
+      </w:r>
+    </w:p>
+    <w:p>
+      <w:pPr>
+        <w:jc w:val="left"/>
+        <w:rPr>
+          <w:rFonts w:ascii="Courier New" w:eastAsia="Times New Roman" w:hAnsi="Courier New" w:cs="Courier New"/>
+          <w:sz w:val="20"/>
+          <w:szCs w:val="20"/>
+        </w:rPr>
+      </w:pPr>
+      <w:r>
+        <w:rPr>
+          <w:rFonts w:ascii="Courier New" w:eastAsia="Times New Roman" w:hAnsi="Courier New" w:cs="Courier New"/>
+          <w:sz w:val="20"/>
+          <w:szCs w:val="20"/>
+        </w:rPr>
+        <w:t xml:space="preserve">            }</w:t>
+      </w:r>
+    </w:p>
+    <w:p>
+      <w:pPr>
+        <w:jc w:val="left"/>
+        <w:rPr>
+          <w:rFonts w:ascii="Courier New" w:eastAsia="Times New Roman" w:hAnsi="Courier New" w:cs="Courier New"/>
+          <w:sz w:val="20"/>
+          <w:szCs w:val="20"/>
+        </w:rPr>
+      </w:pPr>
+      <w:r>
+        <w:rPr>
+          <w:rFonts w:ascii="Courier New" w:eastAsia="Times New Roman" w:hAnsi="Courier New" w:cs="Courier New"/>
+          <w:sz w:val="20"/>
+          <w:szCs w:val="20"/>
+        </w:rPr>
+        <w:t xml:space="preserve">            flush();</w:t>
+      </w:r>
+    </w:p>
+    <w:p>
+      <w:pPr>
+        <w:jc w:val="left"/>
+        <w:rPr>
+          <w:rFonts w:ascii="Courier New" w:eastAsia="Times New Roman" w:hAnsi="Courier New" w:cs="Courier New"/>
+          <w:sz w:val="20"/>
+          <w:szCs w:val="20"/>
+        </w:rPr>
+      </w:pPr>
+      <w:r>
+        <w:rPr>
+          <w:rFonts w:ascii="Courier New" w:eastAsia="Times New Roman" w:hAnsi="Courier New" w:cs="Courier New"/>
+          <w:sz w:val="20"/>
+          <w:szCs w:val="20"/>
+        </w:rPr>
+        <w:t xml:space="preserve">        }</w:t>
+      </w:r>
+    </w:p>
+    <w:p>
+      <w:pPr>
+        <w:jc w:val="left"/>
+        <w:rPr>
+          <w:rFonts w:ascii="Courier New" w:eastAsia="Times New Roman" w:hAnsi="Courier New" w:cs="Courier New"/>
+          <w:sz w:val="20"/>
+          <w:szCs w:val="20"/>
+        </w:rPr>
+      </w:pPr>
+      <w:r>
+        <w:rPr>
+          <w:rFonts w:ascii="Courier New" w:eastAsia="Times New Roman" w:hAnsi="Courier New" w:cs="Courier New"/>
+          <w:sz w:val="20"/>
+          <w:szCs w:val="20"/>
+        </w:rPr>
+        <w:t xml:space="preserve">    }</w:t>
+      </w:r>
+    </w:p>
+    <w:p>
+      <w:pPr>
+        <w:jc w:val="left"/>
+        <w:rPr>
+          <w:rFonts w:ascii="Courier New" w:eastAsia="Times New Roman" w:hAnsi="Courier New" w:cs="Courier New"/>
+          <w:sz w:val="20"/>
+          <w:szCs w:val="20"/>
+        </w:rPr>
+      </w:pPr>
+    </w:p>
+    <w:p>
+      <w:pPr>
+        <w:jc w:val="left"/>
+        <w:rPr>
+          <w:rFonts w:ascii="Courier New" w:eastAsia="Times New Roman" w:hAnsi="Courier New" w:cs="Courier New"/>
+          <w:sz w:val="20"/>
+          <w:szCs w:val="20"/>
+        </w:rPr>
+      </w:pPr>
+      <w:r>
+        <w:rPr>
+          <w:rFonts w:ascii="Courier New" w:eastAsia="Times New Roman" w:hAnsi="Courier New" w:cs="Courier New"/>
+          <w:sz w:val="20"/>
+          <w:szCs w:val="20"/>
+        </w:rPr>
+        <w:t xml:space="preserve">    public static void secondo(String command,</w:t>
+      </w:r>
+    </w:p>
+    <w:p>
+      <w:pPr>
+        <w:jc w:val="left"/>
+        <w:rPr>
+          <w:rFonts w:ascii="Courier New" w:eastAsia="Times New Roman" w:hAnsi="Courier New" w:cs="Courier New"/>
+          <w:sz w:val="20"/>
+          <w:szCs w:val="20"/>
+        </w:rPr>
+      </w:pPr>
+      <w:r>
+        <w:rPr>
+          <w:rFonts w:ascii="Courier New" w:eastAsia="Times New Roman" w:hAnsi="Courier New" w:cs="Courier New"/>
+          <w:sz w:val="20"/>
+          <w:szCs w:val="20"/>
+        </w:rPr>
+        <w:t xml:space="preserve">            ListExpr resultList,</w:t>
+      </w:r>
+    </w:p>
+    <w:p>
+      <w:pPr>
+        <w:jc w:val="left"/>
+        <w:rPr>
+          <w:rFonts w:ascii="Courier New" w:eastAsia="Times New Roman" w:hAnsi="Courier New" w:cs="Courier New"/>
+          <w:sz w:val="20"/>
+          <w:szCs w:val="20"/>
+        </w:rPr>
+      </w:pPr>
+      <w:r>
+        <w:rPr>
+          <w:rFonts w:ascii="Courier New" w:eastAsia="Times New Roman" w:hAnsi="Courier New" w:cs="Courier New"/>
+          <w:sz w:val="20"/>
+          <w:szCs w:val="20"/>
+        </w:rPr>
+        <w:t xml:space="preserve">            IntByReference errorCode,</w:t>
+      </w:r>
+    </w:p>
+    <w:p>
+      <w:pPr>
+        <w:jc w:val="left"/>
+        <w:rPr>
+          <w:rFonts w:ascii="Courier New" w:eastAsia="Times New Roman" w:hAnsi="Courier New" w:cs="Courier New"/>
+          <w:sz w:val="20"/>
+          <w:szCs w:val="20"/>
+        </w:rPr>
+      </w:pPr>
+      <w:r>
+        <w:rPr>
+          <w:rFonts w:ascii="Courier New" w:eastAsia="Times New Roman" w:hAnsi="Courier New" w:cs="Courier New"/>
+          <w:sz w:val="20"/>
+          <w:szCs w:val="20"/>
+        </w:rPr>
+        <w:t xml:space="preserve">            IntByReference errorPos,</w:t>
+      </w:r>
+    </w:p>
+    <w:p>
+      <w:pPr>
+        <w:jc w:val="left"/>
+        <w:rPr>
+          <w:rFonts w:ascii="Courier New" w:eastAsia="Times New Roman" w:hAnsi="Courier New" w:cs="Courier New"/>
+          <w:sz w:val="20"/>
+          <w:szCs w:val="20"/>
+        </w:rPr>
+      </w:pPr>
+      <w:r>
+        <w:rPr>
+          <w:rFonts w:ascii="Courier New" w:eastAsia="Times New Roman" w:hAnsi="Courier New" w:cs="Courier New"/>
+          <w:sz w:val="20"/>
+          <w:szCs w:val="20"/>
+        </w:rPr>
+        <w:t xml:space="preserve">            StringBuffer errorMessage) {</w:t>
+      </w:r>
+    </w:p>
+    <w:p>
+      <w:pPr>
+        <w:jc w:val="left"/>
+        <w:rPr>
+          <w:rFonts w:ascii="Courier New" w:eastAsia="Times New Roman" w:hAnsi="Courier New" w:cs="Courier New"/>
+          <w:sz w:val="20"/>
+          <w:szCs w:val="20"/>
+        </w:rPr>
+      </w:pPr>
+      <w:r>
+        <w:rPr>
+          <w:rFonts w:ascii="Courier New" w:eastAsia="Times New Roman" w:hAnsi="Courier New" w:cs="Courier New"/>
+          <w:sz w:val="20"/>
+          <w:szCs w:val="20"/>
+        </w:rPr>
+        <w:t xml:space="preserve">        // write command to console if desired</w:t>
+      </w:r>
+    </w:p>
+    <w:p>
+      <w:pPr>
+        <w:jc w:val="left"/>
+        <w:rPr>
+          <w:rFonts w:ascii="Courier New" w:eastAsia="Times New Roman" w:hAnsi="Courier New" w:cs="Courier New"/>
+          <w:sz w:val="20"/>
+          <w:szCs w:val="20"/>
+        </w:rPr>
+      </w:pPr>
+    </w:p>
+    <w:p>
+      <w:pPr>
+        <w:jc w:val="left"/>
+        <w:rPr>
+          <w:rFonts w:ascii="Courier New" w:eastAsia="Times New Roman" w:hAnsi="Courier New" w:cs="Courier New"/>
+          <w:sz w:val="20"/>
+          <w:szCs w:val="20"/>
+        </w:rPr>
+      </w:pPr>
+      <w:r>
+        <w:rPr>
+          <w:rFonts w:ascii="Courier New" w:eastAsia="Times New Roman" w:hAnsi="Courier New" w:cs="Courier New"/>
+          <w:sz w:val="20"/>
+          <w:szCs w:val="20"/>
+        </w:rPr>
+        <w:t xml:space="preserve">        if (Environment.SHOW_COMMAND) {</w:t>
+      </w:r>
+    </w:p>
+    <w:p>
+      <w:pPr>
+        <w:jc w:val="left"/>
+        <w:rPr>
+          <w:rFonts w:ascii="Courier New" w:eastAsia="Times New Roman" w:hAnsi="Courier New" w:cs="Courier New"/>
+          <w:sz w:val="20"/>
+          <w:szCs w:val="20"/>
+        </w:rPr>
+      </w:pPr>
+      <w:r>
+        <w:rPr>
+          <w:rFonts w:ascii="Courier New" w:eastAsia="Times New Roman" w:hAnsi="Courier New" w:cs="Courier New"/>
+          <w:sz w:val="20"/>
+          <w:szCs w:val="20"/>
+        </w:rPr>
+        <w:t xml:space="preserve">            Reporter.write(command);</w:t>
+      </w:r>
+    </w:p>
+    <w:p>
+      <w:pPr>
+        <w:jc w:val="left"/>
+        <w:rPr>
+          <w:rFonts w:ascii="Courier New" w:eastAsia="Times New Roman" w:hAnsi="Courier New" w:cs="Courier New"/>
+          <w:sz w:val="20"/>
+          <w:szCs w:val="20"/>
+        </w:rPr>
+      </w:pPr>
+      <w:r>
+        <w:rPr>
+          <w:rFonts w:ascii="Courier New" w:eastAsia="Times New Roman" w:hAnsi="Courier New" w:cs="Courier New"/>
+          <w:sz w:val="20"/>
+          <w:szCs w:val="20"/>
+        </w:rPr>
+        <w:t xml:space="preserve">        }</w:t>
+      </w:r>
+    </w:p>
+    <w:p>
+      <w:pPr>
+        <w:jc w:val="left"/>
+        <w:rPr>
+          <w:rFonts w:ascii="Courier New" w:eastAsia="Times New Roman" w:hAnsi="Courier New" w:cs="Courier New"/>
+          <w:sz w:val="20"/>
+          <w:szCs w:val="20"/>
+        </w:rPr>
+      </w:pPr>
+    </w:p>
+    <w:p>
+      <w:pPr>
+        <w:jc w:val="left"/>
+        <w:rPr>
+          <w:rFonts w:ascii="Courier New" w:eastAsia="Times New Roman" w:hAnsi="Courier New" w:cs="Courier New"/>
+          <w:sz w:val="20"/>
+          <w:szCs w:val="20"/>
+        </w:rPr>
+      </w:pPr>
+      <w:r>
+        <w:rPr>
+          <w:rFonts w:ascii="Courier New" w:eastAsia="Times New Roman" w:hAnsi="Courier New" w:cs="Courier New"/>
+          <w:sz w:val="20"/>
+          <w:szCs w:val="20"/>
+        </w:rPr>
+        <w:t xml:space="preserve">        // clean the errormessage</w:t>
+      </w:r>
+    </w:p>
+    <w:p>
+      <w:pPr>
+        <w:jc w:val="left"/>
+        <w:rPr>
+          <w:rFonts w:ascii="Courier New" w:eastAsia="Times New Roman" w:hAnsi="Courier New" w:cs="Courier New"/>
+          <w:sz w:val="20"/>
+          <w:szCs w:val="20"/>
+        </w:rPr>
+      </w:pPr>
+      <w:r>
+        <w:rPr>
+          <w:rFonts w:ascii="Courier New" w:eastAsia="Times New Roman" w:hAnsi="Courier New" w:cs="Courier New"/>
+          <w:sz w:val="20"/>
+          <w:szCs w:val="20"/>
+        </w:rPr>
+        <w:t xml:space="preserve">        errorMessage.setLength(0);</w:t>
       </w:r>
     </w:p>
     <w:p>
@@ -6727,367 +9681,107 @@
           <w:szCs w:val="20"/>
         </w:rPr>
         <w:lastRenderedPageBreak/>
-        <w:t xml:space="preserve">                            } else {</w:t>
-      </w:r>
-    </w:p>
-    <w:p>
-      <w:pPr>
-        <w:jc w:val="left"/>
-        <w:rPr>
-          <w:rFonts w:ascii="Courier New" w:eastAsia="Times New Roman" w:hAnsi="Courier New" w:cs="Courier New"/>
-          <w:sz w:val="20"/>
-          <w:szCs w:val="20"/>
-        </w:rPr>
-      </w:pPr>
-      <w:r>
-        <w:rPr>
-          <w:rFonts w:ascii="Courier New" w:eastAsia="Times New Roman" w:hAnsi="Courier New" w:cs="Courier New"/>
-          <w:sz w:val="20"/>
-          <w:szCs w:val="20"/>
-        </w:rPr>
-        <w:t xml:space="preserve">                                Reporter.writeError("Unidentifiable response from server: " + line);</w:t>
-      </w:r>
-    </w:p>
-    <w:p>
-      <w:pPr>
-        <w:jc w:val="left"/>
-        <w:rPr>
-          <w:rFonts w:ascii="Courier New" w:eastAsia="Times New Roman" w:hAnsi="Courier New" w:cs="Courier New"/>
-          <w:sz w:val="20"/>
-          <w:szCs w:val="20"/>
-        </w:rPr>
-      </w:pPr>
-      <w:r>
-        <w:rPr>
-          <w:rFonts w:ascii="Courier New" w:eastAsia="Times New Roman" w:hAnsi="Courier New" w:cs="Courier New"/>
-          <w:sz w:val="20"/>
-          <w:szCs w:val="20"/>
-        </w:rPr>
-        <w:t xml:space="preserve">                            }</w:t>
-      </w:r>
-    </w:p>
-    <w:p>
-      <w:pPr>
-        <w:jc w:val="left"/>
-        <w:rPr>
-          <w:rFonts w:ascii="Courier New" w:eastAsia="Times New Roman" w:hAnsi="Courier New" w:cs="Courier New"/>
-          <w:sz w:val="20"/>
-          <w:szCs w:val="20"/>
-        </w:rPr>
-      </w:pPr>
-      <w:r>
-        <w:rPr>
-          <w:rFonts w:ascii="Courier New" w:eastAsia="Times New Roman" w:hAnsi="Courier New" w:cs="Courier New"/>
-          <w:sz w:val="20"/>
-          <w:szCs w:val="20"/>
-        </w:rPr>
-        <w:t xml:space="preserve">                        } else {</w:t>
-      </w:r>
-    </w:p>
-    <w:p>
-      <w:pPr>
-        <w:jc w:val="left"/>
-        <w:rPr>
-          <w:rFonts w:ascii="Courier New" w:eastAsia="Times New Roman" w:hAnsi="Courier New" w:cs="Courier New"/>
-          <w:sz w:val="20"/>
-          <w:szCs w:val="20"/>
-        </w:rPr>
-      </w:pPr>
-      <w:r>
-        <w:rPr>
-          <w:rFonts w:ascii="Courier New" w:eastAsia="Times New Roman" w:hAnsi="Courier New" w:cs="Courier New"/>
-          <w:sz w:val="20"/>
-          <w:szCs w:val="20"/>
-        </w:rPr>
-        <w:t xml:space="preserve">                            Reporter.writeError("Unidentifiable response from server: " + line);</w:t>
-      </w:r>
-    </w:p>
-    <w:p>
-      <w:pPr>
-        <w:jc w:val="left"/>
-        <w:rPr>
-          <w:rFonts w:ascii="Courier New" w:eastAsia="Times New Roman" w:hAnsi="Courier New" w:cs="Courier New"/>
-          <w:sz w:val="20"/>
-          <w:szCs w:val="20"/>
-        </w:rPr>
-      </w:pPr>
-      <w:r>
-        <w:rPr>
-          <w:rFonts w:ascii="Courier New" w:eastAsia="Times New Roman" w:hAnsi="Courier New" w:cs="Courier New"/>
-          <w:sz w:val="20"/>
-          <w:szCs w:val="20"/>
-        </w:rPr>
-        <w:t xml:space="preserve">                        }</w:t>
-      </w:r>
-    </w:p>
-    <w:p>
-      <w:pPr>
-        <w:jc w:val="left"/>
-        <w:rPr>
-          <w:rFonts w:ascii="Courier New" w:eastAsia="Times New Roman" w:hAnsi="Courier New" w:cs="Courier New"/>
-          <w:sz w:val="20"/>
-          <w:szCs w:val="20"/>
-        </w:rPr>
-      </w:pPr>
-      <w:r>
-        <w:rPr>
-          <w:rFonts w:ascii="Courier New" w:eastAsia="Times New Roman" w:hAnsi="Courier New" w:cs="Courier New"/>
-          <w:sz w:val="20"/>
-          <w:szCs w:val="20"/>
-        </w:rPr>
-        <w:t xml:space="preserve">                    } catch (IOException e) {</w:t>
-      </w:r>
-    </w:p>
-    <w:p>
-      <w:pPr>
-        <w:jc w:val="left"/>
-        <w:rPr>
-          <w:rFonts w:ascii="Courier New" w:eastAsia="Times New Roman" w:hAnsi="Courier New" w:cs="Courier New"/>
-          <w:sz w:val="20"/>
-          <w:szCs w:val="20"/>
-        </w:rPr>
-      </w:pPr>
-      <w:r>
-        <w:rPr>
-          <w:rFonts w:ascii="Courier New" w:eastAsia="Times New Roman" w:hAnsi="Courier New" w:cs="Courier New"/>
-          <w:sz w:val="20"/>
-          <w:szCs w:val="20"/>
-        </w:rPr>
-        <w:t xml:space="preserve">                        Reporter.debug(e);</w:t>
-      </w:r>
-    </w:p>
-    <w:p>
-      <w:pPr>
-        <w:jc w:val="left"/>
-        <w:rPr>
-          <w:rFonts w:ascii="Courier New" w:eastAsia="Times New Roman" w:hAnsi="Courier New" w:cs="Courier New"/>
-          <w:sz w:val="20"/>
-          <w:szCs w:val="20"/>
-        </w:rPr>
-      </w:pPr>
-      <w:r>
-        <w:rPr>
-          <w:rFonts w:ascii="Courier New" w:eastAsia="Times New Roman" w:hAnsi="Courier New" w:cs="Courier New"/>
-          <w:sz w:val="20"/>
-          <w:szCs w:val="20"/>
-        </w:rPr>
-        <w:t xml:space="preserve">                        initialized = false;</w:t>
-      </w:r>
-    </w:p>
-    <w:p>
-      <w:pPr>
-        <w:jc w:val="left"/>
-        <w:rPr>
-          <w:rFonts w:ascii="Courier New" w:eastAsia="Times New Roman" w:hAnsi="Courier New" w:cs="Courier New"/>
-          <w:sz w:val="20"/>
-          <w:szCs w:val="20"/>
-        </w:rPr>
-      </w:pPr>
-      <w:r>
-        <w:rPr>
-          <w:rFonts w:ascii="Courier New" w:eastAsia="Times New Roman" w:hAnsi="Courier New" w:cs="Courier New"/>
-          <w:sz w:val="20"/>
-          <w:szCs w:val="20"/>
-        </w:rPr>
-        <w:t xml:space="preserve">                    }</w:t>
-      </w:r>
-    </w:p>
-    <w:p>
-      <w:pPr>
-        <w:jc w:val="left"/>
-        <w:rPr>
-          <w:rFonts w:ascii="Courier New" w:eastAsia="Times New Roman" w:hAnsi="Courier New" w:cs="Courier New"/>
-          <w:sz w:val="20"/>
-          <w:szCs w:val="20"/>
-        </w:rPr>
-      </w:pPr>
-      <w:r>
-        <w:rPr>
-          <w:rFonts w:ascii="Courier New" w:eastAsia="Times New Roman" w:hAnsi="Courier New" w:cs="Courier New"/>
-          <w:sz w:val="20"/>
-          <w:szCs w:val="20"/>
-        </w:rPr>
-        <w:t xml:space="preserve">                } else {</w:t>
-      </w:r>
-    </w:p>
-    <w:p>
-      <w:pPr>
-        <w:jc w:val="left"/>
-        <w:rPr>
-          <w:rFonts w:ascii="Courier New" w:eastAsia="Times New Roman" w:hAnsi="Courier New" w:cs="Courier New"/>
-          <w:sz w:val="20"/>
-          <w:szCs w:val="20"/>
-        </w:rPr>
-      </w:pPr>
-      <w:r>
-        <w:rPr>
-          <w:rFonts w:ascii="Courier New" w:eastAsia="Times New Roman" w:hAnsi="Courier New" w:cs="Courier New"/>
-          <w:sz w:val="20"/>
-          <w:szCs w:val="20"/>
-        </w:rPr>
-        <w:t xml:space="preserve">                    Reporter.writeError("Connection to SecondoServer could not be established.");</w:t>
-      </w:r>
-    </w:p>
-    <w:p>
-      <w:pPr>
-        <w:jc w:val="left"/>
-        <w:rPr>
-          <w:rFonts w:ascii="Courier New" w:eastAsia="Times New Roman" w:hAnsi="Courier New" w:cs="Courier New"/>
-          <w:sz w:val="20"/>
-          <w:szCs w:val="20"/>
-        </w:rPr>
-      </w:pPr>
-      <w:r>
-        <w:rPr>
-          <w:rFonts w:ascii="Courier New" w:eastAsia="Times New Roman" w:hAnsi="Courier New" w:cs="Courier New"/>
-          <w:sz w:val="20"/>
-          <w:szCs w:val="20"/>
-        </w:rPr>
-        <w:t xml:space="preserve">                    initialized = false;</w:t>
-      </w:r>
-    </w:p>
-    <w:p>
-      <w:pPr>
-        <w:jc w:val="left"/>
-        <w:rPr>
-          <w:rFonts w:ascii="Courier New" w:eastAsia="Times New Roman" w:hAnsi="Courier New" w:cs="Courier New"/>
-          <w:sz w:val="20"/>
-          <w:szCs w:val="20"/>
-        </w:rPr>
-      </w:pPr>
-      <w:r>
-        <w:rPr>
-          <w:rFonts w:ascii="Courier New" w:eastAsia="Times New Roman" w:hAnsi="Courier New" w:cs="Courier New"/>
-          <w:sz w:val="20"/>
-          <w:szCs w:val="20"/>
-        </w:rPr>
-        <w:t xml:space="preserve">                }</w:t>
-      </w:r>
-    </w:p>
-    <w:p>
-      <w:pPr>
-        <w:jc w:val="left"/>
-        <w:rPr>
-          <w:rFonts w:ascii="Courier New" w:eastAsia="Times New Roman" w:hAnsi="Courier New" w:cs="Courier New"/>
-          <w:sz w:val="20"/>
-          <w:szCs w:val="20"/>
-        </w:rPr>
-      </w:pPr>
-      <w:r>
-        <w:rPr>
-          <w:rFonts w:ascii="Courier New" w:eastAsia="Times New Roman" w:hAnsi="Courier New" w:cs="Courier New"/>
-          <w:sz w:val="20"/>
-          <w:szCs w:val="20"/>
-        </w:rPr>
-        <w:t xml:space="preserve">                if (!initialized &amp;&amp; serverSocket != null) {</w:t>
-      </w:r>
-    </w:p>
-    <w:p>
-      <w:pPr>
-        <w:jc w:val="left"/>
-        <w:rPr>
-          <w:rFonts w:ascii="Courier New" w:eastAsia="Times New Roman" w:hAnsi="Courier New" w:cs="Courier New"/>
-          <w:sz w:val="20"/>
-          <w:szCs w:val="20"/>
-        </w:rPr>
-      </w:pPr>
-      <w:r>
-        <w:rPr>
-          <w:rFonts w:ascii="Courier New" w:eastAsia="Times New Roman" w:hAnsi="Courier New" w:cs="Courier New"/>
-          <w:sz w:val="20"/>
-          <w:szCs w:val="20"/>
-        </w:rPr>
-        <w:t xml:space="preserve">                    serverSocket = null;</w:t>
-      </w:r>
-    </w:p>
-    <w:p>
-      <w:pPr>
-        <w:jc w:val="left"/>
-        <w:rPr>
-          <w:rFonts w:ascii="Courier New" w:eastAsia="Times New Roman" w:hAnsi="Courier New" w:cs="Courier New"/>
-          <w:sz w:val="20"/>
-          <w:szCs w:val="20"/>
-        </w:rPr>
-      </w:pPr>
-      <w:r>
-        <w:rPr>
-          <w:rFonts w:ascii="Courier New" w:eastAsia="Times New Roman" w:hAnsi="Courier New" w:cs="Courier New"/>
-          <w:sz w:val="20"/>
-          <w:szCs w:val="20"/>
-        </w:rPr>
-        <w:t xml:space="preserve">                }</w:t>
-      </w:r>
-    </w:p>
-    <w:p>
-      <w:pPr>
-        <w:jc w:val="left"/>
-        <w:rPr>
-          <w:rFonts w:ascii="Courier New" w:eastAsia="Times New Roman" w:hAnsi="Courier New" w:cs="Courier New"/>
-          <w:sz w:val="20"/>
-          <w:szCs w:val="20"/>
-        </w:rPr>
-      </w:pPr>
-      <w:r>
-        <w:rPr>
-          <w:rFonts w:ascii="Courier New" w:eastAsia="Times New Roman" w:hAnsi="Courier New" w:cs="Courier New"/>
-          <w:sz w:val="20"/>
-          <w:szCs w:val="20"/>
-        </w:rPr>
-        <w:t xml:space="preserve">            } else {</w:t>
-      </w:r>
-    </w:p>
-    <w:p>
-      <w:pPr>
-        <w:jc w:val="left"/>
-        <w:rPr>
-          <w:rFonts w:ascii="Courier New" w:eastAsia="Times New Roman" w:hAnsi="Courier New" w:cs="Courier New"/>
-          <w:sz w:val="20"/>
-          <w:szCs w:val="20"/>
-        </w:rPr>
-      </w:pPr>
-      <w:r>
-        <w:rPr>
-          <w:rFonts w:ascii="Courier New" w:eastAsia="Times New Roman" w:hAnsi="Courier New" w:cs="Courier New"/>
-          <w:sz w:val="20"/>
-          <w:szCs w:val="20"/>
-        </w:rPr>
-        <w:t xml:space="preserve">                Reporter.writeError("*** SecondoInterface: Invalid or missing host (" + secHost</w:t>
-      </w:r>
-    </w:p>
-    <w:p>
-      <w:pPr>
-        <w:jc w:val="left"/>
-        <w:rPr>
-          <w:rFonts w:ascii="Courier New" w:eastAsia="Times New Roman" w:hAnsi="Courier New" w:cs="Courier New"/>
-          <w:sz w:val="20"/>
-          <w:szCs w:val="20"/>
-        </w:rPr>
-      </w:pPr>
-      <w:r>
-        <w:rPr>
-          <w:rFonts w:ascii="Courier New" w:eastAsia="Times New Roman" w:hAnsi="Courier New" w:cs="Courier New"/>
-          <w:sz w:val="20"/>
-          <w:szCs w:val="20"/>
-        </w:rPr>
-        <w:t xml:space="preserve">                        + ") and/or port (" + secPort + ").");</w:t>
-      </w:r>
-    </w:p>
-    <w:p>
-      <w:pPr>
-        <w:jc w:val="left"/>
-        <w:rPr>
-          <w:rFonts w:ascii="Courier New" w:eastAsia="Times New Roman" w:hAnsi="Courier New" w:cs="Courier New"/>
-          <w:sz w:val="20"/>
-          <w:szCs w:val="20"/>
-        </w:rPr>
-      </w:pPr>
-      <w:r>
-        <w:rPr>
-          <w:rFonts w:ascii="Courier New" w:eastAsia="Times New Roman" w:hAnsi="Courier New" w:cs="Courier New"/>
-          <w:sz w:val="20"/>
-          <w:szCs w:val="20"/>
-        </w:rPr>
-        <w:t xml:space="preserve">            }</w:t>
+        <w:t xml:space="preserve">        errorCode.value = 0;</w:t>
+      </w:r>
+    </w:p>
+    <w:p>
+      <w:pPr>
+        <w:jc w:val="left"/>
+        <w:rPr>
+          <w:rFonts w:ascii="Courier New" w:eastAsia="Times New Roman" w:hAnsi="Courier New" w:cs="Courier New"/>
+          <w:sz w:val="20"/>
+          <w:szCs w:val="20"/>
+        </w:rPr>
+      </w:pPr>
+      <w:r>
+        <w:rPr>
+          <w:rFonts w:ascii="Courier New" w:eastAsia="Times New Roman" w:hAnsi="Courier New" w:cs="Courier New"/>
+          <w:sz w:val="20"/>
+          <w:szCs w:val="20"/>
+        </w:rPr>
+        <w:t xml:space="preserve">        resultList.setValueTo(ListExpr.theEmptyList());</w:t>
+      </w:r>
+    </w:p>
+    <w:p>
+      <w:pPr>
+        <w:jc w:val="left"/>
+        <w:rPr>
+          <w:rFonts w:ascii="Courier New" w:eastAsia="Times New Roman" w:hAnsi="Courier New" w:cs="Courier New"/>
+          <w:sz w:val="20"/>
+          <w:szCs w:val="20"/>
+        </w:rPr>
+      </w:pPr>
+    </w:p>
+    <w:p>
+      <w:pPr>
+        <w:jc w:val="left"/>
+        <w:rPr>
+          <w:rFonts w:ascii="Courier New" w:eastAsia="Times New Roman" w:hAnsi="Courier New" w:cs="Courier New"/>
+          <w:sz w:val="20"/>
+          <w:szCs w:val="20"/>
+        </w:rPr>
+      </w:pPr>
+      <w:r>
+        <w:rPr>
+          <w:rFonts w:ascii="Courier New" w:eastAsia="Times New Roman" w:hAnsi="Courier New" w:cs="Courier New"/>
+          <w:sz w:val="20"/>
+          <w:szCs w:val="20"/>
+        </w:rPr>
+        <w:t xml:space="preserve">        // check for existing connection</w:t>
+      </w:r>
+    </w:p>
+    <w:p>
+      <w:pPr>
+        <w:jc w:val="left"/>
+        <w:rPr>
+          <w:rFonts w:ascii="Courier New" w:eastAsia="Times New Roman" w:hAnsi="Courier New" w:cs="Courier New"/>
+          <w:sz w:val="20"/>
+          <w:szCs w:val="20"/>
+        </w:rPr>
+      </w:pPr>
+      <w:r>
+        <w:rPr>
+          <w:rFonts w:ascii="Courier New" w:eastAsia="Times New Roman" w:hAnsi="Courier New" w:cs="Courier New"/>
+          <w:sz w:val="20"/>
+          <w:szCs w:val="20"/>
+        </w:rPr>
+        <w:t xml:space="preserve">        if (serverSocket == null) {</w:t>
+      </w:r>
+    </w:p>
+    <w:p>
+      <w:pPr>
+        <w:jc w:val="left"/>
+        <w:rPr>
+          <w:rFonts w:ascii="Courier New" w:eastAsia="Times New Roman" w:hAnsi="Courier New" w:cs="Courier New"/>
+          <w:sz w:val="20"/>
+          <w:szCs w:val="20"/>
+        </w:rPr>
+      </w:pPr>
+      <w:r>
+        <w:rPr>
+          <w:rFonts w:ascii="Courier New" w:eastAsia="Times New Roman" w:hAnsi="Courier New" w:cs="Courier New"/>
+          <w:sz w:val="20"/>
+          <w:szCs w:val="20"/>
+        </w:rPr>
+        <w:t xml:space="preserve">            errorCode.value = 80;</w:t>
+      </w:r>
+    </w:p>
+    <w:p>
+      <w:pPr>
+        <w:jc w:val="left"/>
+        <w:rPr>
+          <w:rFonts w:ascii="Courier New" w:eastAsia="Times New Roman" w:hAnsi="Courier New" w:cs="Courier New"/>
+          <w:sz w:val="20"/>
+          <w:szCs w:val="20"/>
+        </w:rPr>
+      </w:pPr>
+      <w:r>
+        <w:rPr>
+          <w:rFonts w:ascii="Courier New" w:eastAsia="Times New Roman" w:hAnsi="Courier New" w:cs="Courier New"/>
+          <w:sz w:val="20"/>
+          <w:szCs w:val="20"/>
+        </w:rPr>
+        <w:t xml:space="preserve">            return;</w:t>
       </w:r>
     </w:p>
     <w:p>
@@ -7117,806 +9811,6 @@
           <w:szCs w:val="20"/>
         </w:rPr>
       </w:pPr>
-      <w:r>
-        <w:rPr>
-          <w:rFonts w:ascii="Courier New" w:eastAsia="Times New Roman" w:hAnsi="Courier New" w:cs="Courier New"/>
-          <w:sz w:val="20"/>
-          <w:szCs w:val="20"/>
-        </w:rPr>
-        <w:t xml:space="preserve">        return (initialized);</w:t>
-      </w:r>
-    </w:p>
-    <w:p>
-      <w:pPr>
-        <w:jc w:val="left"/>
-        <w:rPr>
-          <w:rFonts w:ascii="Courier New" w:eastAsia="Times New Roman" w:hAnsi="Courier New" w:cs="Courier New"/>
-          <w:sz w:val="20"/>
-          <w:szCs w:val="20"/>
-        </w:rPr>
-      </w:pPr>
-      <w:r>
-        <w:rPr>
-          <w:rFonts w:ascii="Courier New" w:eastAsia="Times New Roman" w:hAnsi="Courier New" w:cs="Courier New"/>
-          <w:sz w:val="20"/>
-          <w:szCs w:val="20"/>
-        </w:rPr>
-        <w:lastRenderedPageBreak/>
-        <w:t xml:space="preserve">    }</w:t>
-      </w:r>
-    </w:p>
-    <w:p>
-      <w:pPr>
-        <w:jc w:val="left"/>
-        <w:rPr>
-          <w:rFonts w:ascii="Courier New" w:eastAsia="Times New Roman" w:hAnsi="Courier New" w:cs="Courier New"/>
-          <w:sz w:val="20"/>
-          <w:szCs w:val="20"/>
-        </w:rPr>
-      </w:pPr>
-    </w:p>
-    <w:p>
-      <w:pPr>
-        <w:jc w:val="left"/>
-        <w:rPr>
-          <w:rFonts w:ascii="Courier New" w:eastAsia="Times New Roman" w:hAnsi="Courier New" w:cs="Courier New"/>
-          <w:sz w:val="20"/>
-          <w:szCs w:val="20"/>
-        </w:rPr>
-      </w:pPr>
-      <w:r>
-        <w:rPr>
-          <w:rFonts w:ascii="Courier New" w:eastAsia="Times New Roman" w:hAnsi="Courier New" w:cs="Courier New"/>
-          <w:sz w:val="20"/>
-          <w:szCs w:val="20"/>
-        </w:rPr>
-        <w:t xml:space="preserve">    private static class MyBufferedOutputStream extends BufferedOutputStream {</w:t>
-      </w:r>
-    </w:p>
-    <w:p>
-      <w:pPr>
-        <w:jc w:val="left"/>
-        <w:rPr>
-          <w:rFonts w:ascii="Courier New" w:eastAsia="Times New Roman" w:hAnsi="Courier New" w:cs="Courier New"/>
-          <w:sz w:val="20"/>
-          <w:szCs w:val="20"/>
-        </w:rPr>
-      </w:pPr>
-      <w:r>
-        <w:rPr>
-          <w:rFonts w:ascii="Courier New" w:eastAsia="Times New Roman" w:hAnsi="Courier New" w:cs="Courier New"/>
-          <w:sz w:val="20"/>
-          <w:szCs w:val="20"/>
-        </w:rPr>
-        <w:t xml:space="preserve">        public MyBufferedOutputStream(OutputStream out) {</w:t>
-      </w:r>
-    </w:p>
-    <w:p>
-      <w:pPr>
-        <w:jc w:val="left"/>
-        <w:rPr>
-          <w:rFonts w:ascii="Courier New" w:eastAsia="Times New Roman" w:hAnsi="Courier New" w:cs="Courier New"/>
-          <w:sz w:val="20"/>
-          <w:szCs w:val="20"/>
-        </w:rPr>
-      </w:pPr>
-      <w:r>
-        <w:rPr>
-          <w:rFonts w:ascii="Courier New" w:eastAsia="Times New Roman" w:hAnsi="Courier New" w:cs="Courier New"/>
-          <w:sz w:val="20"/>
-          <w:szCs w:val="20"/>
-        </w:rPr>
-        <w:t xml:space="preserve">            super(out);</w:t>
-      </w:r>
-    </w:p>
-    <w:p>
-      <w:pPr>
-        <w:jc w:val="left"/>
-        <w:rPr>
-          <w:rFonts w:ascii="Courier New" w:eastAsia="Times New Roman" w:hAnsi="Courier New" w:cs="Courier New"/>
-          <w:sz w:val="20"/>
-          <w:szCs w:val="20"/>
-        </w:rPr>
-      </w:pPr>
-      <w:r>
-        <w:rPr>
-          <w:rFonts w:ascii="Courier New" w:eastAsia="Times New Roman" w:hAnsi="Courier New" w:cs="Courier New"/>
-          <w:sz w:val="20"/>
-          <w:szCs w:val="20"/>
-        </w:rPr>
-        <w:t xml:space="preserve">        }</w:t>
-      </w:r>
-    </w:p>
-    <w:p>
-      <w:pPr>
-        <w:jc w:val="left"/>
-        <w:rPr>
-          <w:rFonts w:ascii="Courier New" w:eastAsia="Times New Roman" w:hAnsi="Courier New" w:cs="Courier New"/>
-          <w:sz w:val="20"/>
-          <w:szCs w:val="20"/>
-        </w:rPr>
-      </w:pPr>
-    </w:p>
-    <w:p>
-      <w:pPr>
-        <w:jc w:val="left"/>
-        <w:rPr>
-          <w:rFonts w:ascii="Courier New" w:eastAsia="Times New Roman" w:hAnsi="Courier New" w:cs="Courier New"/>
-          <w:sz w:val="20"/>
-          <w:szCs w:val="20"/>
-        </w:rPr>
-      </w:pPr>
-      <w:r>
-        <w:rPr>
-          <w:rFonts w:ascii="Courier New" w:eastAsia="Times New Roman" w:hAnsi="Courier New" w:cs="Courier New"/>
-          <w:sz w:val="20"/>
-          <w:szCs w:val="20"/>
-        </w:rPr>
-        <w:t xml:space="preserve">        public void write(String s) throws IOException {</w:t>
-      </w:r>
-    </w:p>
-    <w:p>
-      <w:pPr>
-        <w:jc w:val="left"/>
-        <w:rPr>
-          <w:rFonts w:ascii="Courier New" w:eastAsia="Times New Roman" w:hAnsi="Courier New" w:cs="Courier New"/>
-          <w:sz w:val="20"/>
-          <w:szCs w:val="20"/>
-        </w:rPr>
-      </w:pPr>
-      <w:r>
-        <w:rPr>
-          <w:rFonts w:ascii="Courier New" w:eastAsia="Times New Roman" w:hAnsi="Courier New" w:cs="Courier New"/>
-          <w:sz w:val="20"/>
-          <w:szCs w:val="20"/>
-        </w:rPr>
-        <w:t xml:space="preserve">            if (Environment.TRACE_SERVER_COMMANDS) {</w:t>
-      </w:r>
-    </w:p>
-    <w:p>
-      <w:pPr>
-        <w:jc w:val="left"/>
-        <w:rPr>
-          <w:rFonts w:ascii="Courier New" w:eastAsia="Times New Roman" w:hAnsi="Courier New" w:cs="Courier New"/>
-          <w:sz w:val="20"/>
-          <w:szCs w:val="20"/>
-        </w:rPr>
-      </w:pPr>
-      <w:r>
-        <w:rPr>
-          <w:rFonts w:ascii="Courier New" w:eastAsia="Times New Roman" w:hAnsi="Courier New" w:cs="Courier New"/>
-          <w:sz w:val="20"/>
-          <w:szCs w:val="20"/>
-        </w:rPr>
-        <w:t xml:space="preserve">                Reporter.write("Send to Server: \"" + s + "\"");</w:t>
-      </w:r>
-    </w:p>
-    <w:p>
-      <w:pPr>
-        <w:jc w:val="left"/>
-        <w:rPr>
-          <w:rFonts w:ascii="Courier New" w:eastAsia="Times New Roman" w:hAnsi="Courier New" w:cs="Courier New"/>
-          <w:sz w:val="20"/>
-          <w:szCs w:val="20"/>
-        </w:rPr>
-      </w:pPr>
-      <w:r>
-        <w:rPr>
-          <w:rFonts w:ascii="Courier New" w:eastAsia="Times New Roman" w:hAnsi="Courier New" w:cs="Courier New"/>
-          <w:sz w:val="20"/>
-          <w:szCs w:val="20"/>
-        </w:rPr>
-        <w:t xml:space="preserve">            }</w:t>
-      </w:r>
-    </w:p>
-    <w:p>
-      <w:pPr>
-        <w:jc w:val="left"/>
-        <w:rPr>
-          <w:rFonts w:ascii="Courier New" w:eastAsia="Times New Roman" w:hAnsi="Courier New" w:cs="Courier New"/>
-          <w:sz w:val="20"/>
-          <w:szCs w:val="20"/>
-        </w:rPr>
-      </w:pPr>
-      <w:r>
-        <w:rPr>
-          <w:rFonts w:ascii="Courier New" w:eastAsia="Times New Roman" w:hAnsi="Courier New" w:cs="Courier New"/>
-          <w:sz w:val="20"/>
-          <w:szCs w:val="20"/>
-        </w:rPr>
-        <w:t xml:space="preserve">            if (Environment.ENCODING != null) {</w:t>
-      </w:r>
-    </w:p>
-    <w:p>
-      <w:pPr>
-        <w:jc w:val="left"/>
-        <w:rPr>
-          <w:rFonts w:ascii="Courier New" w:eastAsia="Times New Roman" w:hAnsi="Courier New" w:cs="Courier New"/>
-          <w:sz w:val="20"/>
-          <w:szCs w:val="20"/>
-        </w:rPr>
-      </w:pPr>
-      <w:r>
-        <w:rPr>
-          <w:rFonts w:ascii="Courier New" w:eastAsia="Times New Roman" w:hAnsi="Courier New" w:cs="Courier New"/>
-          <w:sz w:val="20"/>
-          <w:szCs w:val="20"/>
-        </w:rPr>
-        <w:t xml:space="preserve">                try {</w:t>
-      </w:r>
-    </w:p>
-    <w:p>
-      <w:pPr>
-        <w:jc w:val="left"/>
-        <w:rPr>
-          <w:rFonts w:ascii="Courier New" w:eastAsia="Times New Roman" w:hAnsi="Courier New" w:cs="Courier New"/>
-          <w:sz w:val="20"/>
-          <w:szCs w:val="20"/>
-        </w:rPr>
-      </w:pPr>
-      <w:r>
-        <w:rPr>
-          <w:rFonts w:ascii="Courier New" w:eastAsia="Times New Roman" w:hAnsi="Courier New" w:cs="Courier New"/>
-          <w:sz w:val="20"/>
-          <w:szCs w:val="20"/>
-        </w:rPr>
-        <w:t xml:space="preserve">                    super.write(s.getBytes(Environment.ENCODING));</w:t>
-      </w:r>
-    </w:p>
-    <w:p>
-      <w:pPr>
-        <w:jc w:val="left"/>
-        <w:rPr>
-          <w:rFonts w:ascii="Courier New" w:eastAsia="Times New Roman" w:hAnsi="Courier New" w:cs="Courier New"/>
-          <w:sz w:val="20"/>
-          <w:szCs w:val="20"/>
-        </w:rPr>
-      </w:pPr>
-      <w:r>
-        <w:rPr>
-          <w:rFonts w:ascii="Courier New" w:eastAsia="Times New Roman" w:hAnsi="Courier New" w:cs="Courier New"/>
-          <w:sz w:val="20"/>
-          <w:szCs w:val="20"/>
-        </w:rPr>
-        <w:t xml:space="preserve">                } catch (Exception e) {</w:t>
-      </w:r>
-    </w:p>
-    <w:p>
-      <w:pPr>
-        <w:jc w:val="left"/>
-        <w:rPr>
-          <w:rFonts w:ascii="Courier New" w:eastAsia="Times New Roman" w:hAnsi="Courier New" w:cs="Courier New"/>
-          <w:sz w:val="20"/>
-          <w:szCs w:val="20"/>
-        </w:rPr>
-      </w:pPr>
-      <w:r>
-        <w:rPr>
-          <w:rFonts w:ascii="Courier New" w:eastAsia="Times New Roman" w:hAnsi="Courier New" w:cs="Courier New"/>
-          <w:sz w:val="20"/>
-          <w:szCs w:val="20"/>
-        </w:rPr>
-        <w:t xml:space="preserve">                    System.err.println("invalid encoding found, check environment");</w:t>
-      </w:r>
-    </w:p>
-    <w:p>
-      <w:pPr>
-        <w:jc w:val="left"/>
-        <w:rPr>
-          <w:rFonts w:ascii="Courier New" w:eastAsia="Times New Roman" w:hAnsi="Courier New" w:cs="Courier New"/>
-          <w:sz w:val="20"/>
-          <w:szCs w:val="20"/>
-        </w:rPr>
-      </w:pPr>
-      <w:r>
-        <w:rPr>
-          <w:rFonts w:ascii="Courier New" w:eastAsia="Times New Roman" w:hAnsi="Courier New" w:cs="Courier New"/>
-          <w:sz w:val="20"/>
-          <w:szCs w:val="20"/>
-        </w:rPr>
-        <w:t xml:space="preserve">                    System.exit(0);</w:t>
-      </w:r>
-    </w:p>
-    <w:p>
-      <w:pPr>
-        <w:jc w:val="left"/>
-        <w:rPr>
-          <w:rFonts w:ascii="Courier New" w:eastAsia="Times New Roman" w:hAnsi="Courier New" w:cs="Courier New"/>
-          <w:sz w:val="20"/>
-          <w:szCs w:val="20"/>
-        </w:rPr>
-      </w:pPr>
-      <w:r>
-        <w:rPr>
-          <w:rFonts w:ascii="Courier New" w:eastAsia="Times New Roman" w:hAnsi="Courier New" w:cs="Courier New"/>
-          <w:sz w:val="20"/>
-          <w:szCs w:val="20"/>
-        </w:rPr>
-        <w:t xml:space="preserve">                }</w:t>
-      </w:r>
-    </w:p>
-    <w:p>
-      <w:pPr>
-        <w:jc w:val="left"/>
-        <w:rPr>
-          <w:rFonts w:ascii="Courier New" w:eastAsia="Times New Roman" w:hAnsi="Courier New" w:cs="Courier New"/>
-          <w:sz w:val="20"/>
-          <w:szCs w:val="20"/>
-        </w:rPr>
-      </w:pPr>
-      <w:r>
-        <w:rPr>
-          <w:rFonts w:ascii="Courier New" w:eastAsia="Times New Roman" w:hAnsi="Courier New" w:cs="Courier New"/>
-          <w:sz w:val="20"/>
-          <w:szCs w:val="20"/>
-        </w:rPr>
-        <w:t xml:space="preserve">            } else {</w:t>
-      </w:r>
-    </w:p>
-    <w:p>
-      <w:pPr>
-        <w:jc w:val="left"/>
-        <w:rPr>
-          <w:rFonts w:ascii="Courier New" w:eastAsia="Times New Roman" w:hAnsi="Courier New" w:cs="Courier New"/>
-          <w:sz w:val="20"/>
-          <w:szCs w:val="20"/>
-        </w:rPr>
-      </w:pPr>
-      <w:r>
-        <w:rPr>
-          <w:rFonts w:ascii="Courier New" w:eastAsia="Times New Roman" w:hAnsi="Courier New" w:cs="Courier New"/>
-          <w:sz w:val="20"/>
-          <w:szCs w:val="20"/>
-        </w:rPr>
-        <w:t xml:space="preserve">                super.write(s.getBytes());</w:t>
-      </w:r>
-    </w:p>
-    <w:p>
-      <w:pPr>
-        <w:jc w:val="left"/>
-        <w:rPr>
-          <w:rFonts w:ascii="Courier New" w:eastAsia="Times New Roman" w:hAnsi="Courier New" w:cs="Courier New"/>
-          <w:sz w:val="20"/>
-          <w:szCs w:val="20"/>
-        </w:rPr>
-      </w:pPr>
-      <w:r>
-        <w:rPr>
-          <w:rFonts w:ascii="Courier New" w:eastAsia="Times New Roman" w:hAnsi="Courier New" w:cs="Courier New"/>
-          <w:sz w:val="20"/>
-          <w:szCs w:val="20"/>
-        </w:rPr>
-        <w:t xml:space="preserve">            }</w:t>
-      </w:r>
-    </w:p>
-    <w:p>
-      <w:pPr>
-        <w:jc w:val="left"/>
-        <w:rPr>
-          <w:rFonts w:ascii="Courier New" w:eastAsia="Times New Roman" w:hAnsi="Courier New" w:cs="Courier New"/>
-          <w:sz w:val="20"/>
-          <w:szCs w:val="20"/>
-        </w:rPr>
-      </w:pPr>
-      <w:r>
-        <w:rPr>
-          <w:rFonts w:ascii="Courier New" w:eastAsia="Times New Roman" w:hAnsi="Courier New" w:cs="Courier New"/>
-          <w:sz w:val="20"/>
-          <w:szCs w:val="20"/>
-        </w:rPr>
-        <w:t xml:space="preserve">            flush();</w:t>
-      </w:r>
-    </w:p>
-    <w:p>
-      <w:pPr>
-        <w:jc w:val="left"/>
-        <w:rPr>
-          <w:rFonts w:ascii="Courier New" w:eastAsia="Times New Roman" w:hAnsi="Courier New" w:cs="Courier New"/>
-          <w:sz w:val="20"/>
-          <w:szCs w:val="20"/>
-        </w:rPr>
-      </w:pPr>
-      <w:r>
-        <w:rPr>
-          <w:rFonts w:ascii="Courier New" w:eastAsia="Times New Roman" w:hAnsi="Courier New" w:cs="Courier New"/>
-          <w:sz w:val="20"/>
-          <w:szCs w:val="20"/>
-        </w:rPr>
-        <w:t xml:space="preserve">        }</w:t>
-      </w:r>
-    </w:p>
-    <w:p>
-      <w:pPr>
-        <w:jc w:val="left"/>
-        <w:rPr>
-          <w:rFonts w:ascii="Courier New" w:eastAsia="Times New Roman" w:hAnsi="Courier New" w:cs="Courier New"/>
-          <w:sz w:val="20"/>
-          <w:szCs w:val="20"/>
-        </w:rPr>
-      </w:pPr>
-      <w:r>
-        <w:rPr>
-          <w:rFonts w:ascii="Courier New" w:eastAsia="Times New Roman" w:hAnsi="Courier New" w:cs="Courier New"/>
-          <w:sz w:val="20"/>
-          <w:szCs w:val="20"/>
-        </w:rPr>
-        <w:t xml:space="preserve">    }</w:t>
-      </w:r>
-    </w:p>
-    <w:p>
-      <w:pPr>
-        <w:jc w:val="left"/>
-        <w:rPr>
-          <w:rFonts w:ascii="Courier New" w:eastAsia="Times New Roman" w:hAnsi="Courier New" w:cs="Courier New"/>
-          <w:sz w:val="20"/>
-          <w:szCs w:val="20"/>
-        </w:rPr>
-      </w:pPr>
-    </w:p>
-    <w:p>
-      <w:pPr>
-        <w:jc w:val="left"/>
-        <w:rPr>
-          <w:rFonts w:ascii="Courier New" w:eastAsia="Times New Roman" w:hAnsi="Courier New" w:cs="Courier New"/>
-          <w:sz w:val="20"/>
-          <w:szCs w:val="20"/>
-        </w:rPr>
-      </w:pPr>
-      <w:r>
-        <w:rPr>
-          <w:rFonts w:ascii="Courier New" w:eastAsia="Times New Roman" w:hAnsi="Courier New" w:cs="Courier New"/>
-          <w:sz w:val="20"/>
-          <w:szCs w:val="20"/>
-        </w:rPr>
-        <w:lastRenderedPageBreak/>
-        <w:t xml:space="preserve">    public static void secondo(String command,</w:t>
-      </w:r>
-    </w:p>
-    <w:p>
-      <w:pPr>
-        <w:jc w:val="left"/>
-        <w:rPr>
-          <w:rFonts w:ascii="Courier New" w:eastAsia="Times New Roman" w:hAnsi="Courier New" w:cs="Courier New"/>
-          <w:sz w:val="20"/>
-          <w:szCs w:val="20"/>
-        </w:rPr>
-      </w:pPr>
-      <w:r>
-        <w:rPr>
-          <w:rFonts w:ascii="Courier New" w:eastAsia="Times New Roman" w:hAnsi="Courier New" w:cs="Courier New"/>
-          <w:sz w:val="20"/>
-          <w:szCs w:val="20"/>
-        </w:rPr>
-        <w:t xml:space="preserve">            ListExpr resultList,</w:t>
-      </w:r>
-    </w:p>
-    <w:p>
-      <w:pPr>
-        <w:jc w:val="left"/>
-        <w:rPr>
-          <w:rFonts w:ascii="Courier New" w:eastAsia="Times New Roman" w:hAnsi="Courier New" w:cs="Courier New"/>
-          <w:sz w:val="20"/>
-          <w:szCs w:val="20"/>
-        </w:rPr>
-      </w:pPr>
-      <w:r>
-        <w:rPr>
-          <w:rFonts w:ascii="Courier New" w:eastAsia="Times New Roman" w:hAnsi="Courier New" w:cs="Courier New"/>
-          <w:sz w:val="20"/>
-          <w:szCs w:val="20"/>
-        </w:rPr>
-        <w:t xml:space="preserve">            IntByReference errorCode,</w:t>
-      </w:r>
-    </w:p>
-    <w:p>
-      <w:pPr>
-        <w:jc w:val="left"/>
-        <w:rPr>
-          <w:rFonts w:ascii="Courier New" w:eastAsia="Times New Roman" w:hAnsi="Courier New" w:cs="Courier New"/>
-          <w:sz w:val="20"/>
-          <w:szCs w:val="20"/>
-        </w:rPr>
-      </w:pPr>
-      <w:r>
-        <w:rPr>
-          <w:rFonts w:ascii="Courier New" w:eastAsia="Times New Roman" w:hAnsi="Courier New" w:cs="Courier New"/>
-          <w:sz w:val="20"/>
-          <w:szCs w:val="20"/>
-        </w:rPr>
-        <w:t xml:space="preserve">            IntByReference errorPos,</w:t>
-      </w:r>
-    </w:p>
-    <w:p>
-      <w:pPr>
-        <w:jc w:val="left"/>
-        <w:rPr>
-          <w:rFonts w:ascii="Courier New" w:eastAsia="Times New Roman" w:hAnsi="Courier New" w:cs="Courier New"/>
-          <w:sz w:val="20"/>
-          <w:szCs w:val="20"/>
-        </w:rPr>
-      </w:pPr>
-      <w:r>
-        <w:rPr>
-          <w:rFonts w:ascii="Courier New" w:eastAsia="Times New Roman" w:hAnsi="Courier New" w:cs="Courier New"/>
-          <w:sz w:val="20"/>
-          <w:szCs w:val="20"/>
-        </w:rPr>
-        <w:t xml:space="preserve">            StringBuffer errorMessage) {</w:t>
-      </w:r>
-    </w:p>
-    <w:p>
-      <w:pPr>
-        <w:jc w:val="left"/>
-        <w:rPr>
-          <w:rFonts w:ascii="Courier New" w:eastAsia="Times New Roman" w:hAnsi="Courier New" w:cs="Courier New"/>
-          <w:sz w:val="20"/>
-          <w:szCs w:val="20"/>
-        </w:rPr>
-      </w:pPr>
-      <w:r>
-        <w:rPr>
-          <w:rFonts w:ascii="Courier New" w:eastAsia="Times New Roman" w:hAnsi="Courier New" w:cs="Courier New"/>
-          <w:sz w:val="20"/>
-          <w:szCs w:val="20"/>
-        </w:rPr>
-        <w:t xml:space="preserve">        // write command to console if desired</w:t>
-      </w:r>
-    </w:p>
-    <w:p>
-      <w:pPr>
-        <w:jc w:val="left"/>
-        <w:rPr>
-          <w:rFonts w:ascii="Courier New" w:eastAsia="Times New Roman" w:hAnsi="Courier New" w:cs="Courier New"/>
-          <w:sz w:val="20"/>
-          <w:szCs w:val="20"/>
-        </w:rPr>
-      </w:pPr>
-    </w:p>
-    <w:p>
-      <w:pPr>
-        <w:jc w:val="left"/>
-        <w:rPr>
-          <w:rFonts w:ascii="Courier New" w:eastAsia="Times New Roman" w:hAnsi="Courier New" w:cs="Courier New"/>
-          <w:sz w:val="20"/>
-          <w:szCs w:val="20"/>
-        </w:rPr>
-      </w:pPr>
-      <w:r>
-        <w:rPr>
-          <w:rFonts w:ascii="Courier New" w:eastAsia="Times New Roman" w:hAnsi="Courier New" w:cs="Courier New"/>
-          <w:sz w:val="20"/>
-          <w:szCs w:val="20"/>
-        </w:rPr>
-        <w:t xml:space="preserve">        if (Environment.SHOW_COMMAND) {</w:t>
-      </w:r>
-    </w:p>
-    <w:p>
-      <w:pPr>
-        <w:jc w:val="left"/>
-        <w:rPr>
-          <w:rFonts w:ascii="Courier New" w:eastAsia="Times New Roman" w:hAnsi="Courier New" w:cs="Courier New"/>
-          <w:sz w:val="20"/>
-          <w:szCs w:val="20"/>
-        </w:rPr>
-      </w:pPr>
-      <w:r>
-        <w:rPr>
-          <w:rFonts w:ascii="Courier New" w:eastAsia="Times New Roman" w:hAnsi="Courier New" w:cs="Courier New"/>
-          <w:sz w:val="20"/>
-          <w:szCs w:val="20"/>
-        </w:rPr>
-        <w:t xml:space="preserve">            Reporter.write(command);</w:t>
-      </w:r>
-    </w:p>
-    <w:p>
-      <w:pPr>
-        <w:jc w:val="left"/>
-        <w:rPr>
-          <w:rFonts w:ascii="Courier New" w:eastAsia="Times New Roman" w:hAnsi="Courier New" w:cs="Courier New"/>
-          <w:sz w:val="20"/>
-          <w:szCs w:val="20"/>
-        </w:rPr>
-      </w:pPr>
-      <w:r>
-        <w:rPr>
-          <w:rFonts w:ascii="Courier New" w:eastAsia="Times New Roman" w:hAnsi="Courier New" w:cs="Courier New"/>
-          <w:sz w:val="20"/>
-          <w:szCs w:val="20"/>
-        </w:rPr>
-        <w:t xml:space="preserve">        }</w:t>
-      </w:r>
-    </w:p>
-    <w:p>
-      <w:pPr>
-        <w:jc w:val="left"/>
-        <w:rPr>
-          <w:rFonts w:ascii="Courier New" w:eastAsia="Times New Roman" w:hAnsi="Courier New" w:cs="Courier New"/>
-          <w:sz w:val="20"/>
-          <w:szCs w:val="20"/>
-        </w:rPr>
-      </w:pPr>
-    </w:p>
-    <w:p>
-      <w:pPr>
-        <w:jc w:val="left"/>
-        <w:rPr>
-          <w:rFonts w:ascii="Courier New" w:eastAsia="Times New Roman" w:hAnsi="Courier New" w:cs="Courier New"/>
-          <w:sz w:val="20"/>
-          <w:szCs w:val="20"/>
-        </w:rPr>
-      </w:pPr>
-      <w:r>
-        <w:rPr>
-          <w:rFonts w:ascii="Courier New" w:eastAsia="Times New Roman" w:hAnsi="Courier New" w:cs="Courier New"/>
-          <w:sz w:val="20"/>
-          <w:szCs w:val="20"/>
-        </w:rPr>
-        <w:t xml:space="preserve">        // clean the errormessage</w:t>
-      </w:r>
-    </w:p>
-    <w:p>
-      <w:pPr>
-        <w:jc w:val="left"/>
-        <w:rPr>
-          <w:rFonts w:ascii="Courier New" w:eastAsia="Times New Roman" w:hAnsi="Courier New" w:cs="Courier New"/>
-          <w:sz w:val="20"/>
-          <w:szCs w:val="20"/>
-        </w:rPr>
-      </w:pPr>
-      <w:r>
-        <w:rPr>
-          <w:rFonts w:ascii="Courier New" w:eastAsia="Times New Roman" w:hAnsi="Courier New" w:cs="Courier New"/>
-          <w:sz w:val="20"/>
-          <w:szCs w:val="20"/>
-        </w:rPr>
-        <w:t xml:space="preserve">        errorMessage.setLength(0);</w:t>
-      </w:r>
-    </w:p>
-    <w:p>
-      <w:pPr>
-        <w:jc w:val="left"/>
-        <w:rPr>
-          <w:rFonts w:ascii="Courier New" w:eastAsia="Times New Roman" w:hAnsi="Courier New" w:cs="Courier New"/>
-          <w:sz w:val="20"/>
-          <w:szCs w:val="20"/>
-        </w:rPr>
-      </w:pPr>
-      <w:r>
-        <w:rPr>
-          <w:rFonts w:ascii="Courier New" w:eastAsia="Times New Roman" w:hAnsi="Courier New" w:cs="Courier New"/>
-          <w:sz w:val="20"/>
-          <w:szCs w:val="20"/>
-        </w:rPr>
-        <w:t xml:space="preserve">        errorCode.value = 0;</w:t>
-      </w:r>
-    </w:p>
-    <w:p>
-      <w:pPr>
-        <w:jc w:val="left"/>
-        <w:rPr>
-          <w:rFonts w:ascii="Courier New" w:eastAsia="Times New Roman" w:hAnsi="Courier New" w:cs="Courier New"/>
-          <w:sz w:val="20"/>
-          <w:szCs w:val="20"/>
-        </w:rPr>
-      </w:pPr>
-      <w:r>
-        <w:rPr>
-          <w:rFonts w:ascii="Courier New" w:eastAsia="Times New Roman" w:hAnsi="Courier New" w:cs="Courier New"/>
-          <w:sz w:val="20"/>
-          <w:szCs w:val="20"/>
-        </w:rPr>
-        <w:t xml:space="preserve">        resultList.setValueTo(ListExpr.theEmptyList());</w:t>
-      </w:r>
-    </w:p>
-    <w:p>
-      <w:pPr>
-        <w:jc w:val="left"/>
-        <w:rPr>
-          <w:rFonts w:ascii="Courier New" w:eastAsia="Times New Roman" w:hAnsi="Courier New" w:cs="Courier New"/>
-          <w:sz w:val="20"/>
-          <w:szCs w:val="20"/>
-        </w:rPr>
-      </w:pPr>
-    </w:p>
-    <w:p>
-      <w:pPr>
-        <w:jc w:val="left"/>
-        <w:rPr>
-          <w:rFonts w:ascii="Courier New" w:eastAsia="Times New Roman" w:hAnsi="Courier New" w:cs="Courier New"/>
-          <w:sz w:val="20"/>
-          <w:szCs w:val="20"/>
-        </w:rPr>
-      </w:pPr>
-      <w:r>
-        <w:rPr>
-          <w:rFonts w:ascii="Courier New" w:eastAsia="Times New Roman" w:hAnsi="Courier New" w:cs="Courier New"/>
-          <w:sz w:val="20"/>
-          <w:szCs w:val="20"/>
-        </w:rPr>
-        <w:t xml:space="preserve">        // check for existing connection</w:t>
-      </w:r>
-    </w:p>
-    <w:p>
-      <w:pPr>
-        <w:jc w:val="left"/>
-        <w:rPr>
-          <w:rFonts w:ascii="Courier New" w:eastAsia="Times New Roman" w:hAnsi="Courier New" w:cs="Courier New"/>
-          <w:sz w:val="20"/>
-          <w:szCs w:val="20"/>
-        </w:rPr>
-      </w:pPr>
-      <w:r>
-        <w:rPr>
-          <w:rFonts w:ascii="Courier New" w:eastAsia="Times New Roman" w:hAnsi="Courier New" w:cs="Courier New"/>
-          <w:sz w:val="20"/>
-          <w:szCs w:val="20"/>
-        </w:rPr>
-        <w:t xml:space="preserve">        if (serverSocket == null) {</w:t>
-      </w:r>
-    </w:p>
-    <w:p>
-      <w:pPr>
-        <w:jc w:val="left"/>
-        <w:rPr>
-          <w:rFonts w:ascii="Courier New" w:eastAsia="Times New Roman" w:hAnsi="Courier New" w:cs="Courier New"/>
-          <w:sz w:val="20"/>
-          <w:szCs w:val="20"/>
-        </w:rPr>
-      </w:pPr>
-      <w:r>
-        <w:rPr>
-          <w:rFonts w:ascii="Courier New" w:eastAsia="Times New Roman" w:hAnsi="Courier New" w:cs="Courier New"/>
-          <w:sz w:val="20"/>
-          <w:szCs w:val="20"/>
-        </w:rPr>
-        <w:t xml:space="preserve">            errorCode.value = 80;</w:t>
-      </w:r>
-    </w:p>
-    <w:p>
-      <w:pPr>
-        <w:jc w:val="left"/>
-        <w:rPr>
-          <w:rFonts w:ascii="Courier New" w:eastAsia="Times New Roman" w:hAnsi="Courier New" w:cs="Courier New"/>
-          <w:sz w:val="20"/>
-          <w:szCs w:val="20"/>
-        </w:rPr>
-      </w:pPr>
-      <w:r>
-        <w:rPr>
-          <w:rFonts w:ascii="Courier New" w:eastAsia="Times New Roman" w:hAnsi="Courier New" w:cs="Courier New"/>
-          <w:sz w:val="20"/>
-          <w:szCs w:val="20"/>
-        </w:rPr>
-        <w:t xml:space="preserve">            return;</w:t>
-      </w:r>
-    </w:p>
-    <w:p>
-      <w:pPr>
-        <w:jc w:val="left"/>
-        <w:rPr>
-          <w:rFonts w:ascii="Courier New" w:eastAsia="Times New Roman" w:hAnsi="Courier New" w:cs="Courier New"/>
-          <w:sz w:val="20"/>
-          <w:szCs w:val="20"/>
-        </w:rPr>
-      </w:pPr>
-      <w:r>
-        <w:rPr>
-          <w:rFonts w:ascii="Courier New" w:eastAsia="Times New Roman" w:hAnsi="Courier New" w:cs="Courier New"/>
-          <w:sz w:val="20"/>
-          <w:szCs w:val="20"/>
-        </w:rPr>
-        <w:t xml:space="preserve">        }</w:t>
-      </w:r>
-    </w:p>
-    <w:p>
-      <w:pPr>
-        <w:jc w:val="left"/>
-        <w:rPr>
-          <w:rFonts w:ascii="Courier New" w:eastAsia="Times New Roman" w:hAnsi="Courier New" w:cs="Courier New"/>
-          <w:sz w:val="20"/>
-          <w:szCs w:val="20"/>
-        </w:rPr>
-      </w:pPr>
     </w:p>
     <w:p>
       <w:pPr>
@@ -8005,7 +9899,6 @@
           <w:sz w:val="20"/>
           <w:szCs w:val="20"/>
         </w:rPr>
-        <w:lastRenderedPageBreak/>
         <w:t xml:space="preserve">            int commandLevel = command.startsWith("(") ? 0 : 1;</w:t>
       </w:r>
     </w:p>
@@ -8609,6 +10502,95 @@
     </w:lvl>
   </w:abstractNum>
   <w:abstractNum w:abstractNumId="5" w15:restartNumberingAfterBreak="0">
+    <w:nsid w:val="0A8D62C7"/>
+    <w:multiLevelType w:val="hybridMultilevel"/>
+    <w:tmpl w:val="8618C7EE"/>
+    <w:lvl w:ilvl="0" w:tplc="F30478EA">
+      <w:start w:val="1"/>
+      <w:numFmt w:val="decimal"/>
+      <w:lvlText w:val="4.%1."/>
+      <w:lvlJc w:val="left"/>
+      <w:pPr>
+        <w:ind w:left="720" w:hanging="360"/>
+      </w:pPr>
+      <w:rPr>
+        <w:rFonts w:hint="default"/>
+      </w:rPr>
+    </w:lvl>
+    <w:lvl w:ilvl="1" w:tplc="04090019" w:tentative="1">
+      <w:start w:val="1"/>
+      <w:numFmt w:val="lowerLetter"/>
+      <w:lvlText w:val="%2."/>
+      <w:lvlJc w:val="left"/>
+      <w:pPr>
+        <w:ind w:left="1440" w:hanging="360"/>
+      </w:pPr>
+    </w:lvl>
+    <w:lvl w:ilvl="2" w:tplc="0409001B" w:tentative="1">
+      <w:start w:val="1"/>
+      <w:numFmt w:val="lowerRoman"/>
+      <w:lvlText w:val="%3."/>
+      <w:lvlJc w:val="right"/>
+      <w:pPr>
+        <w:ind w:left="2160" w:hanging="180"/>
+      </w:pPr>
+    </w:lvl>
+    <w:lvl w:ilvl="3" w:tplc="0409000F" w:tentative="1">
+      <w:start w:val="1"/>
+      <w:numFmt w:val="decimal"/>
+      <w:lvlText w:val="%4."/>
+      <w:lvlJc w:val="left"/>
+      <w:pPr>
+        <w:ind w:left="2880" w:hanging="360"/>
+      </w:pPr>
+    </w:lvl>
+    <w:lvl w:ilvl="4" w:tplc="04090019" w:tentative="1">
+      <w:start w:val="1"/>
+      <w:numFmt w:val="lowerLetter"/>
+      <w:lvlText w:val="%5."/>
+      <w:lvlJc w:val="left"/>
+      <w:pPr>
+        <w:ind w:left="3600" w:hanging="360"/>
+      </w:pPr>
+    </w:lvl>
+    <w:lvl w:ilvl="5" w:tplc="0409001B" w:tentative="1">
+      <w:start w:val="1"/>
+      <w:numFmt w:val="lowerRoman"/>
+      <w:lvlText w:val="%6."/>
+      <w:lvlJc w:val="right"/>
+      <w:pPr>
+        <w:ind w:left="4320" w:hanging="180"/>
+      </w:pPr>
+    </w:lvl>
+    <w:lvl w:ilvl="6" w:tplc="0409000F" w:tentative="1">
+      <w:start w:val="1"/>
+      <w:numFmt w:val="decimal"/>
+      <w:lvlText w:val="%7."/>
+      <w:lvlJc w:val="left"/>
+      <w:pPr>
+        <w:ind w:left="5040" w:hanging="360"/>
+      </w:pPr>
+    </w:lvl>
+    <w:lvl w:ilvl="7" w:tplc="04090019" w:tentative="1">
+      <w:start w:val="1"/>
+      <w:numFmt w:val="lowerLetter"/>
+      <w:lvlText w:val="%8."/>
+      <w:lvlJc w:val="left"/>
+      <w:pPr>
+        <w:ind w:left="5760" w:hanging="360"/>
+      </w:pPr>
+    </w:lvl>
+    <w:lvl w:ilvl="8" w:tplc="0409001B" w:tentative="1">
+      <w:start w:val="1"/>
+      <w:numFmt w:val="lowerRoman"/>
+      <w:lvlText w:val="%9."/>
+      <w:lvlJc w:val="right"/>
+      <w:pPr>
+        <w:ind w:left="6480" w:hanging="180"/>
+      </w:pPr>
+    </w:lvl>
+  </w:abstractNum>
+  <w:abstractNum w:abstractNumId="6" w15:restartNumberingAfterBreak="0">
     <w:nsid w:val="1A782DE9"/>
     <w:multiLevelType w:val="hybridMultilevel"/>
     <w:tmpl w:val="DAA6B85A"/>
@@ -8721,7 +10703,7 @@
       </w:rPr>
     </w:lvl>
   </w:abstractNum>
-  <w:abstractNum w:abstractNumId="6" w15:restartNumberingAfterBreak="0">
+  <w:abstractNum w:abstractNumId="7" w15:restartNumberingAfterBreak="0">
     <w:nsid w:val="1A9B6B20"/>
     <w:multiLevelType w:val="hybridMultilevel"/>
     <w:tmpl w:val="DDD27776"/>
@@ -8834,14 +10816,14 @@
       </w:rPr>
     </w:lvl>
   </w:abstractNum>
-  <w:abstractNum w:abstractNumId="7" w15:restartNumberingAfterBreak="0">
+  <w:abstractNum w:abstractNumId="8" w15:restartNumberingAfterBreak="0">
     <w:nsid w:val="1B8C0914"/>
     <w:multiLevelType w:val="hybridMultilevel"/>
-    <w:tmpl w:val="FCB2CCD2"/>
-    <w:lvl w:ilvl="0" w:tplc="8C260BF0">
+    <w:tmpl w:val="FE4C5F16"/>
+    <w:lvl w:ilvl="0" w:tplc="F2FA0D7E">
       <w:start w:val="1"/>
       <w:numFmt w:val="decimal"/>
-      <w:lvlText w:val="3.%1."/>
+      <w:lvlText w:val="5.%1."/>
       <w:lvlJc w:val="left"/>
       <w:pPr>
         <w:ind w:left="720" w:hanging="360"/>
@@ -8923,7 +10905,7 @@
       </w:pPr>
     </w:lvl>
   </w:abstractNum>
-  <w:abstractNum w:abstractNumId="8" w15:restartNumberingAfterBreak="0">
+  <w:abstractNum w:abstractNumId="9" w15:restartNumberingAfterBreak="0">
     <w:nsid w:val="233726B6"/>
     <w:multiLevelType w:val="hybridMultilevel"/>
     <w:tmpl w:val="A808CD26"/>
@@ -9036,7 +11018,7 @@
       </w:rPr>
     </w:lvl>
   </w:abstractNum>
-  <w:abstractNum w:abstractNumId="9" w15:restartNumberingAfterBreak="0">
+  <w:abstractNum w:abstractNumId="10" w15:restartNumberingAfterBreak="0">
     <w:nsid w:val="32C277CC"/>
     <w:multiLevelType w:val="hybridMultilevel"/>
     <w:tmpl w:val="5434DC08"/>
@@ -9149,7 +11131,96 @@
       </w:rPr>
     </w:lvl>
   </w:abstractNum>
-  <w:abstractNum w:abstractNumId="10" w15:restartNumberingAfterBreak="0">
+  <w:abstractNum w:abstractNumId="11" w15:restartNumberingAfterBreak="0">
+    <w:nsid w:val="3A9700CA"/>
+    <w:multiLevelType w:val="hybridMultilevel"/>
+    <w:tmpl w:val="FFCAAEE2"/>
+    <w:lvl w:ilvl="0" w:tplc="4274DBC4">
+      <w:start w:val="1"/>
+      <w:numFmt w:val="decimal"/>
+      <w:lvlText w:val="5.1.%1."/>
+      <w:lvlJc w:val="left"/>
+      <w:pPr>
+        <w:ind w:left="720" w:hanging="360"/>
+      </w:pPr>
+      <w:rPr>
+        <w:rFonts w:hint="default"/>
+      </w:rPr>
+    </w:lvl>
+    <w:lvl w:ilvl="1" w:tplc="04090019" w:tentative="1">
+      <w:start w:val="1"/>
+      <w:numFmt w:val="lowerLetter"/>
+      <w:lvlText w:val="%2."/>
+      <w:lvlJc w:val="left"/>
+      <w:pPr>
+        <w:ind w:left="1440" w:hanging="360"/>
+      </w:pPr>
+    </w:lvl>
+    <w:lvl w:ilvl="2" w:tplc="0409001B" w:tentative="1">
+      <w:start w:val="1"/>
+      <w:numFmt w:val="lowerRoman"/>
+      <w:lvlText w:val="%3."/>
+      <w:lvlJc w:val="right"/>
+      <w:pPr>
+        <w:ind w:left="2160" w:hanging="180"/>
+      </w:pPr>
+    </w:lvl>
+    <w:lvl w:ilvl="3" w:tplc="0409000F" w:tentative="1">
+      <w:start w:val="1"/>
+      <w:numFmt w:val="decimal"/>
+      <w:lvlText w:val="%4."/>
+      <w:lvlJc w:val="left"/>
+      <w:pPr>
+        <w:ind w:left="2880" w:hanging="360"/>
+      </w:pPr>
+    </w:lvl>
+    <w:lvl w:ilvl="4" w:tplc="04090019" w:tentative="1">
+      <w:start w:val="1"/>
+      <w:numFmt w:val="lowerLetter"/>
+      <w:lvlText w:val="%5."/>
+      <w:lvlJc w:val="left"/>
+      <w:pPr>
+        <w:ind w:left="3600" w:hanging="360"/>
+      </w:pPr>
+    </w:lvl>
+    <w:lvl w:ilvl="5" w:tplc="0409001B" w:tentative="1">
+      <w:start w:val="1"/>
+      <w:numFmt w:val="lowerRoman"/>
+      <w:lvlText w:val="%6."/>
+      <w:lvlJc w:val="right"/>
+      <w:pPr>
+        <w:ind w:left="4320" w:hanging="180"/>
+      </w:pPr>
+    </w:lvl>
+    <w:lvl w:ilvl="6" w:tplc="0409000F" w:tentative="1">
+      <w:start w:val="1"/>
+      <w:numFmt w:val="decimal"/>
+      <w:lvlText w:val="%7."/>
+      <w:lvlJc w:val="left"/>
+      <w:pPr>
+        <w:ind w:left="5040" w:hanging="360"/>
+      </w:pPr>
+    </w:lvl>
+    <w:lvl w:ilvl="7" w:tplc="04090019" w:tentative="1">
+      <w:start w:val="1"/>
+      <w:numFmt w:val="lowerLetter"/>
+      <w:lvlText w:val="%8."/>
+      <w:lvlJc w:val="left"/>
+      <w:pPr>
+        <w:ind w:left="5760" w:hanging="360"/>
+      </w:pPr>
+    </w:lvl>
+    <w:lvl w:ilvl="8" w:tplc="0409001B" w:tentative="1">
+      <w:start w:val="1"/>
+      <w:numFmt w:val="lowerRoman"/>
+      <w:lvlText w:val="%9."/>
+      <w:lvlJc w:val="right"/>
+      <w:pPr>
+        <w:ind w:left="6480" w:hanging="180"/>
+      </w:pPr>
+    </w:lvl>
+  </w:abstractNum>
+  <w:abstractNum w:abstractNumId="12" w15:restartNumberingAfterBreak="0">
     <w:nsid w:val="40606E99"/>
     <w:multiLevelType w:val="hybridMultilevel"/>
     <w:tmpl w:val="8452CDE0"/>
@@ -9238,7 +11309,7 @@
       </w:pPr>
     </w:lvl>
   </w:abstractNum>
-  <w:abstractNum w:abstractNumId="11" w15:restartNumberingAfterBreak="0">
+  <w:abstractNum w:abstractNumId="13" w15:restartNumberingAfterBreak="0">
     <w:nsid w:val="43777C4A"/>
     <w:multiLevelType w:val="multilevel"/>
     <w:tmpl w:val="062047C4"/>
@@ -9381,7 +11452,7 @@
       </w:rPr>
     </w:lvl>
   </w:abstractNum>
-  <w:abstractNum w:abstractNumId="12" w15:restartNumberingAfterBreak="0">
+  <w:abstractNum w:abstractNumId="14" w15:restartNumberingAfterBreak="0">
     <w:nsid w:val="50B5091B"/>
     <w:multiLevelType w:val="multilevel"/>
     <w:tmpl w:val="19C64206"/>
@@ -9521,7 +11592,7 @@
       </w:rPr>
     </w:lvl>
   </w:abstractNum>
-  <w:abstractNum w:abstractNumId="13" w15:restartNumberingAfterBreak="0">
+  <w:abstractNum w:abstractNumId="15" w15:restartNumberingAfterBreak="0">
     <w:nsid w:val="50B75404"/>
     <w:multiLevelType w:val="hybridMultilevel"/>
     <w:tmpl w:val="A6663B88"/>
@@ -9634,7 +11705,7 @@
       </w:rPr>
     </w:lvl>
   </w:abstractNum>
-  <w:abstractNum w:abstractNumId="14" w15:restartNumberingAfterBreak="0">
+  <w:abstractNum w:abstractNumId="16" w15:restartNumberingAfterBreak="0">
     <w:nsid w:val="5F0C1936"/>
     <w:multiLevelType w:val="hybridMultilevel"/>
     <w:tmpl w:val="D542BF5A"/>
@@ -9720,7 +11791,7 @@
       </w:pPr>
     </w:lvl>
   </w:abstractNum>
-  <w:abstractNum w:abstractNumId="15" w15:restartNumberingAfterBreak="0">
+  <w:abstractNum w:abstractNumId="17" w15:restartNumberingAfterBreak="0">
     <w:nsid w:val="72AA335D"/>
     <w:multiLevelType w:val="hybridMultilevel"/>
     <w:tmpl w:val="EA507E50"/>
@@ -9809,7 +11880,7 @@
       </w:pPr>
     </w:lvl>
   </w:abstractNum>
-  <w:abstractNum w:abstractNumId="16" w15:restartNumberingAfterBreak="0">
+  <w:abstractNum w:abstractNumId="18" w15:restartNumberingAfterBreak="0">
     <w:nsid w:val="76642BDB"/>
     <w:multiLevelType w:val="hybridMultilevel"/>
     <w:tmpl w:val="3AB45B20"/>
@@ -9935,43 +12006,49 @@
     <w:abstractNumId w:val="3"/>
   </w:num>
   <w:num w:numId="5">
-    <w:abstractNumId w:val="8"/>
+    <w:abstractNumId w:val="9"/>
   </w:num>
   <w:num w:numId="6">
-    <w:abstractNumId w:val="15"/>
+    <w:abstractNumId w:val="17"/>
   </w:num>
   <w:num w:numId="7">
-    <w:abstractNumId w:val="6"/>
+    <w:abstractNumId w:val="7"/>
   </w:num>
   <w:num w:numId="8">
-    <w:abstractNumId w:val="11"/>
+    <w:abstractNumId w:val="13"/>
   </w:num>
   <w:num w:numId="9">
     <w:abstractNumId w:val="4"/>
   </w:num>
   <w:num w:numId="10">
+    <w:abstractNumId w:val="14"/>
+  </w:num>
+  <w:num w:numId="11">
+    <w:abstractNumId w:val="16"/>
+  </w:num>
+  <w:num w:numId="12">
+    <w:abstractNumId w:val="8"/>
+  </w:num>
+  <w:num w:numId="13">
+    <w:abstractNumId w:val="10"/>
+  </w:num>
+  <w:num w:numId="14">
     <w:abstractNumId w:val="12"/>
   </w:num>
-  <w:num w:numId="11">
-    <w:abstractNumId w:val="14"/>
-  </w:num>
-  <w:num w:numId="12">
-    <w:abstractNumId w:val="7"/>
-  </w:num>
-  <w:num w:numId="13">
-    <w:abstractNumId w:val="9"/>
-  </w:num>
-  <w:num w:numId="14">
-    <w:abstractNumId w:val="10"/>
-  </w:num>
   <w:num w:numId="15">
-    <w:abstractNumId w:val="13"/>
+    <w:abstractNumId w:val="15"/>
   </w:num>
   <w:num w:numId="16">
-    <w:abstractNumId w:val="16"/>
+    <w:abstractNumId w:val="18"/>
   </w:num>
   <w:num w:numId="17">
+    <w:abstractNumId w:val="6"/>
+  </w:num>
+  <w:num w:numId="18">
     <w:abstractNumId w:val="5"/>
+  </w:num>
+  <w:num w:numId="19">
+    <w:abstractNumId w:val="11"/>
   </w:num>
 </w:numbering>
 </file>
@@ -10148,7 +12225,7 @@
     <w:lsdException w:name="Table Web 2" w:semiHidden="1" w:unhideWhenUsed="1"/>
     <w:lsdException w:name="Table Web 3" w:semiHidden="1" w:unhideWhenUsed="1"/>
     <w:lsdException w:name="Balloon Text" w:semiHidden="1" w:unhideWhenUsed="1"/>
-    <w:lsdException w:name="Table Grid" w:uiPriority="39"/>
+    <w:lsdException w:name="Table Grid" w:uiPriority="0"/>
     <w:lsdException w:name="Table Theme" w:semiHidden="1" w:unhideWhenUsed="1"/>
     <w:lsdException w:name="Placeholder Text" w:semiHidden="1"/>
     <w:lsdException w:name="No Spacing" w:uiPriority="1" w:qFormat="1"/>
@@ -10372,9 +12449,9 @@
   <w:style w:type="paragraph" w:default="1" w:styleId="Normal">
     <w:name w:val="Normal"/>
     <w:qFormat/>
-    <w:rsid w:val="00625AAA"/>
+    <w:rsid w:val="00F82560"/>
     <w:pPr>
-      <w:spacing w:line="360" w:lineRule="auto"/>
+      <w:spacing w:before="120" w:after="120" w:line="360" w:lineRule="auto"/>
       <w:jc w:val="both"/>
     </w:pPr>
     <w:rPr>
@@ -10414,7 +12491,7 @@
       <w:tabs>
         <w:tab w:val="num" w:pos="576"/>
       </w:tabs>
-      <w:spacing w:before="120" w:after="120" w:line="240" w:lineRule="auto"/>
+      <w:spacing w:line="240" w:lineRule="auto"/>
       <w:ind w:left="576" w:hanging="576"/>
       <w:outlineLvl w:val="1"/>
     </w:pPr>
@@ -10439,7 +12516,7 @@
       <w:tabs>
         <w:tab w:val="num" w:pos="720"/>
       </w:tabs>
-      <w:spacing w:before="120" w:after="120" w:line="240" w:lineRule="auto"/>
+      <w:spacing w:line="240" w:lineRule="auto"/>
       <w:ind w:left="720" w:hanging="720"/>
       <w:outlineLvl w:val="2"/>
     </w:pPr>
@@ -10464,7 +12541,7 @@
       <w:tabs>
         <w:tab w:val="num" w:pos="864"/>
       </w:tabs>
-      <w:spacing w:before="240" w:after="120" w:line="240" w:lineRule="auto"/>
+      <w:spacing w:before="240" w:line="240" w:lineRule="auto"/>
       <w:ind w:left="864" w:hanging="864"/>
       <w:outlineLvl w:val="3"/>
     </w:pPr>
@@ -10488,7 +12565,7 @@
       <w:tabs>
         <w:tab w:val="num" w:pos="1008"/>
       </w:tabs>
-      <w:spacing w:before="240" w:after="120" w:line="240" w:lineRule="auto"/>
+      <w:spacing w:before="240" w:line="240" w:lineRule="auto"/>
       <w:ind w:left="1008" w:hanging="1008"/>
       <w:outlineLvl w:val="4"/>
     </w:pPr>
@@ -10513,7 +12590,7 @@
       <w:tabs>
         <w:tab w:val="num" w:pos="1152"/>
       </w:tabs>
-      <w:spacing w:before="240" w:after="120" w:line="240" w:lineRule="auto"/>
+      <w:spacing w:before="240" w:line="240" w:lineRule="auto"/>
       <w:ind w:left="1152" w:hanging="1152"/>
       <w:outlineLvl w:val="5"/>
     </w:pPr>
@@ -10535,7 +12612,7 @@
       <w:tabs>
         <w:tab w:val="num" w:pos="1296"/>
       </w:tabs>
-      <w:spacing w:before="240" w:after="120" w:line="240" w:lineRule="auto"/>
+      <w:spacing w:before="240" w:line="240" w:lineRule="auto"/>
       <w:ind w:left="1296" w:hanging="1296"/>
       <w:outlineLvl w:val="6"/>
     </w:pPr>
@@ -10556,7 +12633,7 @@
       <w:tabs>
         <w:tab w:val="num" w:pos="1440"/>
       </w:tabs>
-      <w:spacing w:before="240" w:after="120" w:line="240" w:lineRule="auto"/>
+      <w:spacing w:before="240" w:line="240" w:lineRule="auto"/>
       <w:ind w:left="1440" w:hanging="1440"/>
       <w:outlineLvl w:val="7"/>
     </w:pPr>
@@ -10579,7 +12656,7 @@
       <w:tabs>
         <w:tab w:val="num" w:pos="1584"/>
       </w:tabs>
-      <w:spacing w:before="240" w:after="120" w:line="240" w:lineRule="auto"/>
+      <w:spacing w:before="240" w:line="240" w:lineRule="auto"/>
       <w:ind w:left="1584" w:hanging="1584"/>
       <w:outlineLvl w:val="8"/>
     </w:pPr>
@@ -10748,7 +12825,7 @@
     <w:basedOn w:val="Normal"/>
     <w:next w:val="Normal"/>
     <w:qFormat/>
-    <w:rsid w:val="00004E9E"/>
+    <w:rsid w:val="00D101BB"/>
     <w:pPr>
       <w:spacing w:before="60" w:after="100" w:line="240" w:lineRule="auto"/>
       <w:jc w:val="center"/>
@@ -10757,7 +12834,7 @@
       <w:rFonts w:eastAsia="Times New Roman" w:cs="Times New Roman"/>
       <w:b/>
       <w:bCs/>
-      <w:color w:val="666699"/>
+      <w:color w:val="000000" w:themeColor="text1"/>
       <w:sz w:val="26"/>
       <w:lang w:val="en-NZ"/>
     </w:rPr>
@@ -10917,7 +12994,6 @@
   <w:style w:type="table" w:styleId="TableGrid">
     <w:name w:val="Table Grid"/>
     <w:basedOn w:val="TableNormal"/>
-    <w:uiPriority w:val="39"/>
     <w:rsid w:val="00C77C2C"/>
     <w:pPr>
       <w:spacing w:after="0" w:line="240" w:lineRule="auto"/>
@@ -10932,6 +13008,19 @@
         <w:insideV w:val="single" w:sz="4" w:space="0" w:color="auto"/>
       </w:tblBorders>
     </w:tblPr>
+  </w:style>
+  <w:style w:type="paragraph" w:styleId="TOC3">
+    <w:name w:val="toc 3"/>
+    <w:basedOn w:val="Normal"/>
+    <w:next w:val="Normal"/>
+    <w:autoRedefine/>
+    <w:uiPriority w:val="39"/>
+    <w:unhideWhenUsed/>
+    <w:rsid w:val="003C7863"/>
+    <w:pPr>
+      <w:spacing w:after="100"/>
+      <w:ind w:left="560"/>
+    </w:pPr>
   </w:style>
 </w:styles>
 </file>
@@ -11202,7 +13291,7 @@
 </file>
 
 <file path=customXml/itemProps1.xml><?xml version="1.0" encoding="utf-8"?>
-<ds:datastoreItem xmlns:ds="http://schemas.openxmlformats.org/officeDocument/2006/customXml" ds:itemID="{E6CC1C6D-55E0-42BA-9493-6011436542EE}">
+<ds:datastoreItem xmlns:ds="http://schemas.openxmlformats.org/officeDocument/2006/customXml" ds:itemID="{F8148EE2-4AB9-45FE-9CE2-9C9974A5A1A3}">
   <ds:schemaRefs>
     <ds:schemaRef ds:uri="http://schemas.openxmlformats.org/officeDocument/2006/bibliography"/>
   </ds:schemaRefs>
